--- a/Отчет 4/Отчет 4.docx
+++ b/Отчет 4/Отчет 4.docx
@@ -180,6 +180,49 @@
         </w:rPr>
         <w:t>исследовать работу триггеров.</w:t>
       </w:r>
+    </w:p>
+    <w:p>
+      <w:pPr>
+        <w:spacing w:after="0" w:line="240" w:lineRule="auto"/>
+        <w:ind w:left="1410" w:hanging="1410"/>
+        <w:contextualSpacing/>
+        <w:jc w:val="both"/>
+        <w:rPr>
+          <w:rFonts w:ascii="Times New Roman" w:hAnsi="Times New Roman"/>
+          <w:b/>
+          <w:bCs/>
+          <w:color w:val="000000"/>
+          <w:spacing w:val="1"/>
+          <w:sz w:val="28"/>
+          <w:szCs w:val="28"/>
+        </w:rPr>
+      </w:pPr>
+      <w:r>
+        <w:rPr>
+          <w:rFonts w:ascii="Times New Roman" w:hAnsi="Times New Roman"/>
+          <w:b/>
+          <w:bCs/>
+          <w:color w:val="000000"/>
+          <w:spacing w:val="1"/>
+          <w:sz w:val="28"/>
+          <w:szCs w:val="28"/>
+        </w:rPr>
+        <w:t xml:space="preserve">Таблица 1 – Варианты индивидуальных заданий </w:t>
+      </w:r>
+    </w:p>
+    <w:p>
+      <w:pPr>
+        <w:spacing w:after="0" w:line="240" w:lineRule="auto"/>
+        <w:ind w:left="1410" w:hanging="1410"/>
+        <w:contextualSpacing/>
+        <w:jc w:val="both"/>
+        <w:rPr>
+          <w:rFonts w:ascii="Times New Roman" w:eastAsia="Times New Roman" w:hAnsi="Times New Roman"/>
+          <w:sz w:val="28"/>
+          <w:szCs w:val="28"/>
+          <w:lang w:eastAsia="ru-RU"/>
+        </w:rPr>
+      </w:pPr>
     </w:p>
     <w:tbl>
       <w:tblPr>
@@ -212,7 +255,7 @@
       <w:tr>
         <w:tc>
           <w:tcPr>
-            <w:tcW w:w="865" w:type="dxa"/>
+            <w:tcW w:w="791" w:type="dxa"/>
             <w:vMerge w:val="restart"/>
             <w:shd w:val="clear" w:color="auto" w:fill="auto"/>
           </w:tcPr>
@@ -272,7 +315,7 @@
         </w:tc>
         <w:tc>
           <w:tcPr>
-            <w:tcW w:w="9272" w:type="dxa"/>
+            <w:tcW w:w="8554" w:type="dxa"/>
             <w:gridSpan w:val="12"/>
             <w:shd w:val="clear" w:color="auto" w:fill="auto"/>
           </w:tcPr>
@@ -320,7 +363,7 @@
       <w:tr>
         <w:tc>
           <w:tcPr>
-            <w:tcW w:w="865" w:type="dxa"/>
+            <w:tcW w:w="791" w:type="dxa"/>
             <w:vMerge/>
             <w:shd w:val="clear" w:color="auto" w:fill="auto"/>
           </w:tcPr>
@@ -338,7 +381,7 @@
         </w:tc>
         <w:tc>
           <w:tcPr>
-            <w:tcW w:w="856" w:type="dxa"/>
+            <w:tcW w:w="798" w:type="dxa"/>
             <w:shd w:val="clear" w:color="auto" w:fill="auto"/>
           </w:tcPr>
           <w:p>
@@ -396,7 +439,7 @@
         </w:tc>
         <w:tc>
           <w:tcPr>
-            <w:tcW w:w="856" w:type="dxa"/>
+            <w:tcW w:w="798" w:type="dxa"/>
             <w:shd w:val="clear" w:color="auto" w:fill="auto"/>
           </w:tcPr>
           <w:p>
@@ -454,7 +497,7 @@
         </w:tc>
         <w:tc>
           <w:tcPr>
-            <w:tcW w:w="696" w:type="dxa"/>
+            <w:tcW w:w="629" w:type="dxa"/>
             <w:shd w:val="clear" w:color="auto" w:fill="auto"/>
           </w:tcPr>
           <w:p>
@@ -538,7 +581,7 @@
         </w:tc>
         <w:tc>
           <w:tcPr>
-            <w:tcW w:w="696" w:type="dxa"/>
+            <w:tcW w:w="629" w:type="dxa"/>
             <w:shd w:val="clear" w:color="auto" w:fill="auto"/>
           </w:tcPr>
           <w:p>
@@ -622,7 +665,7 @@
         </w:tc>
         <w:tc>
           <w:tcPr>
-            <w:tcW w:w="856" w:type="dxa"/>
+            <w:tcW w:w="797" w:type="dxa"/>
             <w:shd w:val="clear" w:color="auto" w:fill="auto"/>
           </w:tcPr>
           <w:p>
@@ -680,7 +723,7 @@
         </w:tc>
         <w:tc>
           <w:tcPr>
-            <w:tcW w:w="856" w:type="dxa"/>
+            <w:tcW w:w="797" w:type="dxa"/>
             <w:shd w:val="clear" w:color="auto" w:fill="auto"/>
           </w:tcPr>
           <w:p>
@@ -738,7 +781,7 @@
         </w:tc>
         <w:tc>
           <w:tcPr>
-            <w:tcW w:w="692" w:type="dxa"/>
+            <w:tcW w:w="628" w:type="dxa"/>
             <w:shd w:val="clear" w:color="auto" w:fill="auto"/>
           </w:tcPr>
           <w:p>
@@ -822,7 +865,7 @@
         </w:tc>
         <w:tc>
           <w:tcPr>
-            <w:tcW w:w="692" w:type="dxa"/>
+            <w:tcW w:w="628" w:type="dxa"/>
             <w:shd w:val="clear" w:color="auto" w:fill="auto"/>
           </w:tcPr>
           <w:p>
@@ -906,7 +949,7 @@
         </w:tc>
         <w:tc>
           <w:tcPr>
-            <w:tcW w:w="856" w:type="dxa"/>
+            <w:tcW w:w="797" w:type="dxa"/>
             <w:shd w:val="clear" w:color="auto" w:fill="auto"/>
           </w:tcPr>
           <w:p>
@@ -964,7 +1007,7 @@
         </w:tc>
         <w:tc>
           <w:tcPr>
-            <w:tcW w:w="856" w:type="dxa"/>
+            <w:tcW w:w="797" w:type="dxa"/>
             <w:shd w:val="clear" w:color="auto" w:fill="auto"/>
           </w:tcPr>
           <w:p>
@@ -1022,7 +1065,7 @@
         </w:tc>
         <w:tc>
           <w:tcPr>
-            <w:tcW w:w="680" w:type="dxa"/>
+            <w:tcW w:w="628" w:type="dxa"/>
             <w:shd w:val="clear" w:color="auto" w:fill="auto"/>
           </w:tcPr>
           <w:p>
@@ -1106,7 +1149,7 @@
         </w:tc>
         <w:tc>
           <w:tcPr>
-            <w:tcW w:w="680" w:type="dxa"/>
+            <w:tcW w:w="628" w:type="dxa"/>
             <w:shd w:val="clear" w:color="auto" w:fill="auto"/>
           </w:tcPr>
           <w:p>
@@ -1189,65 +1232,10 @@
           </w:p>
         </w:tc>
       </w:tr>
-    </w:tbl>
-    <w:p>
-      <w:pPr>
-        <w:spacing w:after="0" w:line="240" w:lineRule="auto"/>
-        <w:contextualSpacing/>
-        <w:jc w:val="both"/>
-        <w:rPr>
-          <w:rFonts w:ascii="Times New Roman" w:eastAsia="Times New Roman" w:hAnsi="Times New Roman"/>
-          <w:sz w:val="28"/>
-          <w:szCs w:val="28"/>
-          <w:lang w:eastAsia="ru-RU"/>
-        </w:rPr>
-      </w:pPr>
-    </w:p>
-    <w:p>
-      <w:pPr>
-        <w:spacing w:after="0" w:line="240" w:lineRule="auto"/>
-        <w:contextualSpacing/>
-        <w:jc w:val="both"/>
-        <w:rPr>
-          <w:rFonts w:ascii="Times New Roman" w:eastAsia="Times New Roman" w:hAnsi="Times New Roman"/>
-          <w:sz w:val="28"/>
-          <w:szCs w:val="28"/>
-          <w:lang w:val="en-US" w:eastAsia="ru-RU"/>
-        </w:rPr>
-      </w:pPr>
-    </w:p>
-    <w:tbl>
-      <w:tblPr>
-        <w:tblW w:w="0" w:type="auto"/>
-        <w:tblBorders>
-          <w:top w:val="single" w:sz="4" w:space="0" w:color="auto"/>
-          <w:left w:val="single" w:sz="4" w:space="0" w:color="auto"/>
-          <w:bottom w:val="single" w:sz="4" w:space="0" w:color="auto"/>
-          <w:right w:val="single" w:sz="4" w:space="0" w:color="auto"/>
-          <w:insideH w:val="single" w:sz="4" w:space="0" w:color="auto"/>
-          <w:insideV w:val="single" w:sz="4" w:space="0" w:color="auto"/>
-        </w:tblBorders>
-        <w:tblLook w:val="04A0" w:firstRow="1" w:lastRow="0" w:firstColumn="1" w:lastColumn="0" w:noHBand="0" w:noVBand="1"/>
-      </w:tblPr>
-      <w:tblGrid>
-        <w:gridCol w:w="813"/>
-        <w:gridCol w:w="786"/>
-        <w:gridCol w:w="786"/>
-        <w:gridCol w:w="649"/>
-        <w:gridCol w:w="649"/>
-        <w:gridCol w:w="777"/>
-        <w:gridCol w:w="786"/>
-        <w:gridCol w:w="637"/>
-        <w:gridCol w:w="637"/>
-        <w:gridCol w:w="786"/>
-        <w:gridCol w:w="777"/>
-        <w:gridCol w:w="636"/>
-        <w:gridCol w:w="626"/>
-      </w:tblGrid>
       <w:tr>
         <w:tc>
           <w:tcPr>
-            <w:tcW w:w="865" w:type="dxa"/>
+            <w:tcW w:w="791" w:type="dxa"/>
             <w:shd w:val="clear" w:color="auto" w:fill="auto"/>
           </w:tcPr>
           <w:p>
@@ -1274,7 +1262,7 @@
         </w:tc>
         <w:tc>
           <w:tcPr>
-            <w:tcW w:w="856" w:type="dxa"/>
+            <w:tcW w:w="798" w:type="dxa"/>
             <w:shd w:val="clear" w:color="auto" w:fill="auto"/>
           </w:tcPr>
           <w:p>
@@ -1283,15 +1271,17 @@
               <w:jc w:val="center"/>
               <w:rPr>
                 <w:rFonts w:ascii="Times New Roman" w:hAnsi="Times New Roman"/>
-                <w:sz w:val="28"/>
-                <w:szCs w:val="28"/>
-              </w:rPr>
-            </w:pPr>
-            <w:r>
-              <w:rPr>
-                <w:rFonts w:ascii="Times New Roman" w:hAnsi="Times New Roman"/>
-                <w:sz w:val="28"/>
-                <w:szCs w:val="28"/>
+                <w:b/>
+                <w:sz w:val="24"/>
+                <w:szCs w:val="24"/>
+              </w:rPr>
+            </w:pPr>
+            <w:r>
+              <w:rPr>
+                <w:rFonts w:ascii="Times New Roman" w:hAnsi="Times New Roman"/>
+                <w:b/>
+                <w:sz w:val="24"/>
+                <w:szCs w:val="24"/>
               </w:rPr>
               <w:t>+</w:t>
             </w:r>
@@ -1299,7 +1289,7 @@
         </w:tc>
         <w:tc>
           <w:tcPr>
-            <w:tcW w:w="856" w:type="dxa"/>
+            <w:tcW w:w="798" w:type="dxa"/>
             <w:shd w:val="clear" w:color="auto" w:fill="auto"/>
           </w:tcPr>
           <w:p>
@@ -1308,15 +1298,17 @@
               <w:jc w:val="center"/>
               <w:rPr>
                 <w:rFonts w:ascii="Times New Roman" w:hAnsi="Times New Roman"/>
-                <w:sz w:val="28"/>
-                <w:szCs w:val="28"/>
-              </w:rPr>
-            </w:pPr>
-            <w:r>
-              <w:rPr>
-                <w:rFonts w:ascii="Times New Roman" w:hAnsi="Times New Roman"/>
-                <w:sz w:val="28"/>
-                <w:szCs w:val="28"/>
+                <w:b/>
+                <w:sz w:val="24"/>
+                <w:szCs w:val="24"/>
+              </w:rPr>
+            </w:pPr>
+            <w:r>
+              <w:rPr>
+                <w:rFonts w:ascii="Times New Roman" w:hAnsi="Times New Roman"/>
+                <w:b/>
+                <w:sz w:val="24"/>
+                <w:szCs w:val="24"/>
               </w:rPr>
               <w:t>+</w:t>
             </w:r>
@@ -1324,7 +1316,7 @@
         </w:tc>
         <w:tc>
           <w:tcPr>
-            <w:tcW w:w="696" w:type="dxa"/>
+            <w:tcW w:w="629" w:type="dxa"/>
             <w:shd w:val="clear" w:color="auto" w:fill="auto"/>
           </w:tcPr>
           <w:p>
@@ -1333,15 +1325,17 @@
               <w:jc w:val="center"/>
               <w:rPr>
                 <w:rFonts w:ascii="Times New Roman" w:hAnsi="Times New Roman"/>
-                <w:sz w:val="28"/>
-                <w:szCs w:val="28"/>
-              </w:rPr>
-            </w:pPr>
-            <w:r>
-              <w:rPr>
-                <w:rFonts w:ascii="Times New Roman" w:hAnsi="Times New Roman"/>
-                <w:sz w:val="28"/>
-                <w:szCs w:val="28"/>
+                <w:b/>
+                <w:sz w:val="24"/>
+                <w:szCs w:val="24"/>
+              </w:rPr>
+            </w:pPr>
+            <w:r>
+              <w:rPr>
+                <w:rFonts w:ascii="Times New Roman" w:hAnsi="Times New Roman"/>
+                <w:b/>
+                <w:sz w:val="24"/>
+                <w:szCs w:val="24"/>
               </w:rPr>
               <w:t>+</w:t>
             </w:r>
@@ -1349,7 +1343,7 @@
         </w:tc>
         <w:tc>
           <w:tcPr>
-            <w:tcW w:w="696" w:type="dxa"/>
+            <w:tcW w:w="629" w:type="dxa"/>
             <w:shd w:val="clear" w:color="auto" w:fill="auto"/>
           </w:tcPr>
           <w:p>
@@ -1358,15 +1352,17 @@
               <w:jc w:val="center"/>
               <w:rPr>
                 <w:rFonts w:ascii="Times New Roman" w:hAnsi="Times New Roman"/>
-                <w:sz w:val="28"/>
-                <w:szCs w:val="28"/>
-              </w:rPr>
-            </w:pPr>
-            <w:r>
-              <w:rPr>
-                <w:rFonts w:ascii="Times New Roman" w:hAnsi="Times New Roman"/>
-                <w:sz w:val="28"/>
-                <w:szCs w:val="28"/>
+                <w:b/>
+                <w:sz w:val="24"/>
+                <w:szCs w:val="24"/>
+              </w:rPr>
+            </w:pPr>
+            <w:r>
+              <w:rPr>
+                <w:rFonts w:ascii="Times New Roman" w:hAnsi="Times New Roman"/>
+                <w:b/>
+                <w:sz w:val="24"/>
+                <w:szCs w:val="24"/>
               </w:rPr>
               <w:t>+</w:t>
             </w:r>
@@ -1374,7 +1370,7 @@
         </w:tc>
         <w:tc>
           <w:tcPr>
-            <w:tcW w:w="856" w:type="dxa"/>
+            <w:tcW w:w="797" w:type="dxa"/>
             <w:shd w:val="clear" w:color="auto" w:fill="auto"/>
           </w:tcPr>
           <w:p>
@@ -1383,15 +1379,17 @@
               <w:jc w:val="center"/>
               <w:rPr>
                 <w:rFonts w:ascii="Times New Roman" w:hAnsi="Times New Roman"/>
-                <w:sz w:val="28"/>
-                <w:szCs w:val="28"/>
-              </w:rPr>
-            </w:pPr>
-            <w:r>
-              <w:rPr>
-                <w:rFonts w:ascii="Times New Roman" w:hAnsi="Times New Roman"/>
-                <w:sz w:val="28"/>
-                <w:szCs w:val="28"/>
+                <w:b/>
+                <w:sz w:val="24"/>
+                <w:szCs w:val="24"/>
+              </w:rPr>
+            </w:pPr>
+            <w:r>
+              <w:rPr>
+                <w:rFonts w:ascii="Times New Roman" w:hAnsi="Times New Roman"/>
+                <w:b/>
+                <w:sz w:val="24"/>
+                <w:szCs w:val="24"/>
               </w:rPr>
               <w:t>-</w:t>
             </w:r>
@@ -1399,7 +1397,7 @@
         </w:tc>
         <w:tc>
           <w:tcPr>
-            <w:tcW w:w="856" w:type="dxa"/>
+            <w:tcW w:w="797" w:type="dxa"/>
             <w:shd w:val="clear" w:color="auto" w:fill="auto"/>
           </w:tcPr>
           <w:p>
@@ -1408,15 +1406,17 @@
               <w:jc w:val="center"/>
               <w:rPr>
                 <w:rFonts w:ascii="Times New Roman" w:hAnsi="Times New Roman"/>
-                <w:sz w:val="28"/>
-                <w:szCs w:val="28"/>
-              </w:rPr>
-            </w:pPr>
-            <w:r>
-              <w:rPr>
-                <w:rFonts w:ascii="Times New Roman" w:hAnsi="Times New Roman"/>
-                <w:sz w:val="28"/>
-                <w:szCs w:val="28"/>
+                <w:b/>
+                <w:sz w:val="24"/>
+                <w:szCs w:val="24"/>
+              </w:rPr>
+            </w:pPr>
+            <w:r>
+              <w:rPr>
+                <w:rFonts w:ascii="Times New Roman" w:hAnsi="Times New Roman"/>
+                <w:b/>
+                <w:sz w:val="24"/>
+                <w:szCs w:val="24"/>
               </w:rPr>
               <w:t>+</w:t>
             </w:r>
@@ -1424,7 +1424,7 @@
         </w:tc>
         <w:tc>
           <w:tcPr>
-            <w:tcW w:w="692" w:type="dxa"/>
+            <w:tcW w:w="628" w:type="dxa"/>
             <w:shd w:val="clear" w:color="auto" w:fill="auto"/>
           </w:tcPr>
           <w:p>
@@ -1433,15 +1433,17 @@
               <w:jc w:val="center"/>
               <w:rPr>
                 <w:rFonts w:ascii="Times New Roman" w:hAnsi="Times New Roman"/>
-                <w:sz w:val="28"/>
-                <w:szCs w:val="28"/>
-              </w:rPr>
-            </w:pPr>
-            <w:r>
-              <w:rPr>
-                <w:rFonts w:ascii="Times New Roman" w:hAnsi="Times New Roman"/>
-                <w:sz w:val="28"/>
-                <w:szCs w:val="28"/>
+                <w:b/>
+                <w:sz w:val="24"/>
+                <w:szCs w:val="24"/>
+              </w:rPr>
+            </w:pPr>
+            <w:r>
+              <w:rPr>
+                <w:rFonts w:ascii="Times New Roman" w:hAnsi="Times New Roman"/>
+                <w:b/>
+                <w:sz w:val="24"/>
+                <w:szCs w:val="24"/>
               </w:rPr>
               <w:t>-</w:t>
             </w:r>
@@ -1449,7 +1451,7 @@
         </w:tc>
         <w:tc>
           <w:tcPr>
-            <w:tcW w:w="692" w:type="dxa"/>
+            <w:tcW w:w="628" w:type="dxa"/>
             <w:shd w:val="clear" w:color="auto" w:fill="auto"/>
           </w:tcPr>
           <w:p>
@@ -1458,15 +1460,17 @@
               <w:jc w:val="center"/>
               <w:rPr>
                 <w:rFonts w:ascii="Times New Roman" w:hAnsi="Times New Roman"/>
-                <w:sz w:val="28"/>
-                <w:szCs w:val="28"/>
-              </w:rPr>
-            </w:pPr>
-            <w:r>
-              <w:rPr>
-                <w:rFonts w:ascii="Times New Roman" w:hAnsi="Times New Roman"/>
-                <w:sz w:val="28"/>
-                <w:szCs w:val="28"/>
+                <w:b/>
+                <w:sz w:val="24"/>
+                <w:szCs w:val="24"/>
+              </w:rPr>
+            </w:pPr>
+            <w:r>
+              <w:rPr>
+                <w:rFonts w:ascii="Times New Roman" w:hAnsi="Times New Roman"/>
+                <w:b/>
+                <w:sz w:val="24"/>
+                <w:szCs w:val="24"/>
               </w:rPr>
               <w:t>-</w:t>
             </w:r>
@@ -1474,7 +1478,7 @@
         </w:tc>
         <w:tc>
           <w:tcPr>
-            <w:tcW w:w="856" w:type="dxa"/>
+            <w:tcW w:w="797" w:type="dxa"/>
             <w:shd w:val="clear" w:color="auto" w:fill="auto"/>
           </w:tcPr>
           <w:p>
@@ -1483,15 +1487,17 @@
               <w:jc w:val="center"/>
               <w:rPr>
                 <w:rFonts w:ascii="Times New Roman" w:hAnsi="Times New Roman"/>
-                <w:sz w:val="28"/>
-                <w:szCs w:val="28"/>
-              </w:rPr>
-            </w:pPr>
-            <w:r>
-              <w:rPr>
-                <w:rFonts w:ascii="Times New Roman" w:hAnsi="Times New Roman"/>
-                <w:sz w:val="28"/>
-                <w:szCs w:val="28"/>
+                <w:b/>
+                <w:sz w:val="24"/>
+                <w:szCs w:val="24"/>
+              </w:rPr>
+            </w:pPr>
+            <w:r>
+              <w:rPr>
+                <w:rFonts w:ascii="Times New Roman" w:hAnsi="Times New Roman"/>
+                <w:b/>
+                <w:sz w:val="24"/>
+                <w:szCs w:val="24"/>
               </w:rPr>
               <w:t>+</w:t>
             </w:r>
@@ -1499,7 +1505,7 @@
         </w:tc>
         <w:tc>
           <w:tcPr>
-            <w:tcW w:w="856" w:type="dxa"/>
+            <w:tcW w:w="797" w:type="dxa"/>
             <w:shd w:val="clear" w:color="auto" w:fill="auto"/>
           </w:tcPr>
           <w:p>
@@ -1508,15 +1514,17 @@
               <w:jc w:val="center"/>
               <w:rPr>
                 <w:rFonts w:ascii="Times New Roman" w:hAnsi="Times New Roman"/>
-                <w:sz w:val="28"/>
-                <w:szCs w:val="28"/>
-              </w:rPr>
-            </w:pPr>
-            <w:r>
-              <w:rPr>
-                <w:rFonts w:ascii="Times New Roman" w:hAnsi="Times New Roman"/>
-                <w:sz w:val="28"/>
-                <w:szCs w:val="28"/>
+                <w:b/>
+                <w:sz w:val="24"/>
+                <w:szCs w:val="24"/>
+              </w:rPr>
+            </w:pPr>
+            <w:r>
+              <w:rPr>
+                <w:rFonts w:ascii="Times New Roman" w:hAnsi="Times New Roman"/>
+                <w:b/>
+                <w:sz w:val="24"/>
+                <w:szCs w:val="24"/>
               </w:rPr>
               <w:t>-</w:t>
             </w:r>
@@ -1524,7 +1532,7 @@
         </w:tc>
         <w:tc>
           <w:tcPr>
-            <w:tcW w:w="680" w:type="dxa"/>
+            <w:tcW w:w="628" w:type="dxa"/>
             <w:shd w:val="clear" w:color="auto" w:fill="auto"/>
           </w:tcPr>
           <w:p>
@@ -1533,15 +1541,17 @@
               <w:jc w:val="center"/>
               <w:rPr>
                 <w:rFonts w:ascii="Times New Roman" w:hAnsi="Times New Roman"/>
-                <w:sz w:val="28"/>
-                <w:szCs w:val="28"/>
-              </w:rPr>
-            </w:pPr>
-            <w:r>
-              <w:rPr>
-                <w:rFonts w:ascii="Times New Roman" w:hAnsi="Times New Roman"/>
-                <w:sz w:val="28"/>
-                <w:szCs w:val="28"/>
+                <w:b/>
+                <w:sz w:val="24"/>
+                <w:szCs w:val="24"/>
+              </w:rPr>
+            </w:pPr>
+            <w:r>
+              <w:rPr>
+                <w:rFonts w:ascii="Times New Roman" w:hAnsi="Times New Roman"/>
+                <w:b/>
+                <w:sz w:val="24"/>
+                <w:szCs w:val="24"/>
               </w:rPr>
               <w:t>+</w:t>
             </w:r>
@@ -1549,7 +1559,7 @@
         </w:tc>
         <w:tc>
           <w:tcPr>
-            <w:tcW w:w="680" w:type="dxa"/>
+            <w:tcW w:w="628" w:type="dxa"/>
             <w:shd w:val="clear" w:color="auto" w:fill="auto"/>
           </w:tcPr>
           <w:p>
@@ -1558,15 +1568,17 @@
               <w:jc w:val="center"/>
               <w:rPr>
                 <w:rFonts w:ascii="Times New Roman" w:hAnsi="Times New Roman"/>
-                <w:sz w:val="28"/>
-                <w:szCs w:val="28"/>
-              </w:rPr>
-            </w:pPr>
-            <w:r>
-              <w:rPr>
-                <w:rFonts w:ascii="Times New Roman" w:hAnsi="Times New Roman"/>
-                <w:sz w:val="28"/>
-                <w:szCs w:val="28"/>
+                <w:b/>
+                <w:sz w:val="24"/>
+                <w:szCs w:val="24"/>
+              </w:rPr>
+            </w:pPr>
+            <w:r>
+              <w:rPr>
+                <w:rFonts w:ascii="Times New Roman" w:hAnsi="Times New Roman"/>
+                <w:b/>
+                <w:sz w:val="24"/>
+                <w:szCs w:val="24"/>
               </w:rPr>
               <w:t>-</w:t>
             </w:r>
@@ -1595,11 +1607,22 @@
         <w:jc w:val="both"/>
         <w:rPr>
           <w:rFonts w:ascii="Times New Roman" w:eastAsia="Times New Roman" w:hAnsi="Times New Roman"/>
+          <w:b/>
           <w:sz w:val="28"/>
           <w:szCs w:val="28"/>
           <w:lang w:eastAsia="ru-RU"/>
         </w:rPr>
       </w:pPr>
+      <w:r>
+        <w:rPr>
+          <w:rFonts w:ascii="Times New Roman" w:eastAsia="Times New Roman" w:hAnsi="Times New Roman"/>
+          <w:b/>
+          <w:sz w:val="28"/>
+          <w:szCs w:val="28"/>
+          <w:lang w:eastAsia="ru-RU"/>
+        </w:rPr>
+        <w:t>Задание 1</w:t>
+      </w:r>
     </w:p>
     <w:p>
       <w:pPr>
@@ -1631,6 +1654,16 @@
           <w:b/>
           <w:sz w:val="28"/>
           <w:szCs w:val="28"/>
+          <w:lang w:eastAsia="ru-RU"/>
+        </w:rPr>
+        <w:t xml:space="preserve"> 2</w:t>
+      </w:r>
+      <w:r>
+        <w:rPr>
+          <w:rFonts w:ascii="Times New Roman" w:eastAsia="Times New Roman" w:hAnsi="Times New Roman"/>
+          <w:b/>
+          <w:sz w:val="28"/>
+          <w:szCs w:val="28"/>
           <w:lang w:val="en-US" w:eastAsia="ru-RU"/>
         </w:rPr>
         <w:t xml:space="preserve"> </w:t>
@@ -1645,6 +1678,21 @@
         </w:rPr>
         <w:t>ИЛИ-НЕ</w:t>
       </w:r>
+    </w:p>
+    <w:p>
+      <w:pPr>
+        <w:spacing w:after="0" w:line="240" w:lineRule="auto"/>
+        <w:ind w:left="1410" w:hanging="1410"/>
+        <w:contextualSpacing/>
+        <w:jc w:val="both"/>
+        <w:rPr>
+          <w:rFonts w:ascii="Times New Roman" w:eastAsia="Times New Roman" w:hAnsi="Times New Roman"/>
+          <w:b/>
+          <w:sz w:val="28"/>
+          <w:szCs w:val="28"/>
+          <w:lang w:eastAsia="ru-RU"/>
+        </w:rPr>
+      </w:pPr>
     </w:p>
     <w:tbl>
       <w:tblPr>
@@ -3434,7 +3482,77 @@
           <w:szCs w:val="28"/>
           <w:lang w:eastAsia="ru-RU"/>
         </w:rPr>
-        <w:t xml:space="preserve">Фрагмент схемы с диаграммой </w:t>
+        <w:t>Фрагмент схемы</w:t>
+      </w:r>
+      <w:r>
+        <w:rPr>
+          <w:rFonts w:ascii="Times New Roman" w:eastAsia="Times New Roman" w:hAnsi="Times New Roman"/>
+          <w:b/>
+          <w:sz w:val="28"/>
+          <w:szCs w:val="28"/>
+          <w:lang w:eastAsia="ru-RU"/>
+        </w:rPr>
+        <w:t xml:space="preserve"> </w:t>
+      </w:r>
+      <w:r>
+        <w:rPr>
+          <w:rFonts w:ascii="Times New Roman" w:eastAsia="Times New Roman" w:hAnsi="Times New Roman"/>
+          <w:b/>
+          <w:sz w:val="28"/>
+          <w:szCs w:val="28"/>
+          <w:lang w:val="en-US" w:eastAsia="ru-RU"/>
+        </w:rPr>
+        <w:t>Rs</w:t>
+      </w:r>
+      <w:r>
+        <w:rPr>
+          <w:rFonts w:ascii="Times New Roman" w:eastAsia="Times New Roman" w:hAnsi="Times New Roman"/>
+          <w:b/>
+          <w:sz w:val="28"/>
+          <w:szCs w:val="28"/>
+          <w:lang w:eastAsia="ru-RU"/>
+        </w:rPr>
+        <w:t>-</w:t>
+      </w:r>
+      <w:r>
+        <w:rPr>
+          <w:rFonts w:ascii="Times New Roman" w:eastAsia="Times New Roman" w:hAnsi="Times New Roman"/>
+          <w:b/>
+          <w:sz w:val="28"/>
+          <w:szCs w:val="28"/>
+          <w:lang w:eastAsia="ru-RU"/>
+        </w:rPr>
+        <w:t>тригг</w:t>
+      </w:r>
+      <w:r>
+        <w:rPr>
+          <w:rFonts w:ascii="Times New Roman" w:eastAsia="Times New Roman" w:hAnsi="Times New Roman"/>
+          <w:b/>
+          <w:sz w:val="28"/>
+          <w:szCs w:val="28"/>
+          <w:lang w:eastAsia="ru-RU"/>
+        </w:rPr>
+        <w:t>е</w:t>
+      </w:r>
+      <w:r>
+        <w:rPr>
+          <w:rFonts w:ascii="Times New Roman" w:eastAsia="Times New Roman" w:hAnsi="Times New Roman"/>
+          <w:b/>
+          <w:sz w:val="28"/>
+          <w:szCs w:val="28"/>
+          <w:lang w:eastAsia="ru-RU"/>
+        </w:rPr>
+        <w:t>ра</w:t>
+      </w:r>
+      <w:r>
+        <w:rPr>
+          <w:rFonts w:ascii="Times New Roman" w:eastAsia="Times New Roman" w:hAnsi="Times New Roman"/>
+          <w:b/>
+          <w:sz w:val="28"/>
+          <w:szCs w:val="28"/>
+          <w:lang w:eastAsia="ru-RU"/>
+        </w:rPr>
+        <w:t xml:space="preserve"> с диаграммой </w:t>
       </w:r>
     </w:p>
     <w:p>
@@ -3626,6 +3744,46 @@
           <w:lang w:eastAsia="ru-RU"/>
         </w:rPr>
       </w:pPr>
+      <w:r>
+        <w:rPr>
+          <w:rFonts w:ascii="Times New Roman" w:eastAsia="Times New Roman" w:hAnsi="Times New Roman"/>
+          <w:b/>
+          <w:sz w:val="28"/>
+          <w:szCs w:val="28"/>
+          <w:lang w:eastAsia="ru-RU"/>
+        </w:rPr>
+        <w:t xml:space="preserve">Таблица 3 </w:t>
+      </w:r>
+      <w:r>
+        <w:rPr>
+          <w:rFonts w:ascii="Times New Roman" w:eastAsia="Times New Roman" w:hAnsi="Times New Roman"/>
+          <w:b/>
+          <w:sz w:val="28"/>
+          <w:szCs w:val="28"/>
+          <w:lang w:val="en-US" w:eastAsia="ru-RU"/>
+        </w:rPr>
+        <w:t>RS</w:t>
+      </w:r>
+      <w:r>
+        <w:rPr>
+          <w:rFonts w:ascii="Times New Roman" w:eastAsia="Times New Roman" w:hAnsi="Times New Roman"/>
+          <w:b/>
+          <w:sz w:val="28"/>
+          <w:szCs w:val="28"/>
+          <w:lang w:eastAsia="ru-RU"/>
+        </w:rPr>
+        <w:t>-</w:t>
+      </w:r>
+      <w:r>
+        <w:rPr>
+          <w:rFonts w:ascii="Times New Roman" w:eastAsia="Times New Roman" w:hAnsi="Times New Roman"/>
+          <w:b/>
+          <w:sz w:val="28"/>
+          <w:szCs w:val="28"/>
+          <w:lang w:eastAsia="ru-RU"/>
+        </w:rPr>
+        <w:t xml:space="preserve">триггер </w:t>
+      </w:r>
       <w:r>
         <w:rPr>
           <w:rFonts w:ascii="Times New Roman" w:eastAsia="Times New Roman" w:hAnsi="Times New Roman"/>
@@ -4859,8 +5017,6 @@
               </w:rPr>
               <w:t>0</w:t>
             </w:r>
-            <w:bookmarkStart w:id="0" w:name="_GoBack"/>
-            <w:bookmarkEnd w:id="0"/>
           </w:p>
         </w:tc>
         <w:tc>
@@ -5289,7 +5445,59 @@
           <w:szCs w:val="28"/>
           <w:lang w:eastAsia="ru-RU"/>
         </w:rPr>
-        <w:t xml:space="preserve">Фрагмент схемы с диаграммой </w:t>
+        <w:t>Фрагмент схемы</w:t>
+      </w:r>
+      <w:r>
+        <w:rPr>
+          <w:rFonts w:ascii="Times New Roman" w:eastAsia="Times New Roman" w:hAnsi="Times New Roman"/>
+          <w:b/>
+          <w:sz w:val="28"/>
+          <w:szCs w:val="28"/>
+          <w:lang w:eastAsia="ru-RU"/>
+        </w:rPr>
+        <w:t xml:space="preserve"> </w:t>
+      </w:r>
+      <w:r>
+        <w:rPr>
+          <w:rFonts w:ascii="Times New Roman" w:eastAsia="Times New Roman" w:hAnsi="Times New Roman"/>
+          <w:b/>
+          <w:sz w:val="28"/>
+          <w:szCs w:val="28"/>
+          <w:lang w:val="en-US" w:eastAsia="ru-RU"/>
+        </w:rPr>
+        <w:t>RS</w:t>
+      </w:r>
+      <w:r>
+        <w:rPr>
+          <w:rFonts w:ascii="Times New Roman" w:eastAsia="Times New Roman" w:hAnsi="Times New Roman"/>
+          <w:b/>
+          <w:sz w:val="28"/>
+          <w:szCs w:val="28"/>
+          <w:lang w:eastAsia="ru-RU"/>
+        </w:rPr>
+        <w:t xml:space="preserve"> </w:t>
+      </w:r>
+      <w:proofErr w:type="spellStart"/>
+      <w:r>
+        <w:rPr>
+          <w:rFonts w:ascii="Times New Roman" w:eastAsia="Times New Roman" w:hAnsi="Times New Roman"/>
+          <w:b/>
+          <w:sz w:val="28"/>
+          <w:szCs w:val="28"/>
+          <w:lang w:eastAsia="ru-RU"/>
+        </w:rPr>
+        <w:t>триггреа</w:t>
+      </w:r>
+      <w:proofErr w:type="spellEnd"/>
+      <w:r>
+        <w:rPr>
+          <w:rFonts w:ascii="Times New Roman" w:eastAsia="Times New Roman" w:hAnsi="Times New Roman"/>
+          <w:b/>
+          <w:sz w:val="28"/>
+          <w:szCs w:val="28"/>
+          <w:lang w:eastAsia="ru-RU"/>
+        </w:rPr>
+        <w:t xml:space="preserve"> с диаграммой </w:t>
       </w:r>
     </w:p>
     <w:p>
@@ -5308,6 +5516,7 @@
       <w:r>
         <w:rPr>
           <w:rFonts w:ascii="Times New Roman" w:eastAsia="Times New Roman" w:hAnsi="Times New Roman"/>
+          <w:noProof/>
           <w:sz w:val="28"/>
           <w:szCs w:val="28"/>
           <w:lang w:eastAsia="ru-RU"/>
@@ -5412,6 +5621,7 @@
       <w:r>
         <w:rPr>
           <w:rFonts w:ascii="Times New Roman" w:eastAsia="Times New Roman" w:hAnsi="Times New Roman"/>
+          <w:noProof/>
           <w:sz w:val="28"/>
           <w:szCs w:val="28"/>
           <w:lang w:eastAsia="ru-RU"/>
@@ -5510,7 +5720,25 @@
           <w:sz w:val="28"/>
           <w:szCs w:val="28"/>
         </w:rPr>
-        <w:t xml:space="preserve">Таблица </w:t>
+        <w:t>Таблица</w:t>
+      </w:r>
+      <w:r>
+        <w:rPr>
+          <w:rFonts w:ascii="Times New Roman" w:hAnsi="Times New Roman"/>
+          <w:b/>
+          <w:sz w:val="28"/>
+          <w:szCs w:val="28"/>
+        </w:rPr>
+        <w:t xml:space="preserve"> 4</w:t>
+      </w:r>
+      <w:r>
+        <w:rPr>
+          <w:rFonts w:ascii="Times New Roman" w:hAnsi="Times New Roman"/>
+          <w:b/>
+          <w:sz w:val="28"/>
+          <w:szCs w:val="28"/>
+        </w:rPr>
+        <w:t xml:space="preserve"> </w:t>
       </w:r>
       <w:r>
         <w:rPr>
@@ -5562,7 +5790,7 @@
       <w:tr>
         <w:tc>
           <w:tcPr>
-            <w:tcW w:w="1134" w:type="dxa"/>
+            <w:tcW w:w="1022" w:type="dxa"/>
             <w:vMerge w:val="restart"/>
             <w:shd w:val="clear" w:color="auto" w:fill="auto"/>
           </w:tcPr>
@@ -5695,7 +5923,7 @@
         </w:tc>
         <w:tc>
           <w:tcPr>
-            <w:tcW w:w="1134" w:type="dxa"/>
+            <w:tcW w:w="1029" w:type="dxa"/>
             <w:vMerge w:val="restart"/>
             <w:shd w:val="clear" w:color="auto" w:fill="auto"/>
           </w:tcPr>
@@ -5829,7 +6057,7 @@
         </w:tc>
         <w:tc>
           <w:tcPr>
-            <w:tcW w:w="1134" w:type="dxa"/>
+            <w:tcW w:w="1021" w:type="dxa"/>
             <w:vMerge w:val="restart"/>
             <w:shd w:val="clear" w:color="auto" w:fill="auto"/>
           </w:tcPr>
@@ -5871,7 +6099,7 @@
         </w:tc>
         <w:tc>
           <w:tcPr>
-            <w:tcW w:w="1134" w:type="dxa"/>
+            <w:tcW w:w="1028" w:type="dxa"/>
             <w:vMerge w:val="restart"/>
             <w:shd w:val="clear" w:color="auto" w:fill="auto"/>
           </w:tcPr>
@@ -5914,7 +6142,7 @@
         </w:tc>
         <w:tc>
           <w:tcPr>
-            <w:tcW w:w="1192" w:type="dxa"/>
+            <w:tcW w:w="1078" w:type="dxa"/>
             <w:vMerge w:val="restart"/>
           </w:tcPr>
           <w:p>
@@ -5953,7 +6181,7 @@
         </w:tc>
         <w:tc>
           <w:tcPr>
-            <w:tcW w:w="2111" w:type="dxa"/>
+            <w:tcW w:w="1978" w:type="dxa"/>
             <w:gridSpan w:val="2"/>
             <w:shd w:val="clear" w:color="auto" w:fill="auto"/>
           </w:tcPr>
@@ -5981,7 +6209,7 @@
         </w:tc>
         <w:tc>
           <w:tcPr>
-            <w:tcW w:w="2190" w:type="dxa"/>
+            <w:tcW w:w="2081" w:type="dxa"/>
             <w:gridSpan w:val="2"/>
             <w:shd w:val="clear" w:color="auto" w:fill="auto"/>
           </w:tcPr>
@@ -6011,7 +6239,7 @@
       <w:tr>
         <w:tc>
           <w:tcPr>
-            <w:tcW w:w="1134" w:type="dxa"/>
+            <w:tcW w:w="1022" w:type="dxa"/>
             <w:vMerge/>
             <w:shd w:val="clear" w:color="auto" w:fill="auto"/>
             <w:vAlign w:val="center"/>
@@ -6030,7 +6258,7 @@
         </w:tc>
         <w:tc>
           <w:tcPr>
-            <w:tcW w:w="1134" w:type="dxa"/>
+            <w:tcW w:w="1029" w:type="dxa"/>
             <w:vMerge/>
             <w:shd w:val="clear" w:color="auto" w:fill="auto"/>
             <w:vAlign w:val="center"/>
@@ -6049,7 +6277,7 @@
         </w:tc>
         <w:tc>
           <w:tcPr>
-            <w:tcW w:w="1134" w:type="dxa"/>
+            <w:tcW w:w="1021" w:type="dxa"/>
             <w:vMerge/>
             <w:shd w:val="clear" w:color="auto" w:fill="auto"/>
             <w:vAlign w:val="center"/>
@@ -6068,7 +6296,7 @@
         </w:tc>
         <w:tc>
           <w:tcPr>
-            <w:tcW w:w="1134" w:type="dxa"/>
+            <w:tcW w:w="1028" w:type="dxa"/>
             <w:vMerge/>
             <w:shd w:val="clear" w:color="auto" w:fill="auto"/>
             <w:vAlign w:val="center"/>
@@ -6087,7 +6315,7 @@
         </w:tc>
         <w:tc>
           <w:tcPr>
-            <w:tcW w:w="1192" w:type="dxa"/>
+            <w:tcW w:w="1078" w:type="dxa"/>
             <w:vMerge/>
           </w:tcPr>
           <w:p>
@@ -6106,7 +6334,7 @@
         </w:tc>
         <w:tc>
           <w:tcPr>
-            <w:tcW w:w="1036" w:type="dxa"/>
+            <w:tcW w:w="978" w:type="dxa"/>
             <w:shd w:val="clear" w:color="auto" w:fill="auto"/>
           </w:tcPr>
           <w:p>
@@ -6135,7 +6363,7 @@
         </w:tc>
         <w:tc>
           <w:tcPr>
-            <w:tcW w:w="1075" w:type="dxa"/>
+            <w:tcW w:w="1000" w:type="dxa"/>
             <w:shd w:val="clear" w:color="auto" w:fill="auto"/>
           </w:tcPr>
           <w:p>
@@ -6255,7 +6483,7 @@
         </w:tc>
         <w:tc>
           <w:tcPr>
-            <w:tcW w:w="1079" w:type="dxa"/>
+            <w:tcW w:w="1037" w:type="dxa"/>
             <w:shd w:val="clear" w:color="auto" w:fill="auto"/>
           </w:tcPr>
           <w:p>
@@ -6284,7 +6512,7 @@
         </w:tc>
         <w:tc>
           <w:tcPr>
-            <w:tcW w:w="1111" w:type="dxa"/>
+            <w:tcW w:w="1044" w:type="dxa"/>
             <w:shd w:val="clear" w:color="auto" w:fill="auto"/>
           </w:tcPr>
           <w:p>
@@ -6404,7 +6632,7 @@
       <w:tr>
         <w:tc>
           <w:tcPr>
-            <w:tcW w:w="1134" w:type="dxa"/>
+            <w:tcW w:w="1022" w:type="dxa"/>
             <w:shd w:val="clear" w:color="auto" w:fill="auto"/>
           </w:tcPr>
           <w:p>
@@ -6429,7 +6657,7 @@
         </w:tc>
         <w:tc>
           <w:tcPr>
-            <w:tcW w:w="1134" w:type="dxa"/>
+            <w:tcW w:w="1029" w:type="dxa"/>
             <w:shd w:val="clear" w:color="auto" w:fill="auto"/>
           </w:tcPr>
           <w:p>
@@ -6454,7 +6682,7 @@
         </w:tc>
         <w:tc>
           <w:tcPr>
-            <w:tcW w:w="1134" w:type="dxa"/>
+            <w:tcW w:w="1021" w:type="dxa"/>
             <w:shd w:val="clear" w:color="auto" w:fill="auto"/>
           </w:tcPr>
           <w:p>
@@ -6470,7 +6698,7 @@
             <w:r>
               <w:rPr>
                 <w:rFonts w:ascii="Times New Roman" w:hAnsi="Times New Roman"/>
-                <w:sz w:val="28"/>
+                <w:sz w:val="32"/>
                 <w:szCs w:val="28"/>
               </w:rPr>
               <w:t>1</w:t>
@@ -6479,7 +6707,7 @@
         </w:tc>
         <w:tc>
           <w:tcPr>
-            <w:tcW w:w="1134" w:type="dxa"/>
+            <w:tcW w:w="1028" w:type="dxa"/>
             <w:shd w:val="clear" w:color="auto" w:fill="auto"/>
           </w:tcPr>
           <w:p>
@@ -6495,7 +6723,7 @@
             <w:r>
               <w:rPr>
                 <w:rFonts w:ascii="Times New Roman" w:hAnsi="Times New Roman"/>
-                <w:sz w:val="28"/>
+                <w:sz w:val="32"/>
                 <w:szCs w:val="28"/>
               </w:rPr>
               <w:t>0</w:t>
@@ -6504,7 +6732,7 @@
         </w:tc>
         <w:tc>
           <w:tcPr>
-            <w:tcW w:w="1192" w:type="dxa"/>
+            <w:tcW w:w="1078" w:type="dxa"/>
           </w:tcPr>
           <w:p>
             <w:pPr>
@@ -6528,7 +6756,7 @@
         </w:tc>
         <w:tc>
           <w:tcPr>
-            <w:tcW w:w="1036" w:type="dxa"/>
+            <w:tcW w:w="978" w:type="dxa"/>
             <w:shd w:val="clear" w:color="auto" w:fill="auto"/>
           </w:tcPr>
           <w:p>
@@ -6544,7 +6772,7 @@
             <w:r>
               <w:rPr>
                 <w:rFonts w:ascii="Times New Roman" w:hAnsi="Times New Roman"/>
-                <w:sz w:val="28"/>
+                <w:sz w:val="32"/>
                 <w:szCs w:val="28"/>
               </w:rPr>
               <w:t>1</w:t>
@@ -6553,7 +6781,7 @@
         </w:tc>
         <w:tc>
           <w:tcPr>
-            <w:tcW w:w="1075" w:type="dxa"/>
+            <w:tcW w:w="1000" w:type="dxa"/>
             <w:shd w:val="clear" w:color="auto" w:fill="auto"/>
           </w:tcPr>
           <w:p>
@@ -6569,7 +6797,7 @@
             <w:r>
               <w:rPr>
                 <w:rFonts w:ascii="Times New Roman" w:hAnsi="Times New Roman"/>
-                <w:sz w:val="28"/>
+                <w:sz w:val="32"/>
                 <w:szCs w:val="28"/>
               </w:rPr>
               <w:t>0</w:t>
@@ -6578,7 +6806,7 @@
         </w:tc>
         <w:tc>
           <w:tcPr>
-            <w:tcW w:w="1079" w:type="dxa"/>
+            <w:tcW w:w="1037" w:type="dxa"/>
             <w:shd w:val="clear" w:color="auto" w:fill="auto"/>
           </w:tcPr>
           <w:p>
@@ -6594,7 +6822,7 @@
             <w:r>
               <w:rPr>
                 <w:rFonts w:ascii="Times New Roman" w:hAnsi="Times New Roman"/>
-                <w:sz w:val="28"/>
+                <w:sz w:val="32"/>
                 <w:szCs w:val="28"/>
               </w:rPr>
               <w:t>1</w:t>
@@ -6603,7 +6831,7 @@
         </w:tc>
         <w:tc>
           <w:tcPr>
-            <w:tcW w:w="1111" w:type="dxa"/>
+            <w:tcW w:w="1044" w:type="dxa"/>
             <w:shd w:val="clear" w:color="auto" w:fill="auto"/>
           </w:tcPr>
           <w:p>
@@ -6619,7 +6847,7 @@
             <w:r>
               <w:rPr>
                 <w:rFonts w:ascii="Times New Roman" w:hAnsi="Times New Roman"/>
-                <w:sz w:val="28"/>
+                <w:sz w:val="32"/>
                 <w:szCs w:val="28"/>
               </w:rPr>
               <w:t>0</w:t>
@@ -6630,7 +6858,7 @@
       <w:tr>
         <w:tc>
           <w:tcPr>
-            <w:tcW w:w="1134" w:type="dxa"/>
+            <w:tcW w:w="1022" w:type="dxa"/>
             <w:shd w:val="clear" w:color="auto" w:fill="auto"/>
           </w:tcPr>
           <w:p>
@@ -6655,7 +6883,7 @@
         </w:tc>
         <w:tc>
           <w:tcPr>
-            <w:tcW w:w="1134" w:type="dxa"/>
+            <w:tcW w:w="1029" w:type="dxa"/>
             <w:shd w:val="clear" w:color="auto" w:fill="auto"/>
           </w:tcPr>
           <w:p>
@@ -6680,7 +6908,7 @@
         </w:tc>
         <w:tc>
           <w:tcPr>
-            <w:tcW w:w="1134" w:type="dxa"/>
+            <w:tcW w:w="1021" w:type="dxa"/>
             <w:shd w:val="clear" w:color="auto" w:fill="auto"/>
           </w:tcPr>
           <w:p>
@@ -6691,12 +6919,13 @@
                 <w:rFonts w:ascii="Times New Roman" w:hAnsi="Times New Roman"/>
                 <w:sz w:val="28"/>
                 <w:szCs w:val="28"/>
-              </w:rPr>
-            </w:pPr>
-            <w:r>
-              <w:rPr>
-                <w:rFonts w:ascii="Times New Roman" w:hAnsi="Times New Roman"/>
-                <w:sz w:val="28"/>
+                <w:lang w:val="en-US"/>
+              </w:rPr>
+            </w:pPr>
+            <w:r>
+              <w:rPr>
+                <w:rFonts w:ascii="Times New Roman" w:hAnsi="Times New Roman"/>
+                <w:sz w:val="32"/>
                 <w:szCs w:val="28"/>
               </w:rPr>
               <w:t>0</w:t>
@@ -6705,7 +6934,7 @@
         </w:tc>
         <w:tc>
           <w:tcPr>
-            <w:tcW w:w="1134" w:type="dxa"/>
+            <w:tcW w:w="1028" w:type="dxa"/>
             <w:shd w:val="clear" w:color="auto" w:fill="auto"/>
           </w:tcPr>
           <w:p>
@@ -6716,12 +6945,63 @@
                 <w:rFonts w:ascii="Times New Roman" w:hAnsi="Times New Roman"/>
                 <w:sz w:val="28"/>
                 <w:szCs w:val="28"/>
-              </w:rPr>
-            </w:pPr>
-            <w:r>
-              <w:rPr>
-                <w:rFonts w:ascii="Times New Roman" w:hAnsi="Times New Roman"/>
-                <w:sz w:val="28"/>
+                <w:lang w:val="en-US"/>
+              </w:rPr>
+            </w:pPr>
+            <w:r>
+              <w:rPr>
+                <w:rFonts w:ascii="Times New Roman" w:hAnsi="Times New Roman"/>
+                <w:sz w:val="32"/>
+                <w:szCs w:val="28"/>
+              </w:rPr>
+              <w:t>1</w:t>
+            </w:r>
+          </w:p>
+        </w:tc>
+        <w:tc>
+          <w:tcPr>
+            <w:tcW w:w="1078" w:type="dxa"/>
+          </w:tcPr>
+          <w:p>
+            <w:pPr>
+              <w:pStyle w:val="a3"/>
+              <w:jc w:val="center"/>
+              <w:rPr>
+                <w:rFonts w:ascii="Times New Roman" w:hAnsi="Times New Roman"/>
+                <w:sz w:val="28"/>
+                <w:szCs w:val="28"/>
+              </w:rPr>
+            </w:pPr>
+            <w:r>
+              <w:rPr>
+                <w:rFonts w:ascii="Times New Roman" w:hAnsi="Times New Roman"/>
+                <w:sz w:val="28"/>
+                <w:szCs w:val="28"/>
+              </w:rPr>
+              <w:t>1</w:t>
+            </w:r>
+          </w:p>
+        </w:tc>
+        <w:tc>
+          <w:tcPr>
+            <w:tcW w:w="978" w:type="dxa"/>
+            <w:shd w:val="clear" w:color="auto" w:fill="auto"/>
+          </w:tcPr>
+          <w:p>
+            <w:pPr>
+              <w:pStyle w:val="a3"/>
+              <w:jc w:val="center"/>
+              <w:rPr>
+                <w:rFonts w:ascii="Times New Roman" w:hAnsi="Times New Roman"/>
+                <w:sz w:val="28"/>
+                <w:szCs w:val="28"/>
+                <w:lang w:val="en-US"/>
+              </w:rPr>
+            </w:pPr>
+            <w:r>
+              <w:rPr>
+                <w:rFonts w:ascii="Times New Roman" w:hAnsi="Times New Roman"/>
+                <w:sz w:val="32"/>
                 <w:szCs w:val="28"/>
               </w:rPr>
               <w:t>0</w:t>
@@ -6730,22 +7010,24 @@
         </w:tc>
         <w:tc>
           <w:tcPr>
-            <w:tcW w:w="1192" w:type="dxa"/>
-          </w:tcPr>
-          <w:p>
-            <w:pPr>
-              <w:pStyle w:val="a3"/>
-              <w:jc w:val="center"/>
-              <w:rPr>
-                <w:rFonts w:ascii="Times New Roman" w:hAnsi="Times New Roman"/>
-                <w:sz w:val="28"/>
-                <w:szCs w:val="28"/>
-              </w:rPr>
-            </w:pPr>
-            <w:r>
-              <w:rPr>
-                <w:rFonts w:ascii="Times New Roman" w:hAnsi="Times New Roman"/>
-                <w:sz w:val="28"/>
+            <w:tcW w:w="1000" w:type="dxa"/>
+            <w:shd w:val="clear" w:color="auto" w:fill="auto"/>
+          </w:tcPr>
+          <w:p>
+            <w:pPr>
+              <w:pStyle w:val="a3"/>
+              <w:jc w:val="center"/>
+              <w:rPr>
+                <w:rFonts w:ascii="Times New Roman" w:hAnsi="Times New Roman"/>
+                <w:sz w:val="28"/>
+                <w:szCs w:val="28"/>
+                <w:lang w:val="en-US"/>
+              </w:rPr>
+            </w:pPr>
+            <w:r>
+              <w:rPr>
+                <w:rFonts w:ascii="Times New Roman" w:hAnsi="Times New Roman"/>
+                <w:sz w:val="32"/>
                 <w:szCs w:val="28"/>
               </w:rPr>
               <w:t>1</w:t>
@@ -6754,7 +7036,7 @@
         </w:tc>
         <w:tc>
           <w:tcPr>
-            <w:tcW w:w="1036" w:type="dxa"/>
+            <w:tcW w:w="1037" w:type="dxa"/>
             <w:shd w:val="clear" w:color="auto" w:fill="auto"/>
           </w:tcPr>
           <w:p>
@@ -6770,85 +7052,35 @@
             <w:r>
               <w:rPr>
                 <w:rFonts w:ascii="Times New Roman" w:hAnsi="Times New Roman"/>
-                <w:sz w:val="28"/>
+                <w:sz w:val="32"/>
+                <w:szCs w:val="28"/>
+              </w:rPr>
+              <w:t>0</w:t>
+            </w:r>
+          </w:p>
+        </w:tc>
+        <w:tc>
+          <w:tcPr>
+            <w:tcW w:w="1044" w:type="dxa"/>
+            <w:shd w:val="clear" w:color="auto" w:fill="auto"/>
+          </w:tcPr>
+          <w:p>
+            <w:pPr>
+              <w:pStyle w:val="a3"/>
+              <w:jc w:val="center"/>
+              <w:rPr>
+                <w:rFonts w:ascii="Times New Roman" w:hAnsi="Times New Roman"/>
+                <w:sz w:val="28"/>
+                <w:szCs w:val="28"/>
+              </w:rPr>
+            </w:pPr>
+            <w:r>
+              <w:rPr>
+                <w:rFonts w:ascii="Times New Roman" w:hAnsi="Times New Roman"/>
+                <w:sz w:val="32"/>
                 <w:szCs w:val="28"/>
               </w:rPr>
               <w:t>1</w:t>
-            </w:r>
-          </w:p>
-        </w:tc>
-        <w:tc>
-          <w:tcPr>
-            <w:tcW w:w="1075" w:type="dxa"/>
-            <w:shd w:val="clear" w:color="auto" w:fill="auto"/>
-          </w:tcPr>
-          <w:p>
-            <w:pPr>
-              <w:pStyle w:val="a3"/>
-              <w:jc w:val="center"/>
-              <w:rPr>
-                <w:rFonts w:ascii="Times New Roman" w:hAnsi="Times New Roman"/>
-                <w:sz w:val="28"/>
-                <w:szCs w:val="28"/>
-              </w:rPr>
-            </w:pPr>
-            <w:r>
-              <w:rPr>
-                <w:rFonts w:ascii="Times New Roman" w:hAnsi="Times New Roman"/>
-                <w:sz w:val="28"/>
-                <w:szCs w:val="28"/>
-              </w:rPr>
-              <w:t>0</w:t>
-            </w:r>
-          </w:p>
-        </w:tc>
-        <w:tc>
-          <w:tcPr>
-            <w:tcW w:w="1079" w:type="dxa"/>
-            <w:shd w:val="clear" w:color="auto" w:fill="auto"/>
-          </w:tcPr>
-          <w:p>
-            <w:pPr>
-              <w:pStyle w:val="a3"/>
-              <w:jc w:val="center"/>
-              <w:rPr>
-                <w:rFonts w:ascii="Times New Roman" w:hAnsi="Times New Roman"/>
-                <w:sz w:val="28"/>
-                <w:szCs w:val="28"/>
-              </w:rPr>
-            </w:pPr>
-            <w:r>
-              <w:rPr>
-                <w:rFonts w:ascii="Times New Roman" w:hAnsi="Times New Roman"/>
-                <w:sz w:val="28"/>
-                <w:szCs w:val="28"/>
-              </w:rPr>
-              <w:t>1</w:t>
-            </w:r>
-          </w:p>
-        </w:tc>
-        <w:tc>
-          <w:tcPr>
-            <w:tcW w:w="1111" w:type="dxa"/>
-            <w:shd w:val="clear" w:color="auto" w:fill="auto"/>
-          </w:tcPr>
-          <w:p>
-            <w:pPr>
-              <w:pStyle w:val="a3"/>
-              <w:jc w:val="center"/>
-              <w:rPr>
-                <w:rFonts w:ascii="Times New Roman" w:hAnsi="Times New Roman"/>
-                <w:sz w:val="28"/>
-                <w:szCs w:val="28"/>
-              </w:rPr>
-            </w:pPr>
-            <w:r>
-              <w:rPr>
-                <w:rFonts w:ascii="Times New Roman" w:hAnsi="Times New Roman"/>
-                <w:sz w:val="28"/>
-                <w:szCs w:val="28"/>
-              </w:rPr>
-              <w:t>0</w:t>
             </w:r>
           </w:p>
         </w:tc>
@@ -6856,7 +7088,7 @@
       <w:tr>
         <w:tc>
           <w:tcPr>
-            <w:tcW w:w="1134" w:type="dxa"/>
+            <w:tcW w:w="1022" w:type="dxa"/>
             <w:shd w:val="clear" w:color="auto" w:fill="auto"/>
           </w:tcPr>
           <w:p>
@@ -6881,7 +7113,7 @@
         </w:tc>
         <w:tc>
           <w:tcPr>
-            <w:tcW w:w="1134" w:type="dxa"/>
+            <w:tcW w:w="1029" w:type="dxa"/>
             <w:shd w:val="clear" w:color="auto" w:fill="auto"/>
           </w:tcPr>
           <w:p>
@@ -6906,7 +7138,7 @@
         </w:tc>
         <w:tc>
           <w:tcPr>
-            <w:tcW w:w="1134" w:type="dxa"/>
+            <w:tcW w:w="1021" w:type="dxa"/>
             <w:shd w:val="clear" w:color="auto" w:fill="auto"/>
           </w:tcPr>
           <w:p>
@@ -6922,7 +7154,81 @@
             <w:r>
               <w:rPr>
                 <w:rFonts w:ascii="Times New Roman" w:hAnsi="Times New Roman"/>
-                <w:sz w:val="28"/>
+                <w:sz w:val="32"/>
+                <w:szCs w:val="28"/>
+              </w:rPr>
+              <w:t>1</w:t>
+            </w:r>
+          </w:p>
+        </w:tc>
+        <w:tc>
+          <w:tcPr>
+            <w:tcW w:w="1028" w:type="dxa"/>
+            <w:shd w:val="clear" w:color="auto" w:fill="auto"/>
+          </w:tcPr>
+          <w:p>
+            <w:pPr>
+              <w:pStyle w:val="a3"/>
+              <w:jc w:val="center"/>
+              <w:rPr>
+                <w:rFonts w:ascii="Times New Roman" w:hAnsi="Times New Roman"/>
+                <w:sz w:val="28"/>
+                <w:szCs w:val="28"/>
+              </w:rPr>
+            </w:pPr>
+            <w:r>
+              <w:rPr>
+                <w:rFonts w:ascii="Times New Roman" w:hAnsi="Times New Roman"/>
+                <w:sz w:val="32"/>
+                <w:szCs w:val="28"/>
+              </w:rPr>
+              <w:t>1</w:t>
+            </w:r>
+          </w:p>
+        </w:tc>
+        <w:tc>
+          <w:tcPr>
+            <w:tcW w:w="1078" w:type="dxa"/>
+          </w:tcPr>
+          <w:p>
+            <w:pPr>
+              <w:pStyle w:val="a3"/>
+              <w:jc w:val="center"/>
+              <w:rPr>
+                <w:rFonts w:ascii="Times New Roman" w:hAnsi="Times New Roman"/>
+                <w:sz w:val="28"/>
+                <w:szCs w:val="28"/>
+              </w:rPr>
+            </w:pPr>
+            <w:r>
+              <w:rPr>
+                <w:rFonts w:ascii="Times New Roman" w:hAnsi="Times New Roman"/>
+                <w:sz w:val="28"/>
+                <w:szCs w:val="28"/>
+              </w:rPr>
+              <w:t>1</w:t>
+            </w:r>
+          </w:p>
+        </w:tc>
+        <w:tc>
+          <w:tcPr>
+            <w:tcW w:w="978" w:type="dxa"/>
+            <w:shd w:val="clear" w:color="auto" w:fill="auto"/>
+          </w:tcPr>
+          <w:p>
+            <w:pPr>
+              <w:pStyle w:val="a3"/>
+              <w:jc w:val="center"/>
+              <w:rPr>
+                <w:rFonts w:ascii="Times New Roman" w:hAnsi="Times New Roman"/>
+                <w:sz w:val="28"/>
+                <w:szCs w:val="28"/>
+              </w:rPr>
+            </w:pPr>
+            <w:r>
+              <w:rPr>
+                <w:rFonts w:ascii="Times New Roman" w:hAnsi="Times New Roman"/>
+                <w:sz w:val="32"/>
                 <w:szCs w:val="28"/>
               </w:rPr>
               <w:t>0</w:t>
@@ -6931,7 +7237,7 @@
         </w:tc>
         <w:tc>
           <w:tcPr>
-            <w:tcW w:w="1134" w:type="dxa"/>
+            <w:tcW w:w="1000" w:type="dxa"/>
             <w:shd w:val="clear" w:color="auto" w:fill="auto"/>
           </w:tcPr>
           <w:p>
@@ -6947,7 +7253,7 @@
             <w:r>
               <w:rPr>
                 <w:rFonts w:ascii="Times New Roman" w:hAnsi="Times New Roman"/>
-                <w:sz w:val="28"/>
+                <w:sz w:val="32"/>
                 <w:szCs w:val="28"/>
               </w:rPr>
               <w:t>1</w:t>
@@ -6956,31 +7262,7 @@
         </w:tc>
         <w:tc>
           <w:tcPr>
-            <w:tcW w:w="1192" w:type="dxa"/>
-          </w:tcPr>
-          <w:p>
-            <w:pPr>
-              <w:pStyle w:val="a3"/>
-              <w:jc w:val="center"/>
-              <w:rPr>
-                <w:rFonts w:ascii="Times New Roman" w:hAnsi="Times New Roman"/>
-                <w:sz w:val="28"/>
-                <w:szCs w:val="28"/>
-              </w:rPr>
-            </w:pPr>
-            <w:r>
-              <w:rPr>
-                <w:rFonts w:ascii="Times New Roman" w:hAnsi="Times New Roman"/>
-                <w:sz w:val="28"/>
-                <w:szCs w:val="28"/>
-              </w:rPr>
-              <w:t>1</w:t>
-            </w:r>
-          </w:p>
-        </w:tc>
-        <w:tc>
-          <w:tcPr>
-            <w:tcW w:w="1036" w:type="dxa"/>
+            <w:tcW w:w="1037" w:type="dxa"/>
             <w:shd w:val="clear" w:color="auto" w:fill="auto"/>
           </w:tcPr>
           <w:p>
@@ -6996,7 +7278,7 @@
             <w:r>
               <w:rPr>
                 <w:rFonts w:ascii="Times New Roman" w:hAnsi="Times New Roman"/>
-                <w:sz w:val="28"/>
+                <w:sz w:val="32"/>
                 <w:szCs w:val="28"/>
               </w:rPr>
               <w:t>0</w:t>
@@ -7005,7 +7287,7 @@
         </w:tc>
         <w:tc>
           <w:tcPr>
-            <w:tcW w:w="1075" w:type="dxa"/>
+            <w:tcW w:w="1044" w:type="dxa"/>
             <w:shd w:val="clear" w:color="auto" w:fill="auto"/>
           </w:tcPr>
           <w:p>
@@ -7021,57 +7303,7 @@
             <w:r>
               <w:rPr>
                 <w:rFonts w:ascii="Times New Roman" w:hAnsi="Times New Roman"/>
-                <w:sz w:val="28"/>
-                <w:szCs w:val="28"/>
-              </w:rPr>
-              <w:t>1</w:t>
-            </w:r>
-          </w:p>
-        </w:tc>
-        <w:tc>
-          <w:tcPr>
-            <w:tcW w:w="1079" w:type="dxa"/>
-            <w:shd w:val="clear" w:color="auto" w:fill="auto"/>
-          </w:tcPr>
-          <w:p>
-            <w:pPr>
-              <w:pStyle w:val="a3"/>
-              <w:jc w:val="center"/>
-              <w:rPr>
-                <w:rFonts w:ascii="Times New Roman" w:hAnsi="Times New Roman"/>
-                <w:sz w:val="28"/>
-                <w:szCs w:val="28"/>
-              </w:rPr>
-            </w:pPr>
-            <w:r>
-              <w:rPr>
-                <w:rFonts w:ascii="Times New Roman" w:hAnsi="Times New Roman"/>
-                <w:sz w:val="28"/>
-                <w:szCs w:val="28"/>
-              </w:rPr>
-              <w:t>0</w:t>
-            </w:r>
-          </w:p>
-        </w:tc>
-        <w:tc>
-          <w:tcPr>
-            <w:tcW w:w="1111" w:type="dxa"/>
-            <w:shd w:val="clear" w:color="auto" w:fill="auto"/>
-          </w:tcPr>
-          <w:p>
-            <w:pPr>
-              <w:pStyle w:val="a3"/>
-              <w:jc w:val="center"/>
-              <w:rPr>
-                <w:rFonts w:ascii="Times New Roman" w:hAnsi="Times New Roman"/>
-                <w:sz w:val="28"/>
-                <w:szCs w:val="28"/>
-              </w:rPr>
-            </w:pPr>
-            <w:r>
-              <w:rPr>
-                <w:rFonts w:ascii="Times New Roman" w:hAnsi="Times New Roman"/>
-                <w:sz w:val="28"/>
+                <w:sz w:val="32"/>
                 <w:szCs w:val="28"/>
               </w:rPr>
               <w:t>1</w:t>
@@ -7082,7 +7314,7 @@
       <w:tr>
         <w:tc>
           <w:tcPr>
-            <w:tcW w:w="1134" w:type="dxa"/>
+            <w:tcW w:w="1022" w:type="dxa"/>
             <w:shd w:val="clear" w:color="auto" w:fill="auto"/>
           </w:tcPr>
           <w:p>
@@ -7107,7 +7339,7 @@
         </w:tc>
         <w:tc>
           <w:tcPr>
-            <w:tcW w:w="1134" w:type="dxa"/>
+            <w:tcW w:w="1029" w:type="dxa"/>
             <w:shd w:val="clear" w:color="auto" w:fill="auto"/>
           </w:tcPr>
           <w:p>
@@ -7132,7 +7364,7 @@
         </w:tc>
         <w:tc>
           <w:tcPr>
-            <w:tcW w:w="1134" w:type="dxa"/>
+            <w:tcW w:w="1021" w:type="dxa"/>
             <w:shd w:val="clear" w:color="auto" w:fill="auto"/>
           </w:tcPr>
           <w:p>
@@ -7143,12 +7375,88 @@
                 <w:rFonts w:ascii="Times New Roman" w:hAnsi="Times New Roman"/>
                 <w:sz w:val="28"/>
                 <w:szCs w:val="28"/>
-              </w:rPr>
-            </w:pPr>
-            <w:r>
-              <w:rPr>
-                <w:rFonts w:ascii="Times New Roman" w:hAnsi="Times New Roman"/>
-                <w:sz w:val="28"/>
+                <w:lang w:val="en-US"/>
+              </w:rPr>
+            </w:pPr>
+            <w:r>
+              <w:rPr>
+                <w:rFonts w:ascii="Times New Roman" w:hAnsi="Times New Roman"/>
+                <w:sz w:val="32"/>
+                <w:szCs w:val="28"/>
+              </w:rPr>
+              <w:t>1</w:t>
+            </w:r>
+          </w:p>
+        </w:tc>
+        <w:tc>
+          <w:tcPr>
+            <w:tcW w:w="1028" w:type="dxa"/>
+            <w:shd w:val="clear" w:color="auto" w:fill="auto"/>
+          </w:tcPr>
+          <w:p>
+            <w:pPr>
+              <w:pStyle w:val="a3"/>
+              <w:jc w:val="center"/>
+              <w:rPr>
+                <w:rFonts w:ascii="Times New Roman" w:hAnsi="Times New Roman"/>
+                <w:sz w:val="28"/>
+                <w:szCs w:val="28"/>
+                <w:lang w:val="en-US"/>
+              </w:rPr>
+            </w:pPr>
+            <w:r>
+              <w:rPr>
+                <w:rFonts w:ascii="Times New Roman" w:hAnsi="Times New Roman"/>
+                <w:sz w:val="32"/>
+                <w:szCs w:val="28"/>
+              </w:rPr>
+              <w:t>1</w:t>
+            </w:r>
+          </w:p>
+        </w:tc>
+        <w:tc>
+          <w:tcPr>
+            <w:tcW w:w="1078" w:type="dxa"/>
+          </w:tcPr>
+          <w:p>
+            <w:pPr>
+              <w:pStyle w:val="a3"/>
+              <w:jc w:val="center"/>
+              <w:rPr>
+                <w:rFonts w:ascii="Times New Roman" w:hAnsi="Times New Roman"/>
+                <w:sz w:val="28"/>
+                <w:szCs w:val="28"/>
+              </w:rPr>
+            </w:pPr>
+            <w:r>
+              <w:rPr>
+                <w:rFonts w:ascii="Times New Roman" w:hAnsi="Times New Roman"/>
+                <w:sz w:val="28"/>
+                <w:szCs w:val="28"/>
+              </w:rPr>
+              <w:t>1</w:t>
+            </w:r>
+          </w:p>
+        </w:tc>
+        <w:tc>
+          <w:tcPr>
+            <w:tcW w:w="978" w:type="dxa"/>
+            <w:shd w:val="clear" w:color="auto" w:fill="auto"/>
+          </w:tcPr>
+          <w:p>
+            <w:pPr>
+              <w:pStyle w:val="a3"/>
+              <w:jc w:val="center"/>
+              <w:rPr>
+                <w:rFonts w:ascii="Times New Roman" w:hAnsi="Times New Roman"/>
+                <w:sz w:val="28"/>
+                <w:szCs w:val="28"/>
+              </w:rPr>
+            </w:pPr>
+            <w:r>
+              <w:rPr>
+                <w:rFonts w:ascii="Times New Roman" w:hAnsi="Times New Roman"/>
+                <w:sz w:val="32"/>
                 <w:szCs w:val="28"/>
               </w:rPr>
               <w:t>0</w:t>
@@ -7157,7 +7465,7 @@
         </w:tc>
         <w:tc>
           <w:tcPr>
-            <w:tcW w:w="1134" w:type="dxa"/>
+            <w:tcW w:w="1000" w:type="dxa"/>
             <w:shd w:val="clear" w:color="auto" w:fill="auto"/>
           </w:tcPr>
           <w:p>
@@ -7173,7 +7481,32 @@
             <w:r>
               <w:rPr>
                 <w:rFonts w:ascii="Times New Roman" w:hAnsi="Times New Roman"/>
-                <w:sz w:val="28"/>
+                <w:sz w:val="32"/>
+                <w:szCs w:val="28"/>
+              </w:rPr>
+              <w:t>1</w:t>
+            </w:r>
+          </w:p>
+        </w:tc>
+        <w:tc>
+          <w:tcPr>
+            <w:tcW w:w="1037" w:type="dxa"/>
+            <w:shd w:val="clear" w:color="auto" w:fill="auto"/>
+          </w:tcPr>
+          <w:p>
+            <w:pPr>
+              <w:pStyle w:val="a3"/>
+              <w:jc w:val="center"/>
+              <w:rPr>
+                <w:rFonts w:ascii="Times New Roman" w:hAnsi="Times New Roman"/>
+                <w:sz w:val="28"/>
+                <w:szCs w:val="28"/>
+              </w:rPr>
+            </w:pPr>
+            <w:r>
+              <w:rPr>
+                <w:rFonts w:ascii="Times New Roman" w:hAnsi="Times New Roman"/>
+                <w:sz w:val="32"/>
                 <w:szCs w:val="28"/>
               </w:rPr>
               <w:t>0</w:t>
@@ -7182,31 +7515,34 @@
         </w:tc>
         <w:tc>
           <w:tcPr>
-            <w:tcW w:w="1192" w:type="dxa"/>
-          </w:tcPr>
-          <w:p>
-            <w:pPr>
-              <w:pStyle w:val="a3"/>
-              <w:jc w:val="center"/>
-              <w:rPr>
-                <w:rFonts w:ascii="Times New Roman" w:hAnsi="Times New Roman"/>
-                <w:sz w:val="28"/>
-                <w:szCs w:val="28"/>
-              </w:rPr>
-            </w:pPr>
-            <w:r>
-              <w:rPr>
-                <w:rFonts w:ascii="Times New Roman" w:hAnsi="Times New Roman"/>
-                <w:sz w:val="28"/>
+            <w:tcW w:w="1044" w:type="dxa"/>
+            <w:shd w:val="clear" w:color="auto" w:fill="auto"/>
+          </w:tcPr>
+          <w:p>
+            <w:pPr>
+              <w:pStyle w:val="a3"/>
+              <w:jc w:val="center"/>
+              <w:rPr>
+                <w:rFonts w:ascii="Times New Roman" w:hAnsi="Times New Roman"/>
+                <w:sz w:val="28"/>
+                <w:szCs w:val="28"/>
+              </w:rPr>
+            </w:pPr>
+            <w:r>
+              <w:rPr>
+                <w:rFonts w:ascii="Times New Roman" w:hAnsi="Times New Roman"/>
+                <w:sz w:val="32"/>
                 <w:szCs w:val="28"/>
               </w:rPr>
               <w:t>1</w:t>
             </w:r>
           </w:p>
         </w:tc>
-        <w:tc>
-          <w:tcPr>
-            <w:tcW w:w="1036" w:type="dxa"/>
+      </w:tr>
+      <w:tr>
+        <w:tc>
+          <w:tcPr>
+            <w:tcW w:w="1022" w:type="dxa"/>
             <w:shd w:val="clear" w:color="auto" w:fill="auto"/>
           </w:tcPr>
           <w:p>
@@ -7217,12 +7553,93 @@
                 <w:rFonts w:ascii="Times New Roman" w:hAnsi="Times New Roman"/>
                 <w:sz w:val="28"/>
                 <w:szCs w:val="28"/>
-              </w:rPr>
-            </w:pPr>
-            <w:r>
-              <w:rPr>
-                <w:rFonts w:ascii="Times New Roman" w:hAnsi="Times New Roman"/>
-                <w:sz w:val="28"/>
+                <w:lang w:val="en-US"/>
+              </w:rPr>
+            </w:pPr>
+            <w:r>
+              <w:rPr>
+                <w:rFonts w:ascii="Times New Roman" w:hAnsi="Times New Roman"/>
+                <w:sz w:val="28"/>
+                <w:szCs w:val="28"/>
+                <w:lang w:val="en-US"/>
+              </w:rPr>
+              <w:t>1</w:t>
+            </w:r>
+          </w:p>
+        </w:tc>
+        <w:tc>
+          <w:tcPr>
+            <w:tcW w:w="1029" w:type="dxa"/>
+            <w:shd w:val="clear" w:color="auto" w:fill="auto"/>
+          </w:tcPr>
+          <w:p>
+            <w:pPr>
+              <w:pStyle w:val="a3"/>
+              <w:jc w:val="center"/>
+              <w:rPr>
+                <w:rFonts w:ascii="Times New Roman" w:hAnsi="Times New Roman"/>
+                <w:sz w:val="28"/>
+                <w:szCs w:val="28"/>
+                <w:lang w:val="en-US"/>
+              </w:rPr>
+            </w:pPr>
+            <w:r>
+              <w:rPr>
+                <w:rFonts w:ascii="Times New Roman" w:hAnsi="Times New Roman"/>
+                <w:sz w:val="28"/>
+                <w:szCs w:val="28"/>
+                <w:lang w:val="en-US"/>
+              </w:rPr>
+              <w:t>1</w:t>
+            </w:r>
+          </w:p>
+        </w:tc>
+        <w:tc>
+          <w:tcPr>
+            <w:tcW w:w="1021" w:type="dxa"/>
+            <w:shd w:val="clear" w:color="auto" w:fill="auto"/>
+          </w:tcPr>
+          <w:p>
+            <w:pPr>
+              <w:pStyle w:val="a3"/>
+              <w:jc w:val="center"/>
+              <w:rPr>
+                <w:rFonts w:ascii="Times New Roman" w:hAnsi="Times New Roman"/>
+                <w:sz w:val="28"/>
+                <w:szCs w:val="28"/>
+                <w:lang w:val="en-US"/>
+              </w:rPr>
+            </w:pPr>
+            <w:r>
+              <w:rPr>
+                <w:rFonts w:ascii="Times New Roman" w:hAnsi="Times New Roman"/>
+                <w:sz w:val="32"/>
+                <w:szCs w:val="28"/>
+              </w:rPr>
+              <w:t>1</w:t>
+            </w:r>
+          </w:p>
+        </w:tc>
+        <w:tc>
+          <w:tcPr>
+            <w:tcW w:w="1028" w:type="dxa"/>
+            <w:shd w:val="clear" w:color="auto" w:fill="auto"/>
+          </w:tcPr>
+          <w:p>
+            <w:pPr>
+              <w:pStyle w:val="a3"/>
+              <w:jc w:val="center"/>
+              <w:rPr>
+                <w:rFonts w:ascii="Times New Roman" w:hAnsi="Times New Roman"/>
+                <w:sz w:val="28"/>
+                <w:szCs w:val="28"/>
+                <w:lang w:val="en-US"/>
+              </w:rPr>
+            </w:pPr>
+            <w:r>
+              <w:rPr>
+                <w:rFonts w:ascii="Times New Roman" w:hAnsi="Times New Roman"/>
+                <w:sz w:val="32"/>
                 <w:szCs w:val="28"/>
               </w:rPr>
               <w:t>0</w:t>
@@ -7231,7 +7648,33 @@
         </w:tc>
         <w:tc>
           <w:tcPr>
-            <w:tcW w:w="1075" w:type="dxa"/>
+            <w:tcW w:w="1078" w:type="dxa"/>
+          </w:tcPr>
+          <w:p>
+            <w:pPr>
+              <w:pStyle w:val="a3"/>
+              <w:jc w:val="center"/>
+              <w:rPr>
+                <w:rFonts w:ascii="Times New Roman" w:hAnsi="Times New Roman"/>
+                <w:sz w:val="28"/>
+                <w:szCs w:val="28"/>
+                <w:lang w:val="en-US"/>
+              </w:rPr>
+            </w:pPr>
+            <w:r>
+              <w:rPr>
+                <w:rFonts w:ascii="Times New Roman" w:hAnsi="Times New Roman"/>
+                <w:sz w:val="28"/>
+                <w:szCs w:val="28"/>
+                <w:lang w:val="en-US"/>
+              </w:rPr>
+              <w:t>1</w:t>
+            </w:r>
+          </w:p>
+        </w:tc>
+        <w:tc>
+          <w:tcPr>
+            <w:tcW w:w="978" w:type="dxa"/>
             <w:shd w:val="clear" w:color="auto" w:fill="auto"/>
           </w:tcPr>
           <w:p>
@@ -7247,7 +7690,32 @@
             <w:r>
               <w:rPr>
                 <w:rFonts w:ascii="Times New Roman" w:hAnsi="Times New Roman"/>
-                <w:sz w:val="28"/>
+                <w:sz w:val="32"/>
+                <w:szCs w:val="28"/>
+              </w:rPr>
+              <w:t>0</w:t>
+            </w:r>
+          </w:p>
+        </w:tc>
+        <w:tc>
+          <w:tcPr>
+            <w:tcW w:w="1000" w:type="dxa"/>
+            <w:shd w:val="clear" w:color="auto" w:fill="auto"/>
+          </w:tcPr>
+          <w:p>
+            <w:pPr>
+              <w:pStyle w:val="a3"/>
+              <w:jc w:val="center"/>
+              <w:rPr>
+                <w:rFonts w:ascii="Times New Roman" w:hAnsi="Times New Roman"/>
+                <w:sz w:val="28"/>
+                <w:szCs w:val="28"/>
+              </w:rPr>
+            </w:pPr>
+            <w:r>
+              <w:rPr>
+                <w:rFonts w:ascii="Times New Roman" w:hAnsi="Times New Roman"/>
+                <w:sz w:val="32"/>
                 <w:szCs w:val="28"/>
               </w:rPr>
               <w:t>1</w:t>
@@ -7256,7 +7724,7 @@
         </w:tc>
         <w:tc>
           <w:tcPr>
-            <w:tcW w:w="1079" w:type="dxa"/>
+            <w:tcW w:w="1037" w:type="dxa"/>
             <w:shd w:val="clear" w:color="auto" w:fill="auto"/>
           </w:tcPr>
           <w:p>
@@ -7272,7 +7740,7 @@
             <w:r>
               <w:rPr>
                 <w:rFonts w:ascii="Times New Roman" w:hAnsi="Times New Roman"/>
-                <w:sz w:val="28"/>
+                <w:sz w:val="32"/>
                 <w:szCs w:val="28"/>
               </w:rPr>
               <w:t>0</w:t>
@@ -7281,7 +7749,7 @@
         </w:tc>
         <w:tc>
           <w:tcPr>
-            <w:tcW w:w="1111" w:type="dxa"/>
+            <w:tcW w:w="1044" w:type="dxa"/>
             <w:shd w:val="clear" w:color="auto" w:fill="auto"/>
           </w:tcPr>
           <w:p>
@@ -7297,10 +7765,244 @@
             <w:r>
               <w:rPr>
                 <w:rFonts w:ascii="Times New Roman" w:hAnsi="Times New Roman"/>
-                <w:sz w:val="28"/>
+                <w:sz w:val="32"/>
                 <w:szCs w:val="28"/>
               </w:rPr>
               <w:t>1</w:t>
+            </w:r>
+          </w:p>
+        </w:tc>
+      </w:tr>
+      <w:tr>
+        <w:tc>
+          <w:tcPr>
+            <w:tcW w:w="1022" w:type="dxa"/>
+            <w:shd w:val="clear" w:color="auto" w:fill="auto"/>
+          </w:tcPr>
+          <w:p>
+            <w:pPr>
+              <w:pStyle w:val="a3"/>
+              <w:jc w:val="center"/>
+              <w:rPr>
+                <w:rFonts w:ascii="Times New Roman" w:hAnsi="Times New Roman"/>
+                <w:sz w:val="28"/>
+                <w:szCs w:val="28"/>
+                <w:lang w:val="en-US"/>
+              </w:rPr>
+            </w:pPr>
+            <w:r>
+              <w:rPr>
+                <w:rFonts w:ascii="Times New Roman" w:hAnsi="Times New Roman"/>
+                <w:sz w:val="28"/>
+                <w:szCs w:val="28"/>
+                <w:lang w:val="en-US"/>
+              </w:rPr>
+              <w:t>1</w:t>
+            </w:r>
+          </w:p>
+        </w:tc>
+        <w:tc>
+          <w:tcPr>
+            <w:tcW w:w="1029" w:type="dxa"/>
+            <w:shd w:val="clear" w:color="auto" w:fill="auto"/>
+          </w:tcPr>
+          <w:p>
+            <w:pPr>
+              <w:pStyle w:val="a3"/>
+              <w:jc w:val="center"/>
+              <w:rPr>
+                <w:rFonts w:ascii="Times New Roman" w:hAnsi="Times New Roman"/>
+                <w:sz w:val="28"/>
+                <w:szCs w:val="28"/>
+                <w:lang w:val="en-US"/>
+              </w:rPr>
+            </w:pPr>
+            <w:r>
+              <w:rPr>
+                <w:rFonts w:ascii="Times New Roman" w:hAnsi="Times New Roman"/>
+                <w:sz w:val="28"/>
+                <w:szCs w:val="28"/>
+                <w:lang w:val="en-US"/>
+              </w:rPr>
+              <w:t>1</w:t>
+            </w:r>
+          </w:p>
+        </w:tc>
+        <w:tc>
+          <w:tcPr>
+            <w:tcW w:w="1021" w:type="dxa"/>
+            <w:shd w:val="clear" w:color="auto" w:fill="auto"/>
+          </w:tcPr>
+          <w:p>
+            <w:pPr>
+              <w:pStyle w:val="a3"/>
+              <w:jc w:val="center"/>
+              <w:rPr>
+                <w:rFonts w:ascii="Times New Roman" w:hAnsi="Times New Roman"/>
+                <w:sz w:val="28"/>
+                <w:szCs w:val="28"/>
+                <w:lang w:val="en-US"/>
+              </w:rPr>
+            </w:pPr>
+            <w:r>
+              <w:rPr>
+                <w:rFonts w:ascii="Times New Roman" w:hAnsi="Times New Roman"/>
+                <w:sz w:val="32"/>
+                <w:szCs w:val="28"/>
+              </w:rPr>
+              <w:t>1</w:t>
+            </w:r>
+          </w:p>
+        </w:tc>
+        <w:tc>
+          <w:tcPr>
+            <w:tcW w:w="1028" w:type="dxa"/>
+            <w:shd w:val="clear" w:color="auto" w:fill="auto"/>
+          </w:tcPr>
+          <w:p>
+            <w:pPr>
+              <w:pStyle w:val="a3"/>
+              <w:jc w:val="center"/>
+              <w:rPr>
+                <w:rFonts w:ascii="Times New Roman" w:hAnsi="Times New Roman"/>
+                <w:sz w:val="28"/>
+                <w:szCs w:val="28"/>
+                <w:lang w:val="en-US"/>
+              </w:rPr>
+            </w:pPr>
+            <w:r>
+              <w:rPr>
+                <w:rFonts w:ascii="Times New Roman" w:hAnsi="Times New Roman"/>
+                <w:sz w:val="32"/>
+                <w:szCs w:val="28"/>
+              </w:rPr>
+              <w:t>1</w:t>
+            </w:r>
+          </w:p>
+        </w:tc>
+        <w:tc>
+          <w:tcPr>
+            <w:tcW w:w="1078" w:type="dxa"/>
+          </w:tcPr>
+          <w:p>
+            <w:pPr>
+              <w:pStyle w:val="a3"/>
+              <w:jc w:val="center"/>
+              <w:rPr>
+                <w:rFonts w:ascii="Times New Roman" w:hAnsi="Times New Roman"/>
+                <w:sz w:val="28"/>
+                <w:szCs w:val="28"/>
+                <w:lang w:val="en-US"/>
+              </w:rPr>
+            </w:pPr>
+            <w:r>
+              <w:rPr>
+                <w:rFonts w:ascii="Times New Roman" w:hAnsi="Times New Roman"/>
+                <w:sz w:val="28"/>
+                <w:szCs w:val="28"/>
+                <w:lang w:val="en-US"/>
+              </w:rPr>
+              <w:t>1</w:t>
+            </w:r>
+          </w:p>
+        </w:tc>
+        <w:tc>
+          <w:tcPr>
+            <w:tcW w:w="978" w:type="dxa"/>
+            <w:shd w:val="clear" w:color="auto" w:fill="auto"/>
+          </w:tcPr>
+          <w:p>
+            <w:pPr>
+              <w:pStyle w:val="a3"/>
+              <w:jc w:val="center"/>
+              <w:rPr>
+                <w:rFonts w:ascii="Times New Roman" w:hAnsi="Times New Roman"/>
+                <w:sz w:val="28"/>
+                <w:szCs w:val="28"/>
+              </w:rPr>
+            </w:pPr>
+            <w:r>
+              <w:rPr>
+                <w:rFonts w:ascii="Times New Roman" w:hAnsi="Times New Roman"/>
+                <w:sz w:val="32"/>
+                <w:szCs w:val="28"/>
+              </w:rPr>
+              <w:t>1</w:t>
+            </w:r>
+          </w:p>
+        </w:tc>
+        <w:tc>
+          <w:tcPr>
+            <w:tcW w:w="1000" w:type="dxa"/>
+            <w:shd w:val="clear" w:color="auto" w:fill="auto"/>
+          </w:tcPr>
+          <w:p>
+            <w:pPr>
+              <w:pStyle w:val="a3"/>
+              <w:jc w:val="center"/>
+              <w:rPr>
+                <w:rFonts w:ascii="Times New Roman" w:hAnsi="Times New Roman"/>
+                <w:sz w:val="28"/>
+                <w:szCs w:val="28"/>
+              </w:rPr>
+            </w:pPr>
+            <w:r>
+              <w:rPr>
+                <w:rFonts w:ascii="Times New Roman" w:hAnsi="Times New Roman"/>
+                <w:sz w:val="32"/>
+                <w:szCs w:val="28"/>
+              </w:rPr>
+              <w:t>0</w:t>
+            </w:r>
+          </w:p>
+        </w:tc>
+        <w:tc>
+          <w:tcPr>
+            <w:tcW w:w="1037" w:type="dxa"/>
+            <w:shd w:val="clear" w:color="auto" w:fill="auto"/>
+          </w:tcPr>
+          <w:p>
+            <w:pPr>
+              <w:pStyle w:val="a3"/>
+              <w:jc w:val="center"/>
+              <w:rPr>
+                <w:rFonts w:ascii="Times New Roman" w:hAnsi="Times New Roman"/>
+                <w:sz w:val="28"/>
+                <w:szCs w:val="28"/>
+              </w:rPr>
+            </w:pPr>
+            <w:r>
+              <w:rPr>
+                <w:rFonts w:ascii="Times New Roman" w:hAnsi="Times New Roman"/>
+                <w:sz w:val="32"/>
+                <w:szCs w:val="28"/>
+              </w:rPr>
+              <w:t>1</w:t>
+            </w:r>
+          </w:p>
+        </w:tc>
+        <w:tc>
+          <w:tcPr>
+            <w:tcW w:w="1044" w:type="dxa"/>
+            <w:shd w:val="clear" w:color="auto" w:fill="auto"/>
+          </w:tcPr>
+          <w:p>
+            <w:pPr>
+              <w:pStyle w:val="a3"/>
+              <w:jc w:val="center"/>
+              <w:rPr>
+                <w:rFonts w:ascii="Times New Roman" w:hAnsi="Times New Roman"/>
+                <w:sz w:val="28"/>
+                <w:szCs w:val="28"/>
+              </w:rPr>
+            </w:pPr>
+            <w:r>
+              <w:rPr>
+                <w:rFonts w:ascii="Times New Roman" w:hAnsi="Times New Roman"/>
+                <w:sz w:val="32"/>
+                <w:szCs w:val="28"/>
+              </w:rPr>
+              <w:t>0</w:t>
             </w:r>
           </w:p>
         </w:tc>
@@ -7332,7 +8034,6 @@
         <w:t xml:space="preserve">Фрагмент схемы с диаграммой </w:t>
       </w:r>
     </w:p>
-    <w:p/>
     <w:p>
       <w:r>
         <w:rPr>
@@ -7478,7 +8179,25 @@
           <w:sz w:val="28"/>
           <w:szCs w:val="28"/>
         </w:rPr>
-        <w:t>Таблица D-триггера</w:t>
+        <w:t>Таблица</w:t>
+      </w:r>
+      <w:r>
+        <w:rPr>
+          <w:rFonts w:ascii="Times New Roman" w:hAnsi="Times New Roman"/>
+          <w:b/>
+          <w:sz w:val="28"/>
+          <w:szCs w:val="28"/>
+        </w:rPr>
+        <w:t xml:space="preserve"> 5</w:t>
+      </w:r>
+      <w:r>
+        <w:rPr>
+          <w:rFonts w:ascii="Times New Roman" w:hAnsi="Times New Roman"/>
+          <w:b/>
+          <w:sz w:val="28"/>
+          <w:szCs w:val="28"/>
+        </w:rPr>
+        <w:t xml:space="preserve"> D-триггера</w:t>
       </w:r>
     </w:p>
     <w:p/>
@@ -9052,11 +9771,10 @@
         </w:drawing>
       </w:r>
     </w:p>
-    <w:p/>
-    <w:p/>
-    <w:p/>
-    <w:p/>
-    <w:p/>
+    <w:p>
+      <w:bookmarkStart w:id="0" w:name="_GoBack"/>
+      <w:bookmarkEnd w:id="0"/>
+    </w:p>
     <w:p>
       <w:pPr>
         <w:pStyle w:val="a3"/>
@@ -11465,16 +12183,14 @@
         </w:rPr>
         <w:t xml:space="preserve"> и считывать двоичную информацию. В данной </w:t>
       </w:r>
-      <w:proofErr w:type="gramStart"/>
       <w:r>
         <w:rPr>
           <w:rFonts w:ascii="Times New Roman" w:hAnsi="Times New Roman"/>
           <w:sz w:val="28"/>
           <w:szCs w:val="28"/>
         </w:rPr>
-        <w:t>работе  использовали</w:t>
+        <w:t>работе использовали</w:t>
       </w:r>
-      <w:proofErr w:type="gramEnd"/>
       <w:r>
         <w:rPr>
           <w:rFonts w:ascii="Times New Roman" w:hAnsi="Times New Roman"/>

--- a/Отчет 4/Отчет 4.docx
+++ b/Отчет 4/Отчет 4.docx
@@ -13,6 +13,8 @@
           <w:szCs w:val="28"/>
         </w:rPr>
       </w:pPr>
+      <w:bookmarkStart w:id="0" w:name="_Hlk99455996"/>
+      <w:bookmarkEnd w:id="0"/>
       <w:r>
         <w:rPr>
           <w:rFonts w:ascii="Times New Roman" w:hAnsi="Times New Roman"/>
@@ -96,22 +98,6 @@
         <w:contextualSpacing/>
         <w:jc w:val="both"/>
         <w:rPr>
-          <w:rFonts w:ascii="Times New Roman" w:hAnsi="Times New Roman"/>
-          <w:bCs/>
-          <w:color w:val="000000"/>
-          <w:spacing w:val="1"/>
-          <w:sz w:val="28"/>
-          <w:szCs w:val="28"/>
-        </w:rPr>
-      </w:pPr>
-    </w:p>
-    <w:p>
-      <w:pPr>
-        <w:spacing w:after="0" w:line="240" w:lineRule="auto"/>
-        <w:ind w:left="1410" w:hanging="1410"/>
-        <w:contextualSpacing/>
-        <w:jc w:val="both"/>
-        <w:rPr>
           <w:rFonts w:ascii="Times New Roman" w:eastAsia="Times New Roman" w:hAnsi="Times New Roman"/>
           <w:sz w:val="28"/>
           <w:szCs w:val="28"/>
@@ -130,7 +116,6 @@
         </w:rPr>
         <w:t>Цель</w:t>
       </w:r>
-      <w:proofErr w:type="gramStart"/>
       <w:r>
         <w:rPr>
           <w:rFonts w:ascii="Times New Roman" w:hAnsi="Times New Roman"/>
@@ -160,9 +145,8 @@
           <w:sz w:val="28"/>
           <w:szCs w:val="28"/>
         </w:rPr>
-        <w:t>Научиться</w:t>
+        <w:t>научиться</w:t>
       </w:r>
-      <w:proofErr w:type="gramEnd"/>
       <w:r>
         <w:rPr>
           <w:rFonts w:ascii="Times New Roman" w:hAnsi="Times New Roman"/>
@@ -213,7 +197,6 @@
     <w:p>
       <w:pPr>
         <w:spacing w:after="0" w:line="240" w:lineRule="auto"/>
-        <w:ind w:left="1410" w:hanging="1410"/>
         <w:contextualSpacing/>
         <w:jc w:val="both"/>
         <w:rPr>
@@ -1646,7 +1629,7 @@
           <w:szCs w:val="28"/>
           <w:lang w:eastAsia="ru-RU"/>
         </w:rPr>
-        <w:t>Таблица</w:t>
+        <w:t>Фрагмент схемы</w:t>
       </w:r>
       <w:r>
         <w:rPr>
@@ -1655,16 +1638,6 @@
           <w:sz w:val="28"/>
           <w:szCs w:val="28"/>
           <w:lang w:eastAsia="ru-RU"/>
-        </w:rPr>
-        <w:t xml:space="preserve"> 2</w:t>
-      </w:r>
-      <w:r>
-        <w:rPr>
-          <w:rFonts w:ascii="Times New Roman" w:eastAsia="Times New Roman" w:hAnsi="Times New Roman"/>
-          <w:b/>
-          <w:sz w:val="28"/>
-          <w:szCs w:val="28"/>
-          <w:lang w:val="en-US" w:eastAsia="ru-RU"/>
         </w:rPr>
         <w:t xml:space="preserve"> </w:t>
       </w:r>
@@ -1674,9 +1647,59 @@
           <w:b/>
           <w:sz w:val="28"/>
           <w:szCs w:val="28"/>
+          <w:lang w:val="en-US" w:eastAsia="ru-RU"/>
+        </w:rPr>
+        <w:t>Rs</w:t>
+      </w:r>
+      <w:r>
+        <w:rPr>
+          <w:rFonts w:ascii="Times New Roman" w:eastAsia="Times New Roman" w:hAnsi="Times New Roman"/>
+          <w:b/>
+          <w:sz w:val="28"/>
+          <w:szCs w:val="28"/>
           <w:lang w:eastAsia="ru-RU"/>
         </w:rPr>
-        <w:t>ИЛИ-НЕ</w:t>
+        <w:t>-</w:t>
+      </w:r>
+      <w:r>
+        <w:rPr>
+          <w:rFonts w:ascii="Times New Roman" w:eastAsia="Times New Roman" w:hAnsi="Times New Roman"/>
+          <w:b/>
+          <w:sz w:val="28"/>
+          <w:szCs w:val="28"/>
+          <w:lang w:eastAsia="ru-RU"/>
+        </w:rPr>
+        <w:t>тригг</w:t>
+      </w:r>
+      <w:r>
+        <w:rPr>
+          <w:rFonts w:ascii="Times New Roman" w:eastAsia="Times New Roman" w:hAnsi="Times New Roman"/>
+          <w:b/>
+          <w:sz w:val="28"/>
+          <w:szCs w:val="28"/>
+          <w:lang w:eastAsia="ru-RU"/>
+        </w:rPr>
+        <w:t>е</w:t>
+      </w:r>
+      <w:r>
+        <w:rPr>
+          <w:rFonts w:ascii="Times New Roman" w:eastAsia="Times New Roman" w:hAnsi="Times New Roman"/>
+          <w:b/>
+          <w:sz w:val="28"/>
+          <w:szCs w:val="28"/>
+          <w:lang w:eastAsia="ru-RU"/>
+        </w:rPr>
+        <w:t>ра</w:t>
+      </w:r>
+      <w:r>
+        <w:rPr>
+          <w:rFonts w:ascii="Times New Roman" w:eastAsia="Times New Roman" w:hAnsi="Times New Roman"/>
+          <w:b/>
+          <w:sz w:val="28"/>
+          <w:szCs w:val="28"/>
+          <w:lang w:eastAsia="ru-RU"/>
+        </w:rPr>
+        <w:t xml:space="preserve"> с диаграммой </w:t>
       </w:r>
     </w:p>
     <w:p>
@@ -1693,6 +1716,232 @@
           <w:lang w:eastAsia="ru-RU"/>
         </w:rPr>
       </w:pPr>
+      <w:r>
+        <w:rPr>
+          <w:rFonts w:ascii="Times New Roman" w:eastAsia="Times New Roman" w:hAnsi="Times New Roman"/>
+          <w:noProof/>
+          <w:sz w:val="28"/>
+          <w:szCs w:val="28"/>
+          <w:lang w:eastAsia="ru-RU"/>
+        </w:rPr>
+        <w:drawing>
+          <wp:inline distT="0" distB="0" distL="0" distR="0" wp14:anchorId="01BA26D3" wp14:editId="644F97C3">
+            <wp:extent cx="3854504" cy="1994170"/>
+            <wp:effectExtent l="0" t="0" r="0" b="6350"/>
+            <wp:docPr id="10" name="Рисунок 10"/>
+            <wp:cNvGraphicFramePr>
+              <a:graphicFrameLocks xmlns:a="http://schemas.openxmlformats.org/drawingml/2006/main" noChangeAspect="1"/>
+            </wp:cNvGraphicFramePr>
+            <a:graphic xmlns:a="http://schemas.openxmlformats.org/drawingml/2006/main">
+              <a:graphicData uri="http://schemas.openxmlformats.org/drawingml/2006/picture">
+                <pic:pic xmlns:pic="http://schemas.openxmlformats.org/drawingml/2006/picture">
+                  <pic:nvPicPr>
+                    <pic:cNvPr id="1" name=""/>
+                    <pic:cNvPicPr/>
+                  </pic:nvPicPr>
+                  <pic:blipFill>
+                    <a:blip r:embed="rId6"/>
+                    <a:stretch>
+                      <a:fillRect/>
+                    </a:stretch>
+                  </pic:blipFill>
+                  <pic:spPr>
+                    <a:xfrm>
+                      <a:off x="0" y="0"/>
+                      <a:ext cx="3872020" cy="2003232"/>
+                    </a:xfrm>
+                    <a:prstGeom prst="rect">
+                      <a:avLst/>
+                    </a:prstGeom>
+                  </pic:spPr>
+                </pic:pic>
+              </a:graphicData>
+            </a:graphic>
+          </wp:inline>
+        </w:drawing>
+      </w:r>
+    </w:p>
+    <w:p>
+      <w:pPr>
+        <w:spacing w:after="0" w:line="240" w:lineRule="auto"/>
+        <w:ind w:left="1410" w:hanging="1410"/>
+        <w:contextualSpacing/>
+        <w:jc w:val="both"/>
+        <w:rPr>
+          <w:rFonts w:ascii="Times New Roman" w:eastAsia="Times New Roman" w:hAnsi="Times New Roman"/>
+          <w:b/>
+          <w:sz w:val="28"/>
+          <w:szCs w:val="28"/>
+          <w:lang w:eastAsia="ru-RU"/>
+        </w:rPr>
+      </w:pPr>
+      <w:r>
+        <w:rPr>
+          <w:rFonts w:ascii="Times New Roman" w:eastAsia="Times New Roman" w:hAnsi="Times New Roman"/>
+          <w:b/>
+          <w:sz w:val="28"/>
+          <w:szCs w:val="28"/>
+          <w:lang w:eastAsia="ru-RU"/>
+        </w:rPr>
+        <w:drawing>
+          <wp:inline distT="0" distB="0" distL="0" distR="0" wp14:anchorId="5B883450" wp14:editId="17D44CC5">
+            <wp:extent cx="1981200" cy="1774925"/>
+            <wp:effectExtent l="0" t="0" r="0" b="0"/>
+            <wp:docPr id="41" name="Рисунок 41"/>
+            <wp:cNvGraphicFramePr>
+              <a:graphicFrameLocks xmlns:a="http://schemas.openxmlformats.org/drawingml/2006/main" noChangeAspect="1"/>
+            </wp:cNvGraphicFramePr>
+            <a:graphic xmlns:a="http://schemas.openxmlformats.org/drawingml/2006/main">
+              <a:graphicData uri="http://schemas.openxmlformats.org/drawingml/2006/picture">
+                <pic:pic xmlns:pic="http://schemas.openxmlformats.org/drawingml/2006/picture">
+                  <pic:nvPicPr>
+                    <pic:cNvPr id="1" name=""/>
+                    <pic:cNvPicPr/>
+                  </pic:nvPicPr>
+                  <pic:blipFill>
+                    <a:blip r:embed="rId7"/>
+                    <a:stretch>
+                      <a:fillRect/>
+                    </a:stretch>
+                  </pic:blipFill>
+                  <pic:spPr>
+                    <a:xfrm>
+                      <a:off x="0" y="0"/>
+                      <a:ext cx="1989369" cy="1782243"/>
+                    </a:xfrm>
+                    <a:prstGeom prst="rect">
+                      <a:avLst/>
+                    </a:prstGeom>
+                  </pic:spPr>
+                </pic:pic>
+              </a:graphicData>
+            </a:graphic>
+          </wp:inline>
+        </w:drawing>
+      </w:r>
+      <w:r>
+        <w:rPr>
+          <w:rFonts w:ascii="Times New Roman" w:eastAsia="Times New Roman" w:hAnsi="Times New Roman"/>
+          <w:noProof/>
+          <w:sz w:val="28"/>
+          <w:szCs w:val="28"/>
+          <w:lang w:eastAsia="ru-RU"/>
+        </w:rPr>
+        <w:drawing>
+          <wp:inline distT="0" distB="0" distL="0" distR="0" wp14:anchorId="7628A4DE" wp14:editId="2B56B8E4">
+            <wp:extent cx="1875411" cy="1792894"/>
+            <wp:effectExtent l="0" t="0" r="0" b="0"/>
+            <wp:docPr id="5" name="Рисунок 5"/>
+            <wp:cNvGraphicFramePr>
+              <a:graphicFrameLocks xmlns:a="http://schemas.openxmlformats.org/drawingml/2006/main" noChangeAspect="1"/>
+            </wp:cNvGraphicFramePr>
+            <a:graphic xmlns:a="http://schemas.openxmlformats.org/drawingml/2006/main">
+              <a:graphicData uri="http://schemas.openxmlformats.org/drawingml/2006/picture">
+                <pic:pic xmlns:pic="http://schemas.openxmlformats.org/drawingml/2006/picture">
+                  <pic:nvPicPr>
+                    <pic:cNvPr id="1" name=""/>
+                    <pic:cNvPicPr/>
+                  </pic:nvPicPr>
+                  <pic:blipFill>
+                    <a:blip r:embed="rId8"/>
+                    <a:stretch>
+                      <a:fillRect/>
+                    </a:stretch>
+                  </pic:blipFill>
+                  <pic:spPr>
+                    <a:xfrm>
+                      <a:off x="0" y="0"/>
+                      <a:ext cx="1887968" cy="1804899"/>
+                    </a:xfrm>
+                    <a:prstGeom prst="rect">
+                      <a:avLst/>
+                    </a:prstGeom>
+                  </pic:spPr>
+                </pic:pic>
+              </a:graphicData>
+            </a:graphic>
+          </wp:inline>
+        </w:drawing>
+      </w:r>
+    </w:p>
+    <w:p>
+      <w:pPr>
+        <w:spacing w:after="0" w:line="240" w:lineRule="auto"/>
+        <w:contextualSpacing/>
+        <w:jc w:val="both"/>
+        <w:rPr>
+          <w:rFonts w:ascii="Times New Roman" w:eastAsia="Times New Roman" w:hAnsi="Times New Roman"/>
+          <w:b/>
+          <w:sz w:val="28"/>
+          <w:szCs w:val="28"/>
+          <w:lang w:eastAsia="ru-RU"/>
+        </w:rPr>
+      </w:pPr>
+    </w:p>
+    <w:p>
+      <w:pPr>
+        <w:spacing w:after="0" w:line="240" w:lineRule="auto"/>
+        <w:ind w:left="1410" w:hanging="1410"/>
+        <w:contextualSpacing/>
+        <w:jc w:val="both"/>
+        <w:rPr>
+          <w:rFonts w:ascii="Times New Roman" w:eastAsia="Times New Roman" w:hAnsi="Times New Roman"/>
+          <w:b/>
+          <w:sz w:val="28"/>
+          <w:szCs w:val="28"/>
+          <w:lang w:eastAsia="ru-RU"/>
+        </w:rPr>
+      </w:pPr>
+      <w:r>
+        <w:rPr>
+          <w:rFonts w:ascii="Times New Roman" w:eastAsia="Times New Roman" w:hAnsi="Times New Roman"/>
+          <w:b/>
+          <w:sz w:val="28"/>
+          <w:szCs w:val="28"/>
+          <w:lang w:eastAsia="ru-RU"/>
+        </w:rPr>
+        <w:t xml:space="preserve"> </w:t>
+      </w:r>
+      <w:r>
+        <w:rPr>
+          <w:rFonts w:ascii="Times New Roman" w:eastAsia="Times New Roman" w:hAnsi="Times New Roman"/>
+          <w:b/>
+          <w:sz w:val="28"/>
+          <w:szCs w:val="28"/>
+          <w:lang w:eastAsia="ru-RU"/>
+        </w:rPr>
+        <w:t>Таблица</w:t>
+      </w:r>
+      <w:r>
+        <w:rPr>
+          <w:rFonts w:ascii="Times New Roman" w:eastAsia="Times New Roman" w:hAnsi="Times New Roman"/>
+          <w:b/>
+          <w:sz w:val="28"/>
+          <w:szCs w:val="28"/>
+          <w:lang w:eastAsia="ru-RU"/>
+        </w:rPr>
+        <w:t xml:space="preserve"> 2</w:t>
+      </w:r>
+      <w:r>
+        <w:rPr>
+          <w:rFonts w:ascii="Times New Roman" w:eastAsia="Times New Roman" w:hAnsi="Times New Roman"/>
+          <w:b/>
+          <w:sz w:val="28"/>
+          <w:szCs w:val="28"/>
+          <w:lang w:val="en-US" w:eastAsia="ru-RU"/>
+        </w:rPr>
+        <w:t xml:space="preserve"> </w:t>
+      </w:r>
+      <w:r>
+        <w:rPr>
+          <w:rFonts w:ascii="Times New Roman" w:eastAsia="Times New Roman" w:hAnsi="Times New Roman"/>
+          <w:b/>
+          <w:sz w:val="28"/>
+          <w:szCs w:val="28"/>
+          <w:lang w:eastAsia="ru-RU"/>
+        </w:rPr>
+        <w:t>ИЛИ-НЕ</w:t>
+      </w:r>
     </w:p>
     <w:tbl>
       <w:tblPr>
@@ -1728,18 +1977,6 @@
               <w:rPr>
                 <w:rFonts w:ascii="Times New Roman" w:hAnsi="Times New Roman"/>
                 <w:b/>
-                <w:sz w:val="16"/>
-                <w:szCs w:val="16"/>
-              </w:rPr>
-            </w:pPr>
-          </w:p>
-          <w:p>
-            <w:pPr>
-              <w:pStyle w:val="a3"/>
-              <w:jc w:val="center"/>
-              <w:rPr>
-                <w:rFonts w:ascii="Times New Roman" w:hAnsi="Times New Roman"/>
-                <w:b/>
                 <w:sz w:val="28"/>
                 <w:szCs w:val="28"/>
                 <w:lang w:val="en-US"/>
@@ -1950,7 +2187,7 @@
               <mc:AlternateContent>
                 <mc:Choice Requires="wps">
                   <w:drawing>
-                    <wp:anchor distT="0" distB="0" distL="114300" distR="114300" simplePos="0" relativeHeight="251654656" behindDoc="0" locked="0" layoutInCell="1" allowOverlap="1" wp14:anchorId="7116EAD2" wp14:editId="5535066F">
+                    <wp:anchor distT="0" distB="0" distL="114300" distR="114300" simplePos="0" relativeHeight="251677184" behindDoc="0" locked="0" layoutInCell="1" allowOverlap="1" wp14:anchorId="66BEEE4A" wp14:editId="45C87FAC">
                       <wp:simplePos x="0" y="0"/>
                       <wp:positionH relativeFrom="column">
                         <wp:posOffset>359410</wp:posOffset>
@@ -2023,11 +2260,11 @@
                 </mc:Choice>
                 <mc:Fallback>
                   <w:pict>
-                    <v:shapetype w14:anchorId="09F2D420" id="_x0000_t32" coordsize="21600,21600" o:spt="32" o:oned="t" path="m,l21600,21600e" filled="f">
+                    <v:shapetype w14:anchorId="5F02E44C" id="_x0000_t32" coordsize="21600,21600" o:spt="32" o:oned="t" path="m,l21600,21600e" filled="f">
                       <v:path arrowok="t" fillok="f" o:connecttype="none"/>
                       <o:lock v:ext="edit" shapetype="t"/>
                     </v:shapetype>
-                    <v:shape id="Прямая со стрелкой 3" o:spid="_x0000_s1026" type="#_x0000_t32" style="position:absolute;margin-left:28.3pt;margin-top:2.1pt;width:12.4pt;height:0;z-index:251658240;visibility:visible;mso-wrap-style:square;mso-width-percent:0;mso-height-percent:0;mso-wrap-distance-left:9pt;mso-wrap-distance-top:0;mso-wrap-distance-right:9pt;mso-wrap-distance-bottom:0;mso-position-horizontal:absolute;mso-position-horizontal-relative:text;mso-position-vertical:absolute;mso-position-vertical-relative:text;mso-width-percent:0;mso-height-percent:0;mso-width-relative:page;mso-height-relative:page" o:gfxdata="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" strokeweight="1pt">
+                    <v:shape id="Прямая со стрелкой 3" o:spid="_x0000_s1026" type="#_x0000_t32" style="position:absolute;margin-left:28.3pt;margin-top:2.1pt;width:12.4pt;height:0;z-index:251677184;visibility:visible;mso-wrap-style:square;mso-width-percent:0;mso-height-percent:0;mso-wrap-distance-left:9pt;mso-wrap-distance-top:0;mso-wrap-distance-right:9pt;mso-wrap-distance-bottom:0;mso-position-horizontal:absolute;mso-position-horizontal-relative:text;mso-position-vertical:absolute;mso-position-vertical-relative:text;mso-width-percent:0;mso-height-percent:0;mso-width-relative:page;mso-height-relative:page" o:gfxdata="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" strokeweight="1pt">
                       <v:shadow color="#7f7f7f" opacity=".5" offset="1pt"/>
                     </v:shape>
                   </w:pict>
@@ -2044,7 +2281,7 @@
               <mc:AlternateContent>
                 <mc:Choice Requires="wps">
                   <w:drawing>
-                    <wp:anchor distT="0" distB="0" distL="114300" distR="114300" simplePos="0" relativeHeight="251655680" behindDoc="0" locked="0" layoutInCell="1" allowOverlap="1" wp14:anchorId="173B71E1" wp14:editId="0B6E845F">
+                    <wp:anchor distT="0" distB="0" distL="114300" distR="114300" simplePos="0" relativeHeight="251678208" behindDoc="0" locked="0" layoutInCell="1" allowOverlap="1" wp14:anchorId="37D6CDD0" wp14:editId="46A286B8">
                       <wp:simplePos x="0" y="0"/>
                       <wp:positionH relativeFrom="column">
                         <wp:posOffset>5039360</wp:posOffset>
@@ -2105,7 +2342,7 @@
                 </mc:Choice>
                 <mc:Fallback>
                   <w:pict>
-                    <v:shape w14:anchorId="6AAE48CD" id="Прямая со стрелкой 2" o:spid="_x0000_s1026" type="#_x0000_t32" style="position:absolute;margin-left:396.8pt;margin-top:156.95pt;width:9.95pt;height:0;z-index:251658240;visibility:visible;mso-wrap-style:square;mso-width-percent:0;mso-height-percent:0;mso-wrap-distance-left:9pt;mso-wrap-distance-top:0;mso-wrap-distance-right:9pt;mso-wrap-distance-bottom:0;mso-position-horizontal:absolute;mso-position-horizontal-relative:text;mso-position-vertical:absolute;mso-position-vertical-relative:text;mso-width-percent:0;mso-height-percent:0;mso-width-relative:page;mso-height-relative:page" o:gfxdata="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" strokeweight="1pt"/>
+                    <v:shape w14:anchorId="3C1C96B9" id="Прямая со стрелкой 2" o:spid="_x0000_s1026" type="#_x0000_t32" style="position:absolute;margin-left:396.8pt;margin-top:156.95pt;width:9.95pt;height:0;z-index:251678208;visibility:visible;mso-wrap-style:square;mso-width-percent:0;mso-height-percent:0;mso-wrap-distance-left:9pt;mso-wrap-distance-top:0;mso-wrap-distance-right:9pt;mso-wrap-distance-bottom:0;mso-position-horizontal:absolute;mso-position-horizontal-relative:text;mso-position-vertical:absolute;mso-position-vertical-relative:text;mso-width-percent:0;mso-height-percent:0;mso-width-relative:page;mso-height-relative:page" o:gfxdata="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" strokeweight="1pt"/>
                   </w:pict>
                 </mc:Fallback>
               </mc:AlternateContent>
@@ -2176,7 +2413,7 @@
               <mc:AlternateContent>
                 <mc:Choice Requires="wps">
                   <w:drawing>
-                    <wp:anchor distT="0" distB="0" distL="114300" distR="114300" simplePos="0" relativeHeight="251656704" behindDoc="0" locked="0" layoutInCell="1" allowOverlap="1" wp14:anchorId="5E8C7451" wp14:editId="6BDA16ED">
+                    <wp:anchor distT="0" distB="0" distL="114300" distR="114300" simplePos="0" relativeHeight="251679232" behindDoc="0" locked="0" layoutInCell="1" allowOverlap="1" wp14:anchorId="641718BC" wp14:editId="651CC09B">
                       <wp:simplePos x="0" y="0"/>
                       <wp:positionH relativeFrom="column">
                         <wp:posOffset>375920</wp:posOffset>
@@ -2249,7 +2486,7 @@
                 </mc:Choice>
                 <mc:Fallback>
                   <w:pict>
-                    <v:shape w14:anchorId="5EF6D724" id="Прямая со стрелкой 1" o:spid="_x0000_s1026" type="#_x0000_t32" style="position:absolute;margin-left:29.6pt;margin-top:2.1pt;width:12.4pt;height:0;z-index:251658240;visibility:visible;mso-wrap-style:square;mso-width-percent:0;mso-height-percent:0;mso-wrap-distance-left:9pt;mso-wrap-distance-top:0;mso-wrap-distance-right:9pt;mso-wrap-distance-bottom:0;mso-position-horizontal:absolute;mso-position-horizontal-relative:text;mso-position-vertical:absolute;mso-position-vertical-relative:text;mso-width-percent:0;mso-height-percent:0;mso-width-relative:page;mso-height-relative:page" o:gfxdata="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" strokeweight="1pt">
+                    <v:shape w14:anchorId="46CC68D0" id="Прямая со стрелкой 1" o:spid="_x0000_s1026" type="#_x0000_t32" style="position:absolute;margin-left:29.6pt;margin-top:2.1pt;width:12.4pt;height:0;z-index:251679232;visibility:visible;mso-wrap-style:square;mso-width-percent:0;mso-height-percent:0;mso-wrap-distance-left:9pt;mso-wrap-distance-top:0;mso-wrap-distance-right:9pt;mso-wrap-distance-bottom:0;mso-position-horizontal:absolute;mso-position-horizontal-relative:text;mso-position-vertical:absolute;mso-position-vertical-relative:text;mso-width-percent:0;mso-height-percent:0;mso-width-relative:page;mso-height-relative:page" o:gfxdata="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" strokeweight="1pt">
                       <v:shadow color="#7f7f7f" opacity=".5" offset="1pt"/>
                     </v:shape>
                   </w:pict>
@@ -2866,13 +3103,15 @@
                 <w:rFonts w:ascii="Times New Roman" w:hAnsi="Times New Roman"/>
                 <w:sz w:val="28"/>
                 <w:szCs w:val="28"/>
-              </w:rPr>
-            </w:pPr>
-            <w:r>
-              <w:rPr>
-                <w:rFonts w:ascii="Times New Roman" w:hAnsi="Times New Roman"/>
-                <w:sz w:val="28"/>
-                <w:szCs w:val="28"/>
+                <w:lang w:val="en-US"/>
+              </w:rPr>
+            </w:pPr>
+            <w:r>
+              <w:rPr>
+                <w:rFonts w:ascii="Times New Roman" w:hAnsi="Times New Roman"/>
+                <w:sz w:val="28"/>
+                <w:szCs w:val="28"/>
+                <w:lang w:val="en-US"/>
               </w:rPr>
               <w:t>0</w:t>
             </w:r>
@@ -2890,13 +3129,15 @@
                 <w:rFonts w:ascii="Times New Roman" w:hAnsi="Times New Roman"/>
                 <w:sz w:val="28"/>
                 <w:szCs w:val="28"/>
-              </w:rPr>
-            </w:pPr>
-            <w:r>
-              <w:rPr>
-                <w:rFonts w:ascii="Times New Roman" w:hAnsi="Times New Roman"/>
-                <w:sz w:val="28"/>
-                <w:szCs w:val="28"/>
+                <w:lang w:val="en-US"/>
+              </w:rPr>
+            </w:pPr>
+            <w:r>
+              <w:rPr>
+                <w:rFonts w:ascii="Times New Roman" w:hAnsi="Times New Roman"/>
+                <w:sz w:val="28"/>
+                <w:szCs w:val="28"/>
+                <w:lang w:val="en-US"/>
               </w:rPr>
               <w:t>1</w:t>
             </w:r>
@@ -2914,13 +3155,15 @@
                 <w:rFonts w:ascii="Times New Roman" w:hAnsi="Times New Roman"/>
                 <w:sz w:val="28"/>
                 <w:szCs w:val="28"/>
-              </w:rPr>
-            </w:pPr>
-            <w:r>
-              <w:rPr>
-                <w:rFonts w:ascii="Times New Roman" w:hAnsi="Times New Roman"/>
-                <w:sz w:val="28"/>
-                <w:szCs w:val="28"/>
+                <w:lang w:val="en-US"/>
+              </w:rPr>
+            </w:pPr>
+            <w:r>
+              <w:rPr>
+                <w:rFonts w:ascii="Times New Roman" w:hAnsi="Times New Roman"/>
+                <w:sz w:val="28"/>
+                <w:szCs w:val="28"/>
+                <w:lang w:val="en-US"/>
               </w:rPr>
               <w:t>0</w:t>
             </w:r>
@@ -2938,6 +3181,7 @@
                 <w:rFonts w:ascii="Times New Roman" w:hAnsi="Times New Roman"/>
                 <w:sz w:val="28"/>
                 <w:szCs w:val="28"/>
+                <w:lang w:val="en-US"/>
               </w:rPr>
             </w:pPr>
             <w:r>
@@ -2962,6 +3206,7 @@
                 <w:rFonts w:ascii="Times New Roman" w:hAnsi="Times New Roman"/>
                 <w:sz w:val="28"/>
                 <w:szCs w:val="28"/>
+                <w:lang w:val="en-US"/>
               </w:rPr>
             </w:pPr>
             <w:r>
@@ -2986,6 +3231,7 @@
                 <w:rFonts w:ascii="Times New Roman" w:hAnsi="Times New Roman"/>
                 <w:sz w:val="28"/>
                 <w:szCs w:val="28"/>
+                <w:lang w:val="en-US"/>
               </w:rPr>
             </w:pPr>
             <w:r>
@@ -3295,7 +3541,6 @@
     <w:p>
       <w:pPr>
         <w:spacing w:after="0" w:line="240" w:lineRule="auto"/>
-        <w:ind w:left="1410" w:hanging="1410"/>
         <w:contextualSpacing/>
         <w:jc w:val="both"/>
         <w:rPr>
@@ -3314,128 +3559,12 @@
         <w:jc w:val="both"/>
         <w:rPr>
           <w:rFonts w:ascii="Times New Roman" w:eastAsia="Times New Roman" w:hAnsi="Times New Roman"/>
+          <w:b/>
           <w:sz w:val="28"/>
           <w:szCs w:val="28"/>
           <w:lang w:eastAsia="ru-RU"/>
         </w:rPr>
       </w:pPr>
-      <w:r>
-        <w:rPr>
-          <w:rFonts w:ascii="Times New Roman" w:eastAsia="Times New Roman" w:hAnsi="Times New Roman"/>
-          <w:sz w:val="28"/>
-          <w:szCs w:val="28"/>
-          <w:lang w:eastAsia="ru-RU"/>
-        </w:rPr>
-        <w:t>2</w:t>
-      </w:r>
-      <w:r>
-        <w:rPr>
-          <w:rFonts w:ascii="Times New Roman" w:eastAsia="Times New Roman" w:hAnsi="Times New Roman"/>
-          <w:sz w:val="28"/>
-          <w:szCs w:val="28"/>
-          <w:lang w:eastAsia="ru-RU"/>
-        </w:rPr>
-        <w:t xml:space="preserve"> </w:t>
-      </w:r>
-      <w:r>
-        <w:rPr>
-          <w:rFonts w:ascii="Times New Roman" w:eastAsia="Times New Roman" w:hAnsi="Times New Roman"/>
-          <w:sz w:val="28"/>
-          <w:szCs w:val="28"/>
-          <w:lang w:eastAsia="ru-RU"/>
-        </w:rPr>
-        <w:t>1</w:t>
-      </w:r>
-      <w:r>
-        <w:rPr>
-          <w:rFonts w:ascii="Times New Roman" w:eastAsia="Times New Roman" w:hAnsi="Times New Roman"/>
-          <w:sz w:val="28"/>
-          <w:szCs w:val="28"/>
-          <w:lang w:eastAsia="ru-RU"/>
-        </w:rPr>
-        <w:t xml:space="preserve"> </w:t>
-      </w:r>
-      <w:r>
-        <w:rPr>
-          <w:rFonts w:ascii="Times New Roman" w:eastAsia="Times New Roman" w:hAnsi="Times New Roman"/>
-          <w:sz w:val="28"/>
-          <w:szCs w:val="28"/>
-          <w:lang w:eastAsia="ru-RU"/>
-        </w:rPr>
-        <w:t>0</w:t>
-      </w:r>
-      <w:r>
-        <w:rPr>
-          <w:rFonts w:ascii="Times New Roman" w:eastAsia="Times New Roman" w:hAnsi="Times New Roman"/>
-          <w:sz w:val="28"/>
-          <w:szCs w:val="28"/>
-          <w:lang w:eastAsia="ru-RU"/>
-        </w:rPr>
-        <w:t xml:space="preserve"> </w:t>
-      </w:r>
-      <w:r>
-        <w:rPr>
-          <w:rFonts w:ascii="Times New Roman" w:eastAsia="Times New Roman" w:hAnsi="Times New Roman"/>
-          <w:sz w:val="28"/>
-          <w:szCs w:val="28"/>
-          <w:lang w:eastAsia="ru-RU"/>
-        </w:rPr>
-        <w:t>0</w:t>
-      </w:r>
-      <w:r>
-        <w:rPr>
-          <w:rFonts w:ascii="Times New Roman" w:eastAsia="Times New Roman" w:hAnsi="Times New Roman"/>
-          <w:sz w:val="28"/>
-          <w:szCs w:val="28"/>
-          <w:lang w:eastAsia="ru-RU"/>
-        </w:rPr>
-        <w:t xml:space="preserve"> </w:t>
-      </w:r>
-      <w:r>
-        <w:rPr>
-          <w:rFonts w:ascii="Times New Roman" w:eastAsia="Times New Roman" w:hAnsi="Times New Roman"/>
-          <w:sz w:val="28"/>
-          <w:szCs w:val="28"/>
-          <w:lang w:eastAsia="ru-RU"/>
-        </w:rPr>
-        <w:t>1</w:t>
-      </w:r>
-      <w:r>
-        <w:rPr>
-          <w:rFonts w:ascii="Times New Roman" w:eastAsia="Times New Roman" w:hAnsi="Times New Roman"/>
-          <w:sz w:val="28"/>
-          <w:szCs w:val="28"/>
-          <w:lang w:eastAsia="ru-RU"/>
-        </w:rPr>
-        <w:t xml:space="preserve"> </w:t>
-      </w:r>
-      <w:r>
-        <w:rPr>
-          <w:rFonts w:ascii="Times New Roman" w:eastAsia="Times New Roman" w:hAnsi="Times New Roman"/>
-          <w:sz w:val="28"/>
-          <w:szCs w:val="28"/>
-          <w:lang w:eastAsia="ru-RU"/>
-        </w:rPr>
-        <w:t>2</w:t>
-      </w:r>
-      <w:r>
-        <w:rPr>
-          <w:rFonts w:ascii="Times New Roman" w:eastAsia="Times New Roman" w:hAnsi="Times New Roman"/>
-          <w:sz w:val="28"/>
-          <w:szCs w:val="28"/>
-          <w:lang w:eastAsia="ru-RU"/>
-        </w:rPr>
-        <w:t xml:space="preserve"> </w:t>
-      </w:r>
-      <w:r>
-        <w:rPr>
-          <w:rFonts w:ascii="Times New Roman" w:eastAsia="Times New Roman" w:hAnsi="Times New Roman"/>
-          <w:sz w:val="28"/>
-          <w:szCs w:val="28"/>
-          <w:lang w:eastAsia="ru-RU"/>
-        </w:rPr>
-        <w:t>0</w:t>
-      </w:r>
     </w:p>
     <w:p>
       <w:pPr>
@@ -3445,29 +3574,6 @@
         <w:jc w:val="both"/>
         <w:rPr>
           <w:rFonts w:ascii="Times New Roman" w:eastAsia="Times New Roman" w:hAnsi="Times New Roman"/>
-          <w:sz w:val="28"/>
-          <w:szCs w:val="28"/>
-          <w:lang w:eastAsia="ru-RU"/>
-        </w:rPr>
-      </w:pPr>
-      <w:r>
-        <w:rPr>
-          <w:rFonts w:ascii="Times New Roman" w:eastAsia="Times New Roman" w:hAnsi="Times New Roman"/>
-          <w:sz w:val="28"/>
-          <w:szCs w:val="28"/>
-          <w:lang w:eastAsia="ru-RU"/>
-        </w:rPr>
-        <w:t xml:space="preserve"> </w:t>
-      </w:r>
-    </w:p>
-    <w:p>
-      <w:pPr>
-        <w:spacing w:after="0" w:line="240" w:lineRule="auto"/>
-        <w:ind w:left="1410" w:hanging="1410"/>
-        <w:contextualSpacing/>
-        <w:jc w:val="both"/>
-        <w:rPr>
-          <w:rFonts w:ascii="Times New Roman" w:eastAsia="Times New Roman" w:hAnsi="Times New Roman"/>
           <w:b/>
           <w:sz w:val="28"/>
           <w:szCs w:val="28"/>
@@ -3502,7 +3608,7 @@
           <w:szCs w:val="28"/>
           <w:lang w:val="en-US" w:eastAsia="ru-RU"/>
         </w:rPr>
-        <w:t>Rs</w:t>
+        <w:t>RS</w:t>
       </w:r>
       <w:r>
         <w:rPr>
@@ -3512,7 +3618,7 @@
           <w:szCs w:val="28"/>
           <w:lang w:eastAsia="ru-RU"/>
         </w:rPr>
-        <w:t>-</w:t>
+        <w:t xml:space="preserve"> </w:t>
       </w:r>
       <w:r>
         <w:rPr>
@@ -3522,27 +3628,7 @@
           <w:szCs w:val="28"/>
           <w:lang w:eastAsia="ru-RU"/>
         </w:rPr>
-        <w:t>тригг</w:t>
-      </w:r>
-      <w:r>
-        <w:rPr>
-          <w:rFonts w:ascii="Times New Roman" w:eastAsia="Times New Roman" w:hAnsi="Times New Roman"/>
-          <w:b/>
-          <w:sz w:val="28"/>
-          <w:szCs w:val="28"/>
-          <w:lang w:eastAsia="ru-RU"/>
-        </w:rPr>
-        <w:t>е</w:t>
-      </w:r>
-      <w:r>
-        <w:rPr>
-          <w:rFonts w:ascii="Times New Roman" w:eastAsia="Times New Roman" w:hAnsi="Times New Roman"/>
-          <w:b/>
-          <w:sz w:val="28"/>
-          <w:szCs w:val="28"/>
-          <w:lang w:eastAsia="ru-RU"/>
-        </w:rPr>
-        <w:t>ра</w:t>
+        <w:t>триггера</w:t>
       </w:r>
       <w:r>
         <w:rPr>
@@ -3563,6 +3649,7 @@
         <w:jc w:val="both"/>
         <w:rPr>
           <w:rFonts w:ascii="Times New Roman" w:eastAsia="Times New Roman" w:hAnsi="Times New Roman"/>
+          <w:b/>
           <w:sz w:val="28"/>
           <w:szCs w:val="28"/>
           <w:lang w:eastAsia="ru-RU"/>
@@ -3571,16 +3658,212 @@
       <w:r>
         <w:rPr>
           <w:rFonts w:ascii="Times New Roman" w:eastAsia="Times New Roman" w:hAnsi="Times New Roman"/>
+          <w:b/>
           <w:noProof/>
           <w:sz w:val="28"/>
           <w:szCs w:val="28"/>
           <w:lang w:eastAsia="ru-RU"/>
         </w:rPr>
+        <mc:AlternateContent>
+          <mc:Choice Requires="wps">
+            <w:drawing>
+              <wp:anchor distT="45720" distB="45720" distL="114300" distR="114300" simplePos="0" relativeHeight="251715072" behindDoc="0" locked="0" layoutInCell="1" allowOverlap="1" wp14:anchorId="4883D59E" wp14:editId="7F87A8B9">
+                <wp:simplePos x="0" y="0"/>
+                <wp:positionH relativeFrom="column">
+                  <wp:posOffset>1958093</wp:posOffset>
+                </wp:positionH>
+                <wp:positionV relativeFrom="paragraph">
+                  <wp:posOffset>273817</wp:posOffset>
+                </wp:positionV>
+                <wp:extent cx="470848" cy="313690"/>
+                <wp:effectExtent l="0" t="0" r="0" b="0"/>
+                <wp:wrapNone/>
+                <wp:docPr id="33" name="Надпись 2"/>
+                <wp:cNvGraphicFramePr>
+                  <a:graphicFrameLocks xmlns:a="http://schemas.openxmlformats.org/drawingml/2006/main"/>
+                </wp:cNvGraphicFramePr>
+                <a:graphic xmlns:a="http://schemas.openxmlformats.org/drawingml/2006/main">
+                  <a:graphicData uri="http://schemas.microsoft.com/office/word/2010/wordprocessingShape">
+                    <wps:wsp>
+                      <wps:cNvSpPr txBox="1">
+                        <a:spLocks noChangeArrowheads="1"/>
+                      </wps:cNvSpPr>
+                      <wps:spPr bwMode="auto">
+                        <a:xfrm>
+                          <a:off x="0" y="0"/>
+                          <a:ext cx="470848" cy="313690"/>
+                        </a:xfrm>
+                        <a:prstGeom prst="rect">
+                          <a:avLst/>
+                        </a:prstGeom>
+                        <a:noFill/>
+                        <a:ln w="9525">
+                          <a:noFill/>
+                          <a:miter lim="800000"/>
+                          <a:headEnd/>
+                          <a:tailEnd/>
+                        </a:ln>
+                      </wps:spPr>
+                      <wps:txbx>
+                        <w:txbxContent>
+                          <w:p>
+                            <w:pPr>
+                              <w:rPr>
+                                <w:color w:val="4472C4" w:themeColor="accent1"/>
+                                <w:lang w:val="en-US"/>
+                              </w:rPr>
+                            </w:pPr>
+                          </w:p>
+                        </w:txbxContent>
+                      </wps:txbx>
+                      <wps:bodyPr rot="0" vert="horz" wrap="square" lIns="91440" tIns="45720" rIns="91440" bIns="45720" anchor="t" anchorCtr="0">
+                        <a:noAutofit/>
+                      </wps:bodyPr>
+                    </wps:wsp>
+                  </a:graphicData>
+                </a:graphic>
+                <wp14:sizeRelH relativeFrom="margin">
+                  <wp14:pctWidth>0</wp14:pctWidth>
+                </wp14:sizeRelH>
+                <wp14:sizeRelV relativeFrom="margin">
+                  <wp14:pctHeight>0</wp14:pctHeight>
+                </wp14:sizeRelV>
+              </wp:anchor>
+            </w:drawing>
+          </mc:Choice>
+          <mc:Fallback>
+            <w:pict>
+              <v:shapetype w14:anchorId="4883D59E" id="_x0000_t202" coordsize="21600,21600" o:spt="202" path="m,l,21600r21600,l21600,xe">
+                <v:stroke joinstyle="miter"/>
+                <v:path gradientshapeok="t" o:connecttype="rect"/>
+              </v:shapetype>
+              <v:shape id="Надпись 2" o:spid="_x0000_s1026" type="#_x0000_t202" style="position:absolute;left:0;text-align:left;margin-left:154.2pt;margin-top:21.55pt;width:37.05pt;height:24.7pt;z-index:251715072;visibility:visible;mso-wrap-style:square;mso-width-percent:0;mso-height-percent:0;mso-wrap-distance-left:9pt;mso-wrap-distance-top:3.6pt;mso-wrap-distance-right:9pt;mso-wrap-distance-bottom:3.6pt;mso-position-horizontal:absolute;mso-position-horizontal-relative:text;mso-position-vertical:absolute;mso-position-vertical-relative:text;mso-width-percent:0;mso-height-percent:0;mso-width-relative:margin;mso-height-relative:margin;v-text-anchor:top" o:gfxdata="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" filled="f" stroked="f">
+                <v:textbox>
+                  <w:txbxContent>
+                    <w:p>
+                      <w:pPr>
+                        <w:rPr>
+                          <w:color w:val="4472C4" w:themeColor="accent1"/>
+                          <w:lang w:val="en-US"/>
+                        </w:rPr>
+                      </w:pPr>
+                    </w:p>
+                  </w:txbxContent>
+                </v:textbox>
+              </v:shape>
+            </w:pict>
+          </mc:Fallback>
+        </mc:AlternateContent>
+      </w:r>
+      <w:r>
+        <w:rPr>
+          <w:rFonts w:ascii="Times New Roman" w:eastAsia="Times New Roman" w:hAnsi="Times New Roman"/>
+          <w:b/>
+          <w:noProof/>
+          <w:sz w:val="28"/>
+          <w:szCs w:val="28"/>
+          <w:lang w:eastAsia="ru-RU"/>
+        </w:rPr>
+        <mc:AlternateContent>
+          <mc:Choice Requires="wps">
+            <w:drawing>
+              <wp:anchor distT="45720" distB="45720" distL="114300" distR="114300" simplePos="0" relativeHeight="251713024" behindDoc="0" locked="0" layoutInCell="1" allowOverlap="1" wp14:anchorId="1A26050A" wp14:editId="7FB942AB">
+                <wp:simplePos x="0" y="0"/>
+                <wp:positionH relativeFrom="column">
+                  <wp:posOffset>966517</wp:posOffset>
+                </wp:positionH>
+                <wp:positionV relativeFrom="paragraph">
+                  <wp:posOffset>503290</wp:posOffset>
+                </wp:positionV>
+                <wp:extent cx="470848" cy="313690"/>
+                <wp:effectExtent l="0" t="0" r="0" b="0"/>
+                <wp:wrapNone/>
+                <wp:docPr id="217" name="Надпись 2"/>
+                <wp:cNvGraphicFramePr>
+                  <a:graphicFrameLocks xmlns:a="http://schemas.openxmlformats.org/drawingml/2006/main"/>
+                </wp:cNvGraphicFramePr>
+                <a:graphic xmlns:a="http://schemas.openxmlformats.org/drawingml/2006/main">
+                  <a:graphicData uri="http://schemas.microsoft.com/office/word/2010/wordprocessingShape">
+                    <wps:wsp>
+                      <wps:cNvSpPr txBox="1">
+                        <a:spLocks noChangeArrowheads="1"/>
+                      </wps:cNvSpPr>
+                      <wps:spPr bwMode="auto">
+                        <a:xfrm>
+                          <a:off x="0" y="0"/>
+                          <a:ext cx="470848" cy="313690"/>
+                        </a:xfrm>
+                        <a:prstGeom prst="rect">
+                          <a:avLst/>
+                        </a:prstGeom>
+                        <a:noFill/>
+                        <a:ln w="9525">
+                          <a:noFill/>
+                          <a:miter lim="800000"/>
+                          <a:headEnd/>
+                          <a:tailEnd/>
+                        </a:ln>
+                      </wps:spPr>
+                      <wps:txbx>
+                        <w:txbxContent>
+                          <w:p>
+                            <w:pPr>
+                              <w:rPr>
+                                <w:color w:val="4472C4" w:themeColor="accent1"/>
+                                <w:lang w:val="en-US"/>
+                              </w:rPr>
+                            </w:pPr>
+                          </w:p>
+                        </w:txbxContent>
+                      </wps:txbx>
+                      <wps:bodyPr rot="0" vert="horz" wrap="square" lIns="91440" tIns="45720" rIns="91440" bIns="45720" anchor="t" anchorCtr="0">
+                        <a:noAutofit/>
+                      </wps:bodyPr>
+                    </wps:wsp>
+                  </a:graphicData>
+                </a:graphic>
+                <wp14:sizeRelH relativeFrom="margin">
+                  <wp14:pctWidth>0</wp14:pctWidth>
+                </wp14:sizeRelH>
+                <wp14:sizeRelV relativeFrom="margin">
+                  <wp14:pctHeight>0</wp14:pctHeight>
+                </wp14:sizeRelV>
+              </wp:anchor>
+            </w:drawing>
+          </mc:Choice>
+          <mc:Fallback>
+            <w:pict>
+              <v:shape w14:anchorId="1A26050A" id="_x0000_s1027" type="#_x0000_t202" style="position:absolute;left:0;text-align:left;margin-left:76.1pt;margin-top:39.65pt;width:37.05pt;height:24.7pt;z-index:251713024;visibility:visible;mso-wrap-style:square;mso-width-percent:0;mso-height-percent:0;mso-wrap-distance-left:9pt;mso-wrap-distance-top:3.6pt;mso-wrap-distance-right:9pt;mso-wrap-distance-bottom:3.6pt;mso-position-horizontal:absolute;mso-position-horizontal-relative:text;mso-position-vertical:absolute;mso-position-vertical-relative:text;mso-width-percent:0;mso-height-percent:0;mso-width-relative:margin;mso-height-relative:margin;v-text-anchor:top" o:gfxdata="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" filled="f" stroked="f">
+                <v:textbox>
+                  <w:txbxContent>
+                    <w:p>
+                      <w:pPr>
+                        <w:rPr>
+                          <w:color w:val="4472C4" w:themeColor="accent1"/>
+                          <w:lang w:val="en-US"/>
+                        </w:rPr>
+                      </w:pPr>
+                    </w:p>
+                  </w:txbxContent>
+                </v:textbox>
+              </v:shape>
+            </w:pict>
+          </mc:Fallback>
+        </mc:AlternateContent>
+      </w:r>
+      <w:r>
+        <w:rPr>
+          <w:rFonts w:ascii="Times New Roman" w:eastAsia="Times New Roman" w:hAnsi="Times New Roman"/>
+          <w:b/>
+          <w:sz w:val="28"/>
+          <w:szCs w:val="28"/>
+          <w:lang w:eastAsia="ru-RU"/>
+        </w:rPr>
         <w:drawing>
-          <wp:inline distT="0" distB="0" distL="0" distR="0" wp14:anchorId="01BA26D3" wp14:editId="644F97C3">
-            <wp:extent cx="3854504" cy="1994170"/>
-            <wp:effectExtent l="0" t="0" r="0" b="6350"/>
-            <wp:docPr id="10" name="Рисунок 10"/>
+          <wp:inline distT="0" distB="0" distL="0" distR="0" wp14:anchorId="1C311CD9" wp14:editId="232C7060">
+            <wp:extent cx="5439534" cy="2495898"/>
+            <wp:effectExtent l="0" t="0" r="8890" b="0"/>
+            <wp:docPr id="34" name="Рисунок 34"/>
             <wp:cNvGraphicFramePr>
               <a:graphicFrameLocks xmlns:a="http://schemas.openxmlformats.org/drawingml/2006/main" noChangeAspect="1"/>
             </wp:cNvGraphicFramePr>
@@ -3592,7 +3875,7 @@
                     <pic:cNvPicPr/>
                   </pic:nvPicPr>
                   <pic:blipFill>
-                    <a:blip r:embed="rId6"/>
+                    <a:blip r:embed="rId9"/>
                     <a:stretch>
                       <a:fillRect/>
                     </a:stretch>
@@ -3600,7 +3883,7 @@
                   <pic:spPr>
                     <a:xfrm>
                       <a:off x="0" y="0"/>
-                      <a:ext cx="3872020" cy="2003232"/>
+                      <a:ext cx="5439534" cy="2495898"/>
                     </a:xfrm>
                     <a:prstGeom prst="rect">
                       <a:avLst/>
@@ -3626,6 +3909,20 @@
           <w:lang w:eastAsia="ru-RU"/>
         </w:rPr>
       </w:pPr>
+    </w:p>
+    <w:p>
+      <w:pPr>
+        <w:spacing w:after="0" w:line="240" w:lineRule="auto"/>
+        <w:ind w:left="1410" w:hanging="1410"/>
+        <w:contextualSpacing/>
+        <w:jc w:val="both"/>
+        <w:rPr>
+          <w:rFonts w:ascii="Times New Roman" w:eastAsia="Times New Roman" w:hAnsi="Times New Roman"/>
+          <w:sz w:val="28"/>
+          <w:szCs w:val="28"/>
+          <w:lang w:eastAsia="ru-RU"/>
+        </w:rPr>
+      </w:pPr>
       <w:r>
         <w:rPr>
           <w:rFonts w:ascii="Times New Roman" w:eastAsia="Times New Roman" w:hAnsi="Times New Roman"/>
@@ -3634,12 +3931,11 @@
           <w:szCs w:val="28"/>
           <w:lang w:eastAsia="ru-RU"/>
         </w:rPr>
-        <w:lastRenderedPageBreak/>
         <w:drawing>
-          <wp:inline distT="0" distB="0" distL="0" distR="0" wp14:anchorId="3AA20B60" wp14:editId="3E1C8A0A">
-            <wp:extent cx="2003898" cy="1788320"/>
-            <wp:effectExtent l="0" t="0" r="0" b="2540"/>
-            <wp:docPr id="4" name="Рисунок 4"/>
+          <wp:inline distT="0" distB="0" distL="0" distR="0" wp14:anchorId="44181F62" wp14:editId="6C78D01C">
+            <wp:extent cx="2429214" cy="2372056"/>
+            <wp:effectExtent l="0" t="0" r="9525" b="9525"/>
+            <wp:docPr id="38" name="Рисунок 38"/>
             <wp:cNvGraphicFramePr>
               <a:graphicFrameLocks xmlns:a="http://schemas.openxmlformats.org/drawingml/2006/main" noChangeAspect="1"/>
             </wp:cNvGraphicFramePr>
@@ -3651,7 +3947,7 @@
                     <pic:cNvPicPr/>
                   </pic:nvPicPr>
                   <pic:blipFill>
-                    <a:blip r:embed="rId7"/>
+                    <a:blip r:embed="rId10"/>
                     <a:stretch>
                       <a:fillRect/>
                     </a:stretch>
@@ -3659,7 +3955,7 @@
                   <pic:spPr>
                     <a:xfrm>
                       <a:off x="0" y="0"/>
-                      <a:ext cx="2018604" cy="1801444"/>
+                      <a:ext cx="2429214" cy="2372056"/>
                     </a:xfrm>
                     <a:prstGeom prst="rect">
                       <a:avLst/>
@@ -3673,17 +3969,19 @@
       </w:r>
       <w:r>
         <w:rPr>
-          <w:rFonts w:ascii="Times New Roman" w:eastAsia="Times New Roman" w:hAnsi="Times New Roman"/>
           <w:noProof/>
-          <w:sz w:val="28"/>
-          <w:szCs w:val="28"/>
-          <w:lang w:eastAsia="ru-RU"/>
+        </w:rPr>
+        <w:t xml:space="preserve"> </w:t>
+      </w:r>
+      <w:r>
+        <w:rPr>
+          <w:noProof/>
         </w:rPr>
         <w:drawing>
-          <wp:inline distT="0" distB="0" distL="0" distR="0" wp14:anchorId="02A017F4" wp14:editId="50DF402D">
-            <wp:extent cx="1875411" cy="1792894"/>
-            <wp:effectExtent l="0" t="0" r="0" b="0"/>
-            <wp:docPr id="5" name="Рисунок 5"/>
+          <wp:inline distT="0" distB="0" distL="0" distR="0" wp14:anchorId="4E81EFB0" wp14:editId="16A527EF">
+            <wp:extent cx="2752684" cy="2357755"/>
+            <wp:effectExtent l="0" t="0" r="0" b="4445"/>
+            <wp:docPr id="35" name="Рисунок 35"/>
             <wp:cNvGraphicFramePr>
               <a:graphicFrameLocks xmlns:a="http://schemas.openxmlformats.org/drawingml/2006/main" noChangeAspect="1"/>
             </wp:cNvGraphicFramePr>
@@ -3695,7 +3993,7 @@
                     <pic:cNvPicPr/>
                   </pic:nvPicPr>
                   <pic:blipFill>
-                    <a:blip r:embed="rId8"/>
+                    <a:blip r:embed="rId11"/>
                     <a:stretch>
                       <a:fillRect/>
                     </a:stretch>
@@ -3703,7 +4001,7 @@
                   <pic:spPr>
                     <a:xfrm>
                       <a:off x="0" y="0"/>
-                      <a:ext cx="1887968" cy="1804899"/>
+                      <a:ext cx="2770172" cy="2372734"/>
                     </a:xfrm>
                     <a:prstGeom prst="rect">
                       <a:avLst/>
@@ -3724,6 +4022,7 @@
         <w:jc w:val="both"/>
         <w:rPr>
           <w:rFonts w:ascii="Times New Roman" w:eastAsia="Times New Roman" w:hAnsi="Times New Roman"/>
+          <w:b/>
           <w:sz w:val="28"/>
           <w:szCs w:val="28"/>
           <w:lang w:eastAsia="ru-RU"/>
@@ -3752,7 +4051,7 @@
           <w:szCs w:val="28"/>
           <w:lang w:eastAsia="ru-RU"/>
         </w:rPr>
-        <w:t xml:space="preserve">Таблица 3 </w:t>
+        <w:t>Таблица</w:t>
       </w:r>
       <w:r>
         <w:rPr>
@@ -3760,9 +4059,9 @@
           <w:b/>
           <w:sz w:val="28"/>
           <w:szCs w:val="28"/>
-          <w:lang w:val="en-US" w:eastAsia="ru-RU"/>
-        </w:rPr>
-        <w:t>RS</w:t>
+          <w:lang w:eastAsia="ru-RU"/>
+        </w:rPr>
+        <w:t xml:space="preserve"> </w:t>
       </w:r>
       <w:r>
         <w:rPr>
@@ -3772,7 +4071,7 @@
           <w:szCs w:val="28"/>
           <w:lang w:eastAsia="ru-RU"/>
         </w:rPr>
-        <w:t>-</w:t>
+        <w:t>3</w:t>
       </w:r>
       <w:r>
         <w:rPr>
@@ -3780,9 +4079,9 @@
           <w:b/>
           <w:sz w:val="28"/>
           <w:szCs w:val="28"/>
-          <w:lang w:eastAsia="ru-RU"/>
-        </w:rPr>
-        <w:t xml:space="preserve">триггер </w:t>
+          <w:lang w:val="en-US" w:eastAsia="ru-RU"/>
+        </w:rPr>
+        <w:t xml:space="preserve"> </w:t>
       </w:r>
       <w:r>
         <w:rPr>
@@ -3803,6 +4102,7 @@
         <w:jc w:val="both"/>
         <w:rPr>
           <w:rFonts w:ascii="Times New Roman" w:eastAsia="Times New Roman" w:hAnsi="Times New Roman"/>
+          <w:b/>
           <w:sz w:val="28"/>
           <w:szCs w:val="28"/>
           <w:lang w:eastAsia="ru-RU"/>
@@ -3823,17 +4123,17 @@
         <w:tblLook w:val="04A0" w:firstRow="1" w:lastRow="0" w:firstColumn="1" w:lastColumn="0" w:noHBand="0" w:noVBand="1"/>
       </w:tblPr>
       <w:tblGrid>
-        <w:gridCol w:w="1542"/>
+        <w:gridCol w:w="1541"/>
         <w:gridCol w:w="1545"/>
         <w:gridCol w:w="1563"/>
         <w:gridCol w:w="1556"/>
         <w:gridCol w:w="1575"/>
-        <w:gridCol w:w="1564"/>
+        <w:gridCol w:w="1565"/>
       </w:tblGrid>
       <w:tr>
         <w:tc>
           <w:tcPr>
-            <w:tcW w:w="1642" w:type="dxa"/>
+            <w:tcW w:w="1541" w:type="dxa"/>
             <w:vMerge w:val="restart"/>
           </w:tcPr>
           <w:p>
@@ -3845,216 +4145,6 @@
                 <w:b/>
                 <w:sz w:val="16"/>
                 <w:szCs w:val="16"/>
-              </w:rPr>
-            </w:pPr>
-          </w:p>
-          <w:p>
-            <w:pPr>
-              <w:pStyle w:val="a3"/>
-              <w:jc w:val="center"/>
-              <w:rPr>
-                <w:rFonts w:ascii="Times New Roman" w:hAnsi="Times New Roman"/>
-                <w:b/>
-                <w:sz w:val="28"/>
-                <w:szCs w:val="28"/>
-                <w:lang w:val="en-US"/>
-              </w:rPr>
-            </w:pPr>
-            <w:r>
-              <w:rPr>
-                <w:rFonts w:ascii="Times New Roman" w:hAnsi="Times New Roman"/>
-                <w:b/>
-                <w:sz w:val="28"/>
-                <w:szCs w:val="28"/>
-                <w:lang w:val="en-US"/>
-              </w:rPr>
-              <w:t>S</w:t>
-            </w:r>
-          </w:p>
-        </w:tc>
-        <w:tc>
-          <w:tcPr>
-            <w:tcW w:w="1642" w:type="dxa"/>
-            <w:vMerge w:val="restart"/>
-          </w:tcPr>
-          <w:p>
-            <w:pPr>
-              <w:pStyle w:val="a3"/>
-              <w:jc w:val="center"/>
-              <w:rPr>
-                <w:rFonts w:ascii="Times New Roman" w:hAnsi="Times New Roman"/>
-                <w:b/>
-                <w:sz w:val="16"/>
-                <w:szCs w:val="16"/>
-                <w:lang w:val="en-US"/>
-              </w:rPr>
-            </w:pPr>
-          </w:p>
-          <w:p>
-            <w:pPr>
-              <w:pStyle w:val="a3"/>
-              <w:jc w:val="center"/>
-              <w:rPr>
-                <w:rFonts w:ascii="Times New Roman" w:hAnsi="Times New Roman"/>
-                <w:b/>
-                <w:sz w:val="28"/>
-                <w:szCs w:val="28"/>
-                <w:lang w:val="en-US"/>
-              </w:rPr>
-            </w:pPr>
-            <w:r>
-              <w:rPr>
-                <w:rFonts w:ascii="Times New Roman" w:hAnsi="Times New Roman"/>
-                <w:b/>
-                <w:sz w:val="28"/>
-                <w:szCs w:val="28"/>
-                <w:lang w:val="en-US"/>
-              </w:rPr>
-              <w:t>R</w:t>
-            </w:r>
-          </w:p>
-        </w:tc>
-        <w:tc>
-          <w:tcPr>
-            <w:tcW w:w="3284" w:type="dxa"/>
-            <w:gridSpan w:val="2"/>
-            <w:hideMark/>
-          </w:tcPr>
-          <w:p>
-            <w:pPr>
-              <w:pStyle w:val="a3"/>
-              <w:jc w:val="center"/>
-              <w:rPr>
-                <w:rFonts w:ascii="Times New Roman" w:hAnsi="Times New Roman"/>
-                <w:b/>
-                <w:sz w:val="28"/>
-                <w:szCs w:val="28"/>
-              </w:rPr>
-            </w:pPr>
-            <w:r>
-              <w:rPr>
-                <w:rFonts w:ascii="Times New Roman" w:hAnsi="Times New Roman"/>
-                <w:b/>
-                <w:sz w:val="28"/>
-                <w:szCs w:val="28"/>
-              </w:rPr>
-              <w:t>Должно быть</w:t>
-            </w:r>
-          </w:p>
-        </w:tc>
-        <w:tc>
-          <w:tcPr>
-            <w:tcW w:w="3285" w:type="dxa"/>
-            <w:gridSpan w:val="2"/>
-            <w:hideMark/>
-          </w:tcPr>
-          <w:p>
-            <w:pPr>
-              <w:pStyle w:val="a3"/>
-              <w:jc w:val="center"/>
-              <w:rPr>
-                <w:rFonts w:ascii="Times New Roman" w:hAnsi="Times New Roman"/>
-                <w:b/>
-                <w:sz w:val="28"/>
-                <w:szCs w:val="28"/>
-              </w:rPr>
-            </w:pPr>
-            <w:r>
-              <w:rPr>
-                <w:rFonts w:ascii="Times New Roman" w:hAnsi="Times New Roman"/>
-                <w:b/>
-                <w:sz w:val="28"/>
-                <w:szCs w:val="28"/>
-              </w:rPr>
-              <w:t>Получено</w:t>
-            </w:r>
-          </w:p>
-        </w:tc>
-      </w:tr>
-      <w:tr>
-        <w:tc>
-          <w:tcPr>
-            <w:tcW w:w="0" w:type="auto"/>
-            <w:vMerge/>
-            <w:vAlign w:val="center"/>
-          </w:tcPr>
-          <w:p>
-            <w:pPr>
-              <w:spacing w:after="0" w:line="240" w:lineRule="auto"/>
-              <w:jc w:val="center"/>
-              <w:rPr>
-                <w:rFonts w:ascii="Times New Roman" w:eastAsia="Times New Roman" w:hAnsi="Times New Roman"/>
-                <w:b/>
-                <w:sz w:val="28"/>
-                <w:szCs w:val="28"/>
-                <w:vertAlign w:val="subscript"/>
-                <w:lang w:eastAsia="ru-RU"/>
-              </w:rPr>
-            </w:pPr>
-          </w:p>
-        </w:tc>
-        <w:tc>
-          <w:tcPr>
-            <w:tcW w:w="0" w:type="auto"/>
-            <w:vMerge/>
-            <w:vAlign w:val="center"/>
-          </w:tcPr>
-          <w:p>
-            <w:pPr>
-              <w:spacing w:after="0" w:line="240" w:lineRule="auto"/>
-              <w:jc w:val="center"/>
-              <w:rPr>
-                <w:rFonts w:ascii="Times New Roman" w:eastAsia="Times New Roman" w:hAnsi="Times New Roman"/>
-                <w:b/>
-                <w:sz w:val="28"/>
-                <w:szCs w:val="28"/>
-                <w:lang w:eastAsia="ru-RU"/>
-              </w:rPr>
-            </w:pPr>
-          </w:p>
-        </w:tc>
-        <w:tc>
-          <w:tcPr>
-            <w:tcW w:w="1642" w:type="dxa"/>
-          </w:tcPr>
-          <w:p>
-            <w:pPr>
-              <w:pStyle w:val="a3"/>
-              <w:jc w:val="center"/>
-              <w:rPr>
-                <w:rFonts w:ascii="Times New Roman" w:hAnsi="Times New Roman"/>
-                <w:b/>
-                <w:sz w:val="28"/>
-                <w:szCs w:val="28"/>
-                <w:lang w:val="en-US"/>
-              </w:rPr>
-            </w:pPr>
-            <w:r>
-              <w:rPr>
-                <w:rFonts w:ascii="Times New Roman" w:hAnsi="Times New Roman"/>
-                <w:b/>
-                <w:sz w:val="28"/>
-                <w:szCs w:val="28"/>
-                <w:lang w:val="en-US"/>
-              </w:rPr>
-              <w:t>Q</w:t>
-            </w:r>
-          </w:p>
-        </w:tc>
-        <w:tc>
-          <w:tcPr>
-            <w:tcW w:w="1642" w:type="dxa"/>
-          </w:tcPr>
-          <w:p>
-            <w:pPr>
-              <w:pStyle w:val="a3"/>
-              <w:jc w:val="center"/>
-              <w:rPr>
-                <w:rFonts w:ascii="Times New Roman" w:hAnsi="Times New Roman"/>
-                <w:b/>
-                <w:sz w:val="28"/>
-                <w:szCs w:val="28"/>
-                <w:lang w:val="en-US"/>
               </w:rPr>
             </w:pPr>
             <w:r>
@@ -4067,18 +4157,18 @@
               <mc:AlternateContent>
                 <mc:Choice Requires="wps">
                   <w:drawing>
-                    <wp:anchor distT="0" distB="0" distL="114300" distR="114300" simplePos="0" relativeHeight="251674112" behindDoc="0" locked="0" layoutInCell="1" allowOverlap="1" wp14:anchorId="78CC2911" wp14:editId="2818068C">
+                    <wp:anchor distT="0" distB="0" distL="114300" distR="114300" simplePos="0" relativeHeight="251706880" behindDoc="0" locked="0" layoutInCell="1" allowOverlap="1" wp14:anchorId="043BCB4B" wp14:editId="4A2FD961">
                       <wp:simplePos x="0" y="0"/>
                       <wp:positionH relativeFrom="column">
-                        <wp:posOffset>359410</wp:posOffset>
+                        <wp:posOffset>359842</wp:posOffset>
                       </wp:positionH>
                       <wp:positionV relativeFrom="paragraph">
-                        <wp:posOffset>26670</wp:posOffset>
+                        <wp:posOffset>117424</wp:posOffset>
                       </wp:positionV>
                       <wp:extent cx="157480" cy="0"/>
                       <wp:effectExtent l="6350" t="13970" r="7620" b="14605"/>
                       <wp:wrapNone/>
-                      <wp:docPr id="34" name="Прямая со стрелкой 34"/>
+                      <wp:docPr id="18" name="Прямая со стрелкой 18"/>
                       <wp:cNvGraphicFramePr>
                         <a:graphicFrameLocks xmlns:a="http://schemas.openxmlformats.org/drawingml/2006/main"/>
                       </wp:cNvGraphicFramePr>
@@ -4140,17 +4230,70 @@
                 </mc:Choice>
                 <mc:Fallback>
                   <w:pict>
-                    <v:shapetype w14:anchorId="2DFD5FC1" id="_x0000_t32" coordsize="21600,21600" o:spt="32" o:oned="t" path="m,l21600,21600e" filled="f">
+                    <v:shapetype w14:anchorId="27901CB1" id="_x0000_t32" coordsize="21600,21600" o:spt="32" o:oned="t" path="m,l21600,21600e" filled="f">
                       <v:path arrowok="t" fillok="f" o:connecttype="none"/>
                       <o:lock v:ext="edit" shapetype="t"/>
                     </v:shapetype>
-                    <v:shape id="Прямая со стрелкой 34" o:spid="_x0000_s1026" type="#_x0000_t32" style="position:absolute;margin-left:28.3pt;margin-top:2.1pt;width:12.4pt;height:0;z-index:251674112;visibility:visible;mso-wrap-style:square;mso-width-percent:0;mso-height-percent:0;mso-wrap-distance-left:9pt;mso-wrap-distance-top:0;mso-wrap-distance-right:9pt;mso-wrap-distance-bottom:0;mso-position-horizontal:absolute;mso-position-horizontal-relative:text;mso-position-vertical:absolute;mso-position-vertical-relative:text;mso-width-percent:0;mso-height-percent:0;mso-width-relative:page;mso-height-relative:page" o:gfxdata="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" strokeweight="1pt">
+                    <v:shape id="Прямая со стрелкой 18" o:spid="_x0000_s1026" type="#_x0000_t32" style="position:absolute;margin-left:28.35pt;margin-top:9.25pt;width:12.4pt;height:0;z-index:251706880;visibility:visible;mso-wrap-style:square;mso-width-percent:0;mso-height-percent:0;mso-wrap-distance-left:9pt;mso-wrap-distance-top:0;mso-wrap-distance-right:9pt;mso-wrap-distance-bottom:0;mso-position-horizontal:absolute;mso-position-horizontal-relative:text;mso-position-vertical:absolute;mso-position-vertical-relative:text;mso-width-percent:0;mso-height-percent:0;mso-width-relative:page;mso-height-relative:page" o:gfxdata="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" strokeweight="1pt">
                       <v:shadow color="#7f7f7f" opacity=".5" offset="1pt"/>
                     </v:shape>
                   </w:pict>
                 </mc:Fallback>
               </mc:AlternateContent>
             </w:r>
+          </w:p>
+          <w:p>
+            <w:pPr>
+              <w:pStyle w:val="a3"/>
+              <w:jc w:val="center"/>
+              <w:rPr>
+                <w:rFonts w:ascii="Times New Roman" w:hAnsi="Times New Roman"/>
+                <w:b/>
+                <w:sz w:val="28"/>
+                <w:szCs w:val="28"/>
+              </w:rPr>
+            </w:pPr>
+            <w:r>
+              <w:rPr>
+                <w:rFonts w:ascii="Times New Roman" w:hAnsi="Times New Roman"/>
+                <w:b/>
+                <w:sz w:val="28"/>
+                <w:szCs w:val="28"/>
+                <w:lang w:val="en-US"/>
+              </w:rPr>
+              <w:t>S</w:t>
+            </w:r>
+          </w:p>
+        </w:tc>
+        <w:tc>
+          <w:tcPr>
+            <w:tcW w:w="1545" w:type="dxa"/>
+            <w:vMerge w:val="restart"/>
+          </w:tcPr>
+          <w:p>
+            <w:pPr>
+              <w:pStyle w:val="a3"/>
+              <w:jc w:val="center"/>
+              <w:rPr>
+                <w:rFonts w:ascii="Times New Roman" w:hAnsi="Times New Roman"/>
+                <w:b/>
+                <w:sz w:val="16"/>
+                <w:szCs w:val="16"/>
+                <w:lang w:val="en-US"/>
+              </w:rPr>
+            </w:pPr>
+          </w:p>
+          <w:p>
+            <w:pPr>
+              <w:pStyle w:val="a3"/>
+              <w:jc w:val="center"/>
+              <w:rPr>
+                <w:rFonts w:ascii="Times New Roman" w:hAnsi="Times New Roman"/>
+                <w:b/>
+                <w:sz w:val="28"/>
+                <w:szCs w:val="28"/>
+              </w:rPr>
+            </w:pPr>
             <w:r>
               <w:rPr>
                 <w:rFonts w:ascii="Times New Roman" w:hAnsi="Times New Roman"/>
@@ -4161,18 +4304,18 @@
               <mc:AlternateContent>
                 <mc:Choice Requires="wps">
                   <w:drawing>
-                    <wp:anchor distT="0" distB="0" distL="114300" distR="114300" simplePos="0" relativeHeight="251673088" behindDoc="0" locked="0" layoutInCell="1" allowOverlap="1" wp14:anchorId="4B506F34" wp14:editId="226AFEE9">
+                    <wp:anchor distT="0" distB="0" distL="114300" distR="114300" simplePos="0" relativeHeight="251708928" behindDoc="0" locked="0" layoutInCell="1" allowOverlap="1" wp14:anchorId="642184E7" wp14:editId="3239C6E9">
                       <wp:simplePos x="0" y="0"/>
                       <wp:positionH relativeFrom="column">
-                        <wp:posOffset>5039360</wp:posOffset>
+                        <wp:posOffset>324739</wp:posOffset>
                       </wp:positionH>
                       <wp:positionV relativeFrom="paragraph">
-                        <wp:posOffset>1993265</wp:posOffset>
+                        <wp:posOffset>9805</wp:posOffset>
                       </wp:positionV>
-                      <wp:extent cx="126365" cy="0"/>
-                      <wp:effectExtent l="9525" t="8890" r="6985" b="10160"/>
+                      <wp:extent cx="157480" cy="0"/>
+                      <wp:effectExtent l="6350" t="13970" r="7620" b="14605"/>
                       <wp:wrapNone/>
-                      <wp:docPr id="33" name="Прямая со стрелкой 33"/>
+                      <wp:docPr id="19" name="Прямая со стрелкой 19"/>
                       <wp:cNvGraphicFramePr>
                         <a:graphicFrameLocks xmlns:a="http://schemas.openxmlformats.org/drawingml/2006/main"/>
                       </wp:cNvGraphicFramePr>
@@ -4185,7 +4328,7 @@
                             <wps:spPr bwMode="auto">
                               <a:xfrm>
                                 <a:off x="0" y="0"/>
-                                <a:ext cx="126365" cy="0"/>
+                                <a:ext cx="157480" cy="0"/>
                               </a:xfrm>
                               <a:prstGeom prst="straightConnector1">
                                 <a:avLst/>
@@ -4199,11 +4342,23 @@
                                 <a:headEnd/>
                                 <a:tailEnd/>
                               </a:ln>
+                              <a:effectLst/>
                               <a:extLst>
                                 <a:ext uri="{909E8E84-426E-40DD-AFC4-6F175D3DCCD1}">
                                   <a14:hiddenFill xmlns:a14="http://schemas.microsoft.com/office/drawing/2010/main">
                                     <a:noFill/>
                                   </a14:hiddenFill>
+                                </a:ext>
+                                <a:ext uri="{AF507438-7753-43E0-B8FC-AC1667EBCBE1}">
+                                  <a14:hiddenEffects xmlns:a14="http://schemas.microsoft.com/office/drawing/2010/main">
+                                    <a:effectLst>
+                                      <a:outerShdw dist="28398" dir="3806097" algn="ctr" rotWithShape="0">
+                                        <a:srgbClr val="7F7F7F">
+                                          <a:alpha val="50000"/>
+                                        </a:srgbClr>
+                                      </a:outerShdw>
+                                    </a:effectLst>
+                                  </a14:hiddenEffects>
                                 </a:ext>
                               </a:extLst>
                             </wps:spPr>
@@ -4222,7 +4377,9 @@
                 </mc:Choice>
                 <mc:Fallback>
                   <w:pict>
-                    <v:shape w14:anchorId="66CF5C49" id="Прямая со стрелкой 33" o:spid="_x0000_s1026" type="#_x0000_t32" style="position:absolute;margin-left:396.8pt;margin-top:156.95pt;width:9.95pt;height:0;z-index:251673088;visibility:visible;mso-wrap-style:square;mso-width-percent:0;mso-height-percent:0;mso-wrap-distance-left:9pt;mso-wrap-distance-top:0;mso-wrap-distance-right:9pt;mso-wrap-distance-bottom:0;mso-position-horizontal:absolute;mso-position-horizontal-relative:text;mso-position-vertical:absolute;mso-position-vertical-relative:text;mso-width-percent:0;mso-height-percent:0;mso-width-relative:page;mso-height-relative:page" o:gfxdata="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" strokeweight="1pt"/>
+                    <v:shape w14:anchorId="5E498DB6" id="Прямая со стрелкой 19" o:spid="_x0000_s1026" type="#_x0000_t32" style="position:absolute;margin-left:25.55pt;margin-top:.75pt;width:12.4pt;height:0;z-index:251708928;visibility:visible;mso-wrap-style:square;mso-width-percent:0;mso-height-percent:0;mso-wrap-distance-left:9pt;mso-wrap-distance-top:0;mso-wrap-distance-right:9pt;mso-wrap-distance-bottom:0;mso-position-horizontal:absolute;mso-position-horizontal-relative:text;mso-position-vertical:absolute;mso-position-vertical-relative:text;mso-width-percent:0;mso-height-percent:0;mso-width-relative:page;mso-height-relative:page" o:gfxdata="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" strokeweight="1pt">
+                      <v:shadow color="#7f7f7f" opacity=".5" offset="1pt"/>
+                    </v:shape>
                   </w:pict>
                 </mc:Fallback>
               </mc:AlternateContent>
@@ -4235,41 +4392,138 @@
                 <w:szCs w:val="28"/>
                 <w:lang w:val="en-US"/>
               </w:rPr>
+              <w:t>R</w:t>
+            </w:r>
+          </w:p>
+        </w:tc>
+        <w:tc>
+          <w:tcPr>
+            <w:tcW w:w="3119" w:type="dxa"/>
+            <w:gridSpan w:val="2"/>
+            <w:hideMark/>
+          </w:tcPr>
+          <w:p>
+            <w:pPr>
+              <w:pStyle w:val="a3"/>
+              <w:jc w:val="center"/>
+              <w:rPr>
+                <w:rFonts w:ascii="Times New Roman" w:hAnsi="Times New Roman"/>
+                <w:b/>
+                <w:sz w:val="28"/>
+                <w:szCs w:val="28"/>
+              </w:rPr>
+            </w:pPr>
+            <w:r>
+              <w:rPr>
+                <w:rFonts w:ascii="Times New Roman" w:hAnsi="Times New Roman"/>
+                <w:b/>
+                <w:sz w:val="28"/>
+                <w:szCs w:val="28"/>
+              </w:rPr>
+              <w:t>Должно быть</w:t>
+            </w:r>
+          </w:p>
+        </w:tc>
+        <w:tc>
+          <w:tcPr>
+            <w:tcW w:w="3140" w:type="dxa"/>
+            <w:gridSpan w:val="2"/>
+            <w:hideMark/>
+          </w:tcPr>
+          <w:p>
+            <w:pPr>
+              <w:pStyle w:val="a3"/>
+              <w:jc w:val="center"/>
+              <w:rPr>
+                <w:rFonts w:ascii="Times New Roman" w:hAnsi="Times New Roman"/>
+                <w:b/>
+                <w:sz w:val="28"/>
+                <w:szCs w:val="28"/>
+              </w:rPr>
+            </w:pPr>
+            <w:r>
+              <w:rPr>
+                <w:rFonts w:ascii="Times New Roman" w:hAnsi="Times New Roman"/>
+                <w:b/>
+                <w:sz w:val="28"/>
+                <w:szCs w:val="28"/>
+              </w:rPr>
+              <w:t>Получено</w:t>
+            </w:r>
+          </w:p>
+        </w:tc>
+      </w:tr>
+      <w:tr>
+        <w:tc>
+          <w:tcPr>
+            <w:tcW w:w="0" w:type="auto"/>
+            <w:vMerge/>
+            <w:vAlign w:val="center"/>
+          </w:tcPr>
+          <w:p>
+            <w:pPr>
+              <w:spacing w:after="0" w:line="240" w:lineRule="auto"/>
+              <w:rPr>
+                <w:rFonts w:ascii="Times New Roman" w:eastAsia="Times New Roman" w:hAnsi="Times New Roman"/>
+                <w:b/>
+                <w:sz w:val="28"/>
+                <w:szCs w:val="28"/>
+                <w:vertAlign w:val="subscript"/>
+                <w:lang w:eastAsia="ru-RU"/>
+              </w:rPr>
+            </w:pPr>
+          </w:p>
+        </w:tc>
+        <w:tc>
+          <w:tcPr>
+            <w:tcW w:w="0" w:type="auto"/>
+            <w:vMerge/>
+            <w:vAlign w:val="center"/>
+          </w:tcPr>
+          <w:p>
+            <w:pPr>
+              <w:spacing w:after="0" w:line="240" w:lineRule="auto"/>
+              <w:rPr>
+                <w:rFonts w:ascii="Times New Roman" w:eastAsia="Times New Roman" w:hAnsi="Times New Roman"/>
+                <w:b/>
+                <w:sz w:val="28"/>
+                <w:szCs w:val="28"/>
+                <w:lang w:eastAsia="ru-RU"/>
+              </w:rPr>
+            </w:pPr>
+          </w:p>
+        </w:tc>
+        <w:tc>
+          <w:tcPr>
+            <w:tcW w:w="1563" w:type="dxa"/>
+          </w:tcPr>
+          <w:p>
+            <w:pPr>
+              <w:pStyle w:val="a3"/>
+              <w:jc w:val="center"/>
+              <w:rPr>
+                <w:rFonts w:ascii="Times New Roman" w:hAnsi="Times New Roman"/>
+                <w:b/>
+                <w:sz w:val="28"/>
+                <w:szCs w:val="28"/>
+                <w:lang w:val="en-US"/>
+              </w:rPr>
+            </w:pPr>
+            <w:r>
+              <w:rPr>
+                <w:rFonts w:ascii="Times New Roman" w:hAnsi="Times New Roman"/>
+                <w:b/>
+                <w:sz w:val="28"/>
+                <w:szCs w:val="28"/>
+                <w:lang w:val="en-US"/>
+              </w:rPr>
               <w:t>Q</w:t>
             </w:r>
           </w:p>
         </w:tc>
         <w:tc>
           <w:tcPr>
-            <w:tcW w:w="1642" w:type="dxa"/>
-          </w:tcPr>
-          <w:p>
-            <w:pPr>
-              <w:pStyle w:val="a3"/>
-              <w:jc w:val="center"/>
-              <w:rPr>
-                <w:rFonts w:ascii="Times New Roman" w:hAnsi="Times New Roman"/>
-                <w:b/>
-                <w:sz w:val="28"/>
-                <w:szCs w:val="28"/>
-                <w:lang w:val="en-US"/>
-              </w:rPr>
-            </w:pPr>
-            <w:r>
-              <w:rPr>
-                <w:rFonts w:ascii="Times New Roman" w:hAnsi="Times New Roman"/>
-                <w:b/>
-                <w:sz w:val="28"/>
-                <w:szCs w:val="28"/>
-                <w:lang w:val="en-US"/>
-              </w:rPr>
-              <w:t>Q</w:t>
-            </w:r>
-          </w:p>
-        </w:tc>
-        <w:tc>
-          <w:tcPr>
-            <w:tcW w:w="1643" w:type="dxa"/>
+            <w:tcW w:w="1556" w:type="dxa"/>
           </w:tcPr>
           <w:p>
             <w:pPr>
@@ -4293,16 +4547,16 @@
               <mc:AlternateContent>
                 <mc:Choice Requires="wps">
                   <w:drawing>
-                    <wp:anchor distT="0" distB="0" distL="114300" distR="114300" simplePos="0" relativeHeight="251675136" behindDoc="0" locked="0" layoutInCell="1" allowOverlap="1" wp14:anchorId="67C70BCF" wp14:editId="279F4EFE">
+                    <wp:anchor distT="0" distB="0" distL="114300" distR="114300" simplePos="0" relativeHeight="251710976" behindDoc="0" locked="0" layoutInCell="1" allowOverlap="1" wp14:anchorId="62DCD390" wp14:editId="7C66CC3D">
                       <wp:simplePos x="0" y="0"/>
                       <wp:positionH relativeFrom="column">
-                        <wp:posOffset>375920</wp:posOffset>
+                        <wp:posOffset>341122</wp:posOffset>
                       </wp:positionH>
                       <wp:positionV relativeFrom="paragraph">
-                        <wp:posOffset>26670</wp:posOffset>
+                        <wp:posOffset>30962</wp:posOffset>
                       </wp:positionV>
                       <wp:extent cx="157480" cy="0"/>
-                      <wp:effectExtent l="12700" t="13970" r="10795" b="14605"/>
+                      <wp:effectExtent l="6350" t="13970" r="7620" b="14605"/>
                       <wp:wrapNone/>
                       <wp:docPr id="32" name="Прямая со стрелкой 32"/>
                       <wp:cNvGraphicFramePr>
@@ -4366,7 +4620,7 @@
                 </mc:Choice>
                 <mc:Fallback>
                   <w:pict>
-                    <v:shape w14:anchorId="5A1494B7" id="Прямая со стрелкой 32" o:spid="_x0000_s1026" type="#_x0000_t32" style="position:absolute;margin-left:29.6pt;margin-top:2.1pt;width:12.4pt;height:0;z-index:251675136;visibility:visible;mso-wrap-style:square;mso-width-percent:0;mso-height-percent:0;mso-wrap-distance-left:9pt;mso-wrap-distance-top:0;mso-wrap-distance-right:9pt;mso-wrap-distance-bottom:0;mso-position-horizontal:absolute;mso-position-horizontal-relative:text;mso-position-vertical:absolute;mso-position-vertical-relative:text;mso-width-percent:0;mso-height-percent:0;mso-width-relative:page;mso-height-relative:page" o:gfxdata="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" strokeweight="1pt">
+                    <v:shape w14:anchorId="7CD2D4C0" id="Прямая со стрелкой 32" o:spid="_x0000_s1026" type="#_x0000_t32" style="position:absolute;margin-left:26.85pt;margin-top:2.45pt;width:12.4pt;height:0;z-index:251710976;visibility:visible;mso-wrap-style:square;mso-width-percent:0;mso-height-percent:0;mso-wrap-distance-left:9pt;mso-wrap-distance-top:0;mso-wrap-distance-right:9pt;mso-wrap-distance-bottom:0;mso-position-horizontal:absolute;mso-position-horizontal-relative:text;mso-position-vertical:absolute;mso-position-vertical-relative:text;mso-width-percent:0;mso-height-percent:0;mso-width-relative:page;mso-height-relative:page" o:gfxdata="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" strokeweight="1pt">
                       <v:shadow color="#7f7f7f" opacity=".5" offset="1pt"/>
                     </v:shape>
                   </w:pict>
@@ -4376,6 +4630,228 @@
             <w:r>
               <w:rPr>
                 <w:rFonts w:ascii="Times New Roman" w:hAnsi="Times New Roman"/>
+                <w:noProof/>
+                <w:sz w:val="24"/>
+                <w:szCs w:val="24"/>
+              </w:rPr>
+              <mc:AlternateContent>
+                <mc:Choice Requires="wps">
+                  <w:drawing>
+                    <wp:anchor distT="0" distB="0" distL="114300" distR="114300" simplePos="0" relativeHeight="251682304" behindDoc="0" locked="0" layoutInCell="1" allowOverlap="1" wp14:anchorId="7CBC8128" wp14:editId="66B3C900">
+                      <wp:simplePos x="0" y="0"/>
+                      <wp:positionH relativeFrom="column">
+                        <wp:posOffset>5039360</wp:posOffset>
+                      </wp:positionH>
+                      <wp:positionV relativeFrom="paragraph">
+                        <wp:posOffset>1993265</wp:posOffset>
+                      </wp:positionV>
+                      <wp:extent cx="126365" cy="0"/>
+                      <wp:effectExtent l="9525" t="8890" r="6985" b="10160"/>
+                      <wp:wrapNone/>
+                      <wp:docPr id="20" name="Прямая со стрелкой 20"/>
+                      <wp:cNvGraphicFramePr>
+                        <a:graphicFrameLocks xmlns:a="http://schemas.openxmlformats.org/drawingml/2006/main"/>
+                      </wp:cNvGraphicFramePr>
+                      <a:graphic xmlns:a="http://schemas.openxmlformats.org/drawingml/2006/main">
+                        <a:graphicData uri="http://schemas.microsoft.com/office/word/2010/wordprocessingShape">
+                          <wps:wsp>
+                            <wps:cNvCnPr>
+                              <a:cxnSpLocks noChangeShapeType="1"/>
+                            </wps:cNvCnPr>
+                            <wps:spPr bwMode="auto">
+                              <a:xfrm>
+                                <a:off x="0" y="0"/>
+                                <a:ext cx="126365" cy="0"/>
+                              </a:xfrm>
+                              <a:prstGeom prst="straightConnector1">
+                                <a:avLst/>
+                              </a:prstGeom>
+                              <a:noFill/>
+                              <a:ln w="12700">
+                                <a:solidFill>
+                                  <a:srgbClr val="000000"/>
+                                </a:solidFill>
+                                <a:round/>
+                                <a:headEnd/>
+                                <a:tailEnd/>
+                              </a:ln>
+                              <a:extLst>
+                                <a:ext uri="{909E8E84-426E-40DD-AFC4-6F175D3DCCD1}">
+                                  <a14:hiddenFill xmlns:a14="http://schemas.microsoft.com/office/drawing/2010/main">
+                                    <a:noFill/>
+                                  </a14:hiddenFill>
+                                </a:ext>
+                              </a:extLst>
+                            </wps:spPr>
+                            <wps:bodyPr/>
+                          </wps:wsp>
+                        </a:graphicData>
+                      </a:graphic>
+                      <wp14:sizeRelH relativeFrom="page">
+                        <wp14:pctWidth>0</wp14:pctWidth>
+                      </wp14:sizeRelH>
+                      <wp14:sizeRelV relativeFrom="page">
+                        <wp14:pctHeight>0</wp14:pctHeight>
+                      </wp14:sizeRelV>
+                    </wp:anchor>
+                  </w:drawing>
+                </mc:Choice>
+                <mc:Fallback>
+                  <w:pict>
+                    <v:shape w14:anchorId="2F3836FD" id="Прямая со стрелкой 20" o:spid="_x0000_s1026" type="#_x0000_t32" style="position:absolute;margin-left:396.8pt;margin-top:156.95pt;width:9.95pt;height:0;z-index:251682304;visibility:visible;mso-wrap-style:square;mso-width-percent:0;mso-height-percent:0;mso-wrap-distance-left:9pt;mso-wrap-distance-top:0;mso-wrap-distance-right:9pt;mso-wrap-distance-bottom:0;mso-position-horizontal:absolute;mso-position-horizontal-relative:text;mso-position-vertical:absolute;mso-position-vertical-relative:text;mso-width-percent:0;mso-height-percent:0;mso-width-relative:page;mso-height-relative:page" o:gfxdata="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" strokeweight="1pt"/>
+                  </w:pict>
+                </mc:Fallback>
+              </mc:AlternateContent>
+            </w:r>
+            <w:r>
+              <w:rPr>
+                <w:rFonts w:ascii="Times New Roman" w:hAnsi="Times New Roman"/>
+                <w:b/>
+                <w:sz w:val="28"/>
+                <w:szCs w:val="28"/>
+                <w:lang w:val="en-US"/>
+              </w:rPr>
+              <w:t>Q</w:t>
+            </w:r>
+          </w:p>
+        </w:tc>
+        <w:tc>
+          <w:tcPr>
+            <w:tcW w:w="1575" w:type="dxa"/>
+          </w:tcPr>
+          <w:p>
+            <w:pPr>
+              <w:pStyle w:val="a3"/>
+              <w:jc w:val="center"/>
+              <w:rPr>
+                <w:rFonts w:ascii="Times New Roman" w:hAnsi="Times New Roman"/>
+                <w:b/>
+                <w:sz w:val="28"/>
+                <w:szCs w:val="28"/>
+                <w:lang w:val="en-US"/>
+              </w:rPr>
+            </w:pPr>
+            <w:r>
+              <w:rPr>
+                <w:rFonts w:ascii="Times New Roman" w:hAnsi="Times New Roman"/>
+                <w:b/>
+                <w:sz w:val="28"/>
+                <w:szCs w:val="28"/>
+                <w:lang w:val="en-US"/>
+              </w:rPr>
+              <w:t>Q</w:t>
+            </w:r>
+          </w:p>
+        </w:tc>
+        <w:tc>
+          <w:tcPr>
+            <w:tcW w:w="1565" w:type="dxa"/>
+          </w:tcPr>
+          <w:p>
+            <w:pPr>
+              <w:pStyle w:val="a3"/>
+              <w:jc w:val="center"/>
+              <w:rPr>
+                <w:rFonts w:ascii="Times New Roman" w:hAnsi="Times New Roman"/>
+                <w:b/>
+                <w:sz w:val="28"/>
+                <w:szCs w:val="28"/>
+                <w:lang w:val="en-US"/>
+              </w:rPr>
+            </w:pPr>
+            <w:r>
+              <w:rPr>
+                <w:rFonts w:ascii="Times New Roman" w:hAnsi="Times New Roman"/>
+                <w:noProof/>
+                <w:sz w:val="24"/>
+                <w:szCs w:val="24"/>
+              </w:rPr>
+              <mc:AlternateContent>
+                <mc:Choice Requires="wps">
+                  <w:drawing>
+                    <wp:anchor distT="0" distB="0" distL="114300" distR="114300" simplePos="0" relativeHeight="251683328" behindDoc="0" locked="0" layoutInCell="1" allowOverlap="1" wp14:anchorId="1A32ED61" wp14:editId="2EC956B1">
+                      <wp:simplePos x="0" y="0"/>
+                      <wp:positionH relativeFrom="column">
+                        <wp:posOffset>375920</wp:posOffset>
+                      </wp:positionH>
+                      <wp:positionV relativeFrom="paragraph">
+                        <wp:posOffset>26670</wp:posOffset>
+                      </wp:positionV>
+                      <wp:extent cx="157480" cy="0"/>
+                      <wp:effectExtent l="12700" t="13970" r="10795" b="14605"/>
+                      <wp:wrapNone/>
+                      <wp:docPr id="25" name="Прямая со стрелкой 25"/>
+                      <wp:cNvGraphicFramePr>
+                        <a:graphicFrameLocks xmlns:a="http://schemas.openxmlformats.org/drawingml/2006/main"/>
+                      </wp:cNvGraphicFramePr>
+                      <a:graphic xmlns:a="http://schemas.openxmlformats.org/drawingml/2006/main">
+                        <a:graphicData uri="http://schemas.microsoft.com/office/word/2010/wordprocessingShape">
+                          <wps:wsp>
+                            <wps:cNvCnPr>
+                              <a:cxnSpLocks noChangeShapeType="1"/>
+                            </wps:cNvCnPr>
+                            <wps:spPr bwMode="auto">
+                              <a:xfrm>
+                                <a:off x="0" y="0"/>
+                                <a:ext cx="157480" cy="0"/>
+                              </a:xfrm>
+                              <a:prstGeom prst="straightConnector1">
+                                <a:avLst/>
+                              </a:prstGeom>
+                              <a:noFill/>
+                              <a:ln w="12700">
+                                <a:solidFill>
+                                  <a:srgbClr val="000000"/>
+                                </a:solidFill>
+                                <a:round/>
+                                <a:headEnd/>
+                                <a:tailEnd/>
+                              </a:ln>
+                              <a:effectLst/>
+                              <a:extLst>
+                                <a:ext uri="{909E8E84-426E-40DD-AFC4-6F175D3DCCD1}">
+                                  <a14:hiddenFill xmlns:a14="http://schemas.microsoft.com/office/drawing/2010/main">
+                                    <a:noFill/>
+                                  </a14:hiddenFill>
+                                </a:ext>
+                                <a:ext uri="{AF507438-7753-43E0-B8FC-AC1667EBCBE1}">
+                                  <a14:hiddenEffects xmlns:a14="http://schemas.microsoft.com/office/drawing/2010/main">
+                                    <a:effectLst>
+                                      <a:outerShdw dist="28398" dir="3806097" algn="ctr" rotWithShape="0">
+                                        <a:srgbClr val="7F7F7F">
+                                          <a:alpha val="50000"/>
+                                        </a:srgbClr>
+                                      </a:outerShdw>
+                                    </a:effectLst>
+                                  </a14:hiddenEffects>
+                                </a:ext>
+                              </a:extLst>
+                            </wps:spPr>
+                            <wps:bodyPr/>
+                          </wps:wsp>
+                        </a:graphicData>
+                      </a:graphic>
+                      <wp14:sizeRelH relativeFrom="page">
+                        <wp14:pctWidth>0</wp14:pctWidth>
+                      </wp14:sizeRelH>
+                      <wp14:sizeRelV relativeFrom="page">
+                        <wp14:pctHeight>0</wp14:pctHeight>
+                      </wp14:sizeRelV>
+                    </wp:anchor>
+                  </w:drawing>
+                </mc:Choice>
+                <mc:Fallback>
+                  <w:pict>
+                    <v:shape w14:anchorId="559A34B8" id="Прямая со стрелкой 25" o:spid="_x0000_s1026" type="#_x0000_t32" style="position:absolute;margin-left:29.6pt;margin-top:2.1pt;width:12.4pt;height:0;z-index:251683328;visibility:visible;mso-wrap-style:square;mso-width-percent:0;mso-height-percent:0;mso-wrap-distance-left:9pt;mso-wrap-distance-top:0;mso-wrap-distance-right:9pt;mso-wrap-distance-bottom:0;mso-position-horizontal:absolute;mso-position-horizontal-relative:text;mso-position-vertical:absolute;mso-position-vertical-relative:text;mso-width-percent:0;mso-height-percent:0;mso-width-relative:page;mso-height-relative:page" o:gfxdata="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" strokeweight="1pt">
+                      <v:shadow color="#7f7f7f" opacity=".5" offset="1pt"/>
+                    </v:shape>
+                  </w:pict>
+                </mc:Fallback>
+              </mc:AlternateContent>
+            </w:r>
+            <w:r>
+              <w:rPr>
+                <w:rFonts w:ascii="Times New Roman" w:hAnsi="Times New Roman"/>
                 <w:b/>
                 <w:sz w:val="28"/>
                 <w:szCs w:val="28"/>
@@ -4389,22 +4865,46 @@
       <w:tr>
         <w:tc>
           <w:tcPr>
-            <w:tcW w:w="1642" w:type="dxa"/>
-          </w:tcPr>
-          <w:p>
-            <w:pPr>
-              <w:pStyle w:val="a3"/>
-              <w:jc w:val="center"/>
-              <w:rPr>
-                <w:rFonts w:ascii="Times New Roman" w:hAnsi="Times New Roman"/>
-                <w:sz w:val="32"/>
-                <w:szCs w:val="28"/>
-              </w:rPr>
-            </w:pPr>
-            <w:r>
-              <w:rPr>
-                <w:rFonts w:ascii="Times New Roman" w:hAnsi="Times New Roman"/>
-                <w:sz w:val="32"/>
+            <w:tcW w:w="1541" w:type="dxa"/>
+          </w:tcPr>
+          <w:p>
+            <w:pPr>
+              <w:pStyle w:val="a3"/>
+              <w:jc w:val="center"/>
+              <w:rPr>
+                <w:rFonts w:ascii="Times New Roman" w:hAnsi="Times New Roman"/>
+                <w:sz w:val="28"/>
+                <w:szCs w:val="28"/>
+              </w:rPr>
+            </w:pPr>
+            <w:r>
+              <w:rPr>
+                <w:rFonts w:ascii="Times New Roman" w:hAnsi="Times New Roman"/>
+                <w:sz w:val="28"/>
+                <w:szCs w:val="28"/>
+              </w:rPr>
+              <w:t>0</w:t>
+            </w:r>
+          </w:p>
+        </w:tc>
+        <w:tc>
+          <w:tcPr>
+            <w:tcW w:w="1545" w:type="dxa"/>
+          </w:tcPr>
+          <w:p>
+            <w:pPr>
+              <w:pStyle w:val="a3"/>
+              <w:jc w:val="center"/>
+              <w:rPr>
+                <w:rFonts w:ascii="Times New Roman" w:hAnsi="Times New Roman"/>
+                <w:sz w:val="28"/>
+                <w:szCs w:val="28"/>
+              </w:rPr>
+            </w:pPr>
+            <w:r>
+              <w:rPr>
+                <w:rFonts w:ascii="Times New Roman" w:hAnsi="Times New Roman"/>
+                <w:sz w:val="28"/>
                 <w:szCs w:val="28"/>
               </w:rPr>
               <w:t>1</w:t>
@@ -4413,23 +4913,51 @@
         </w:tc>
         <w:tc>
           <w:tcPr>
-            <w:tcW w:w="1642" w:type="dxa"/>
-          </w:tcPr>
-          <w:p>
-            <w:pPr>
-              <w:pStyle w:val="a3"/>
-              <w:jc w:val="center"/>
-              <w:rPr>
-                <w:rFonts w:ascii="Times New Roman" w:hAnsi="Times New Roman"/>
-                <w:sz w:val="32"/>
-                <w:szCs w:val="28"/>
-              </w:rPr>
-            </w:pPr>
-            <w:r>
-              <w:rPr>
-                <w:rFonts w:ascii="Times New Roman" w:hAnsi="Times New Roman"/>
-                <w:sz w:val="32"/>
-                <w:szCs w:val="28"/>
+            <w:tcW w:w="1563" w:type="dxa"/>
+          </w:tcPr>
+          <w:p>
+            <w:pPr>
+              <w:pStyle w:val="a3"/>
+              <w:jc w:val="center"/>
+              <w:rPr>
+                <w:rFonts w:ascii="Times New Roman" w:hAnsi="Times New Roman"/>
+                <w:sz w:val="28"/>
+                <w:szCs w:val="28"/>
+                <w:lang w:val="en-US"/>
+              </w:rPr>
+            </w:pPr>
+            <w:r>
+              <w:rPr>
+                <w:rFonts w:ascii="Times New Roman" w:hAnsi="Times New Roman"/>
+                <w:sz w:val="28"/>
+                <w:szCs w:val="28"/>
+                <w:lang w:val="en-US"/>
+              </w:rPr>
+              <w:t>1</w:t>
+            </w:r>
+          </w:p>
+        </w:tc>
+        <w:tc>
+          <w:tcPr>
+            <w:tcW w:w="1556" w:type="dxa"/>
+          </w:tcPr>
+          <w:p>
+            <w:pPr>
+              <w:pStyle w:val="a3"/>
+              <w:jc w:val="center"/>
+              <w:rPr>
+                <w:rFonts w:ascii="Times New Roman" w:hAnsi="Times New Roman"/>
+                <w:sz w:val="28"/>
+                <w:szCs w:val="28"/>
+                <w:lang w:val="en-US"/>
+              </w:rPr>
+            </w:pPr>
+            <w:r>
+              <w:rPr>
+                <w:rFonts w:ascii="Times New Roman" w:hAnsi="Times New Roman"/>
+                <w:sz w:val="28"/>
+                <w:szCs w:val="28"/>
+                <w:lang w:val="en-US"/>
               </w:rPr>
               <w:t>0</w:t>
             </w:r>
@@ -4437,23 +4965,25 @@
         </w:tc>
         <w:tc>
           <w:tcPr>
-            <w:tcW w:w="1642" w:type="dxa"/>
-          </w:tcPr>
-          <w:p>
-            <w:pPr>
-              <w:pStyle w:val="a3"/>
-              <w:jc w:val="center"/>
-              <w:rPr>
-                <w:rFonts w:ascii="Times New Roman" w:hAnsi="Times New Roman"/>
-                <w:sz w:val="32"/>
-                <w:szCs w:val="28"/>
-              </w:rPr>
-            </w:pPr>
-            <w:r>
-              <w:rPr>
-                <w:rFonts w:ascii="Times New Roman" w:hAnsi="Times New Roman"/>
-                <w:sz w:val="32"/>
-                <w:szCs w:val="28"/>
+            <w:tcW w:w="1575" w:type="dxa"/>
+          </w:tcPr>
+          <w:p>
+            <w:pPr>
+              <w:pStyle w:val="a3"/>
+              <w:jc w:val="center"/>
+              <w:rPr>
+                <w:rFonts w:ascii="Times New Roman" w:hAnsi="Times New Roman"/>
+                <w:sz w:val="28"/>
+                <w:szCs w:val="28"/>
+                <w:lang w:val="en-US"/>
+              </w:rPr>
+            </w:pPr>
+            <w:r>
+              <w:rPr>
+                <w:rFonts w:ascii="Times New Roman" w:hAnsi="Times New Roman"/>
+                <w:sz w:val="28"/>
+                <w:szCs w:val="28"/>
+                <w:lang w:val="en-US"/>
               </w:rPr>
               <w:t>1</w:t>
             </w:r>
@@ -4461,71 +4991,25 @@
         </w:tc>
         <w:tc>
           <w:tcPr>
-            <w:tcW w:w="1642" w:type="dxa"/>
-          </w:tcPr>
-          <w:p>
-            <w:pPr>
-              <w:pStyle w:val="a3"/>
-              <w:jc w:val="center"/>
-              <w:rPr>
-                <w:rFonts w:ascii="Times New Roman" w:hAnsi="Times New Roman"/>
-                <w:sz w:val="32"/>
-                <w:szCs w:val="28"/>
-              </w:rPr>
-            </w:pPr>
-            <w:r>
-              <w:rPr>
-                <w:rFonts w:ascii="Times New Roman" w:hAnsi="Times New Roman"/>
-                <w:sz w:val="32"/>
-                <w:szCs w:val="28"/>
-              </w:rPr>
-              <w:t>0</w:t>
-            </w:r>
-          </w:p>
-        </w:tc>
-        <w:tc>
-          <w:tcPr>
-            <w:tcW w:w="1642" w:type="dxa"/>
-          </w:tcPr>
-          <w:p>
-            <w:pPr>
-              <w:pStyle w:val="a3"/>
-              <w:jc w:val="center"/>
-              <w:rPr>
-                <w:rFonts w:ascii="Times New Roman" w:hAnsi="Times New Roman"/>
-                <w:sz w:val="32"/>
-                <w:szCs w:val="28"/>
-              </w:rPr>
-            </w:pPr>
-            <w:r>
-              <w:rPr>
-                <w:rFonts w:ascii="Times New Roman" w:hAnsi="Times New Roman"/>
-                <w:sz w:val="32"/>
-                <w:szCs w:val="28"/>
-              </w:rPr>
-              <w:t>1</w:t>
-            </w:r>
-          </w:p>
-        </w:tc>
-        <w:tc>
-          <w:tcPr>
-            <w:tcW w:w="1643" w:type="dxa"/>
-          </w:tcPr>
-          <w:p>
-            <w:pPr>
-              <w:pStyle w:val="a3"/>
-              <w:jc w:val="center"/>
-              <w:rPr>
-                <w:rFonts w:ascii="Times New Roman" w:hAnsi="Times New Roman"/>
-                <w:sz w:val="32"/>
-                <w:szCs w:val="28"/>
-              </w:rPr>
-            </w:pPr>
-            <w:r>
-              <w:rPr>
-                <w:rFonts w:ascii="Times New Roman" w:hAnsi="Times New Roman"/>
-                <w:sz w:val="32"/>
-                <w:szCs w:val="28"/>
+            <w:tcW w:w="1565" w:type="dxa"/>
+          </w:tcPr>
+          <w:p>
+            <w:pPr>
+              <w:pStyle w:val="a3"/>
+              <w:jc w:val="center"/>
+              <w:rPr>
+                <w:rFonts w:ascii="Times New Roman" w:hAnsi="Times New Roman"/>
+                <w:sz w:val="28"/>
+                <w:szCs w:val="28"/>
+                <w:lang w:val="en-US"/>
+              </w:rPr>
+            </w:pPr>
+            <w:r>
+              <w:rPr>
+                <w:rFonts w:ascii="Times New Roman" w:hAnsi="Times New Roman"/>
+                <w:sz w:val="28"/>
+                <w:szCs w:val="28"/>
+                <w:lang w:val="en-US"/>
               </w:rPr>
               <w:t>0</w:t>
             </w:r>
@@ -4535,22 +5019,46 @@
       <w:tr>
         <w:tc>
           <w:tcPr>
-            <w:tcW w:w="1642" w:type="dxa"/>
-          </w:tcPr>
-          <w:p>
-            <w:pPr>
-              <w:pStyle w:val="a3"/>
-              <w:jc w:val="center"/>
-              <w:rPr>
-                <w:rFonts w:ascii="Times New Roman" w:hAnsi="Times New Roman"/>
-                <w:sz w:val="32"/>
-                <w:szCs w:val="28"/>
-              </w:rPr>
-            </w:pPr>
-            <w:r>
-              <w:rPr>
-                <w:rFonts w:ascii="Times New Roman" w:hAnsi="Times New Roman"/>
-                <w:sz w:val="32"/>
+            <w:tcW w:w="1541" w:type="dxa"/>
+          </w:tcPr>
+          <w:p>
+            <w:pPr>
+              <w:pStyle w:val="a3"/>
+              <w:jc w:val="center"/>
+              <w:rPr>
+                <w:rFonts w:ascii="Times New Roman" w:hAnsi="Times New Roman"/>
+                <w:sz w:val="28"/>
+                <w:szCs w:val="28"/>
+              </w:rPr>
+            </w:pPr>
+            <w:r>
+              <w:rPr>
+                <w:rFonts w:ascii="Times New Roman" w:hAnsi="Times New Roman"/>
+                <w:sz w:val="28"/>
+                <w:szCs w:val="28"/>
+              </w:rPr>
+              <w:t>1</w:t>
+            </w:r>
+          </w:p>
+        </w:tc>
+        <w:tc>
+          <w:tcPr>
+            <w:tcW w:w="1545" w:type="dxa"/>
+          </w:tcPr>
+          <w:p>
+            <w:pPr>
+              <w:pStyle w:val="a3"/>
+              <w:jc w:val="center"/>
+              <w:rPr>
+                <w:rFonts w:ascii="Times New Roman" w:hAnsi="Times New Roman"/>
+                <w:sz w:val="28"/>
+                <w:szCs w:val="28"/>
+              </w:rPr>
+            </w:pPr>
+            <w:r>
+              <w:rPr>
+                <w:rFonts w:ascii="Times New Roman" w:hAnsi="Times New Roman"/>
+                <w:sz w:val="28"/>
                 <w:szCs w:val="28"/>
               </w:rPr>
               <w:t>0</w:t>
@@ -4559,23 +5067,51 @@
         </w:tc>
         <w:tc>
           <w:tcPr>
-            <w:tcW w:w="1642" w:type="dxa"/>
-          </w:tcPr>
-          <w:p>
-            <w:pPr>
-              <w:pStyle w:val="a3"/>
-              <w:jc w:val="center"/>
-              <w:rPr>
-                <w:rFonts w:ascii="Times New Roman" w:hAnsi="Times New Roman"/>
-                <w:sz w:val="32"/>
-                <w:szCs w:val="28"/>
-              </w:rPr>
-            </w:pPr>
-            <w:r>
-              <w:rPr>
-                <w:rFonts w:ascii="Times New Roman" w:hAnsi="Times New Roman"/>
-                <w:sz w:val="32"/>
-                <w:szCs w:val="28"/>
+            <w:tcW w:w="1563" w:type="dxa"/>
+          </w:tcPr>
+          <w:p>
+            <w:pPr>
+              <w:pStyle w:val="a3"/>
+              <w:jc w:val="center"/>
+              <w:rPr>
+                <w:rFonts w:ascii="Times New Roman" w:hAnsi="Times New Roman"/>
+                <w:sz w:val="28"/>
+                <w:szCs w:val="28"/>
+                <w:lang w:val="en-US"/>
+              </w:rPr>
+            </w:pPr>
+            <w:r>
+              <w:rPr>
+                <w:rFonts w:ascii="Times New Roman" w:hAnsi="Times New Roman"/>
+                <w:sz w:val="28"/>
+                <w:szCs w:val="28"/>
+                <w:lang w:val="en-US"/>
+              </w:rPr>
+              <w:t>0</w:t>
+            </w:r>
+          </w:p>
+        </w:tc>
+        <w:tc>
+          <w:tcPr>
+            <w:tcW w:w="1556" w:type="dxa"/>
+          </w:tcPr>
+          <w:p>
+            <w:pPr>
+              <w:pStyle w:val="a3"/>
+              <w:jc w:val="center"/>
+              <w:rPr>
+                <w:rFonts w:ascii="Times New Roman" w:hAnsi="Times New Roman"/>
+                <w:sz w:val="28"/>
+                <w:szCs w:val="28"/>
+                <w:lang w:val="en-US"/>
+              </w:rPr>
+            </w:pPr>
+            <w:r>
+              <w:rPr>
+                <w:rFonts w:ascii="Times New Roman" w:hAnsi="Times New Roman"/>
+                <w:sz w:val="28"/>
+                <w:szCs w:val="28"/>
+                <w:lang w:val="en-US"/>
               </w:rPr>
               <w:t>1</w:t>
             </w:r>
@@ -4583,23 +5119,25 @@
         </w:tc>
         <w:tc>
           <w:tcPr>
-            <w:tcW w:w="1642" w:type="dxa"/>
-          </w:tcPr>
-          <w:p>
-            <w:pPr>
-              <w:pStyle w:val="a3"/>
-              <w:jc w:val="center"/>
-              <w:rPr>
-                <w:rFonts w:ascii="Times New Roman" w:hAnsi="Times New Roman"/>
-                <w:sz w:val="32"/>
-                <w:szCs w:val="28"/>
-              </w:rPr>
-            </w:pPr>
-            <w:r>
-              <w:rPr>
-                <w:rFonts w:ascii="Times New Roman" w:hAnsi="Times New Roman"/>
-                <w:sz w:val="32"/>
-                <w:szCs w:val="28"/>
+            <w:tcW w:w="1575" w:type="dxa"/>
+          </w:tcPr>
+          <w:p>
+            <w:pPr>
+              <w:pStyle w:val="a3"/>
+              <w:jc w:val="center"/>
+              <w:rPr>
+                <w:rFonts w:ascii="Times New Roman" w:hAnsi="Times New Roman"/>
+                <w:sz w:val="28"/>
+                <w:szCs w:val="28"/>
+                <w:lang w:val="en-US"/>
+              </w:rPr>
+            </w:pPr>
+            <w:r>
+              <w:rPr>
+                <w:rFonts w:ascii="Times New Roman" w:hAnsi="Times New Roman"/>
+                <w:sz w:val="28"/>
+                <w:szCs w:val="28"/>
+                <w:lang w:val="en-US"/>
               </w:rPr>
               <w:t>0</w:t>
             </w:r>
@@ -4607,71 +5145,25 @@
         </w:tc>
         <w:tc>
           <w:tcPr>
-            <w:tcW w:w="1642" w:type="dxa"/>
-          </w:tcPr>
-          <w:p>
-            <w:pPr>
-              <w:pStyle w:val="a3"/>
-              <w:jc w:val="center"/>
-              <w:rPr>
-                <w:rFonts w:ascii="Times New Roman" w:hAnsi="Times New Roman"/>
-                <w:sz w:val="32"/>
-                <w:szCs w:val="28"/>
-              </w:rPr>
-            </w:pPr>
-            <w:r>
-              <w:rPr>
-                <w:rFonts w:ascii="Times New Roman" w:hAnsi="Times New Roman"/>
-                <w:sz w:val="32"/>
-                <w:szCs w:val="28"/>
-              </w:rPr>
-              <w:t>1</w:t>
-            </w:r>
-          </w:p>
-        </w:tc>
-        <w:tc>
-          <w:tcPr>
-            <w:tcW w:w="1642" w:type="dxa"/>
-          </w:tcPr>
-          <w:p>
-            <w:pPr>
-              <w:pStyle w:val="a3"/>
-              <w:jc w:val="center"/>
-              <w:rPr>
-                <w:rFonts w:ascii="Times New Roman" w:hAnsi="Times New Roman"/>
-                <w:sz w:val="32"/>
-                <w:szCs w:val="28"/>
-              </w:rPr>
-            </w:pPr>
-            <w:r>
-              <w:rPr>
-                <w:rFonts w:ascii="Times New Roman" w:hAnsi="Times New Roman"/>
-                <w:sz w:val="32"/>
-                <w:szCs w:val="28"/>
-              </w:rPr>
-              <w:t>0</w:t>
-            </w:r>
-          </w:p>
-        </w:tc>
-        <w:tc>
-          <w:tcPr>
-            <w:tcW w:w="1643" w:type="dxa"/>
-          </w:tcPr>
-          <w:p>
-            <w:pPr>
-              <w:pStyle w:val="a3"/>
-              <w:jc w:val="center"/>
-              <w:rPr>
-                <w:rFonts w:ascii="Times New Roman" w:hAnsi="Times New Roman"/>
-                <w:sz w:val="32"/>
-                <w:szCs w:val="28"/>
-              </w:rPr>
-            </w:pPr>
-            <w:r>
-              <w:rPr>
-                <w:rFonts w:ascii="Times New Roman" w:hAnsi="Times New Roman"/>
-                <w:sz w:val="32"/>
-                <w:szCs w:val="28"/>
+            <w:tcW w:w="1565" w:type="dxa"/>
+          </w:tcPr>
+          <w:p>
+            <w:pPr>
+              <w:pStyle w:val="a3"/>
+              <w:jc w:val="center"/>
+              <w:rPr>
+                <w:rFonts w:ascii="Times New Roman" w:hAnsi="Times New Roman"/>
+                <w:sz w:val="28"/>
+                <w:szCs w:val="28"/>
+                <w:lang w:val="en-US"/>
+              </w:rPr>
+            </w:pPr>
+            <w:r>
+              <w:rPr>
+                <w:rFonts w:ascii="Times New Roman" w:hAnsi="Times New Roman"/>
+                <w:sz w:val="28"/>
+                <w:szCs w:val="28"/>
+                <w:lang w:val="en-US"/>
               </w:rPr>
               <w:t>1</w:t>
             </w:r>
@@ -4681,22 +5173,22 @@
       <w:tr>
         <w:tc>
           <w:tcPr>
-            <w:tcW w:w="1642" w:type="dxa"/>
-          </w:tcPr>
-          <w:p>
-            <w:pPr>
-              <w:pStyle w:val="a3"/>
-              <w:jc w:val="center"/>
-              <w:rPr>
-                <w:rFonts w:ascii="Times New Roman" w:hAnsi="Times New Roman"/>
-                <w:sz w:val="32"/>
-                <w:szCs w:val="28"/>
-              </w:rPr>
-            </w:pPr>
-            <w:r>
-              <w:rPr>
-                <w:rFonts w:ascii="Times New Roman" w:hAnsi="Times New Roman"/>
-                <w:sz w:val="32"/>
+            <w:tcW w:w="1541" w:type="dxa"/>
+          </w:tcPr>
+          <w:p>
+            <w:pPr>
+              <w:pStyle w:val="a3"/>
+              <w:jc w:val="center"/>
+              <w:rPr>
+                <w:rFonts w:ascii="Times New Roman" w:hAnsi="Times New Roman"/>
+                <w:sz w:val="28"/>
+                <w:szCs w:val="28"/>
+              </w:rPr>
+            </w:pPr>
+            <w:r>
+              <w:rPr>
+                <w:rFonts w:ascii="Times New Roman" w:hAnsi="Times New Roman"/>
+                <w:sz w:val="28"/>
                 <w:szCs w:val="28"/>
               </w:rPr>
               <w:t>1</w:t>
@@ -4705,22 +5197,22 @@
         </w:tc>
         <w:tc>
           <w:tcPr>
-            <w:tcW w:w="1642" w:type="dxa"/>
-          </w:tcPr>
-          <w:p>
-            <w:pPr>
-              <w:pStyle w:val="a3"/>
-              <w:jc w:val="center"/>
-              <w:rPr>
-                <w:rFonts w:ascii="Times New Roman" w:hAnsi="Times New Roman"/>
-                <w:sz w:val="32"/>
-                <w:szCs w:val="28"/>
-              </w:rPr>
-            </w:pPr>
-            <w:r>
-              <w:rPr>
-                <w:rFonts w:ascii="Times New Roman" w:hAnsi="Times New Roman"/>
-                <w:sz w:val="32"/>
+            <w:tcW w:w="1545" w:type="dxa"/>
+          </w:tcPr>
+          <w:p>
+            <w:pPr>
+              <w:pStyle w:val="a3"/>
+              <w:jc w:val="center"/>
+              <w:rPr>
+                <w:rFonts w:ascii="Times New Roman" w:hAnsi="Times New Roman"/>
+                <w:sz w:val="28"/>
+                <w:szCs w:val="28"/>
+              </w:rPr>
+            </w:pPr>
+            <w:r>
+              <w:rPr>
+                <w:rFonts w:ascii="Times New Roman" w:hAnsi="Times New Roman"/>
+                <w:sz w:val="28"/>
                 <w:szCs w:val="28"/>
               </w:rPr>
               <w:t>1</w:t>
@@ -4729,23 +5221,25 @@
         </w:tc>
         <w:tc>
           <w:tcPr>
-            <w:tcW w:w="1642" w:type="dxa"/>
-          </w:tcPr>
-          <w:p>
-            <w:pPr>
-              <w:pStyle w:val="a3"/>
-              <w:jc w:val="center"/>
-              <w:rPr>
-                <w:rFonts w:ascii="Times New Roman" w:hAnsi="Times New Roman"/>
-                <w:sz w:val="32"/>
-                <w:szCs w:val="28"/>
-              </w:rPr>
-            </w:pPr>
-            <w:r>
-              <w:rPr>
-                <w:rFonts w:ascii="Times New Roman" w:hAnsi="Times New Roman"/>
-                <w:sz w:val="32"/>
-                <w:szCs w:val="28"/>
+            <w:tcW w:w="1563" w:type="dxa"/>
+          </w:tcPr>
+          <w:p>
+            <w:pPr>
+              <w:pStyle w:val="a3"/>
+              <w:jc w:val="center"/>
+              <w:rPr>
+                <w:rFonts w:ascii="Times New Roman" w:hAnsi="Times New Roman"/>
+                <w:sz w:val="28"/>
+                <w:szCs w:val="28"/>
+                <w:lang w:val="en-US"/>
+              </w:rPr>
+            </w:pPr>
+            <w:r>
+              <w:rPr>
+                <w:rFonts w:ascii="Times New Roman" w:hAnsi="Times New Roman"/>
+                <w:sz w:val="28"/>
+                <w:szCs w:val="28"/>
+                <w:lang w:val="en-US"/>
               </w:rPr>
               <w:t>0</w:t>
             </w:r>
@@ -4753,23 +5247,25 @@
         </w:tc>
         <w:tc>
           <w:tcPr>
-            <w:tcW w:w="1642" w:type="dxa"/>
-          </w:tcPr>
-          <w:p>
-            <w:pPr>
-              <w:pStyle w:val="a3"/>
-              <w:jc w:val="center"/>
-              <w:rPr>
-                <w:rFonts w:ascii="Times New Roman" w:hAnsi="Times New Roman"/>
-                <w:sz w:val="32"/>
-                <w:szCs w:val="28"/>
-              </w:rPr>
-            </w:pPr>
-            <w:r>
-              <w:rPr>
-                <w:rFonts w:ascii="Times New Roman" w:hAnsi="Times New Roman"/>
-                <w:sz w:val="32"/>
-                <w:szCs w:val="28"/>
+            <w:tcW w:w="1556" w:type="dxa"/>
+          </w:tcPr>
+          <w:p>
+            <w:pPr>
+              <w:pStyle w:val="a3"/>
+              <w:jc w:val="center"/>
+              <w:rPr>
+                <w:rFonts w:ascii="Times New Roman" w:hAnsi="Times New Roman"/>
+                <w:sz w:val="28"/>
+                <w:szCs w:val="28"/>
+                <w:lang w:val="en-US"/>
+              </w:rPr>
+            </w:pPr>
+            <w:r>
+              <w:rPr>
+                <w:rFonts w:ascii="Times New Roman" w:hAnsi="Times New Roman"/>
+                <w:sz w:val="28"/>
+                <w:szCs w:val="28"/>
+                <w:lang w:val="en-US"/>
               </w:rPr>
               <w:t>1</w:t>
             </w:r>
@@ -4777,22 +5273,22 @@
         </w:tc>
         <w:tc>
           <w:tcPr>
-            <w:tcW w:w="1642" w:type="dxa"/>
-          </w:tcPr>
-          <w:p>
-            <w:pPr>
-              <w:pStyle w:val="a3"/>
-              <w:jc w:val="center"/>
-              <w:rPr>
-                <w:rFonts w:ascii="Times New Roman" w:hAnsi="Times New Roman"/>
-                <w:sz w:val="32"/>
-                <w:szCs w:val="28"/>
-              </w:rPr>
-            </w:pPr>
-            <w:r>
-              <w:rPr>
-                <w:rFonts w:ascii="Times New Roman" w:hAnsi="Times New Roman"/>
-                <w:sz w:val="32"/>
+            <w:tcW w:w="1575" w:type="dxa"/>
+          </w:tcPr>
+          <w:p>
+            <w:pPr>
+              <w:pStyle w:val="a3"/>
+              <w:jc w:val="center"/>
+              <w:rPr>
+                <w:rFonts w:ascii="Times New Roman" w:hAnsi="Times New Roman"/>
+                <w:sz w:val="28"/>
+                <w:szCs w:val="28"/>
+              </w:rPr>
+            </w:pPr>
+            <w:r>
+              <w:rPr>
+                <w:rFonts w:ascii="Times New Roman" w:hAnsi="Times New Roman"/>
+                <w:sz w:val="28"/>
                 <w:szCs w:val="28"/>
               </w:rPr>
               <w:t>0</w:t>
@@ -4801,23 +5297,25 @@
         </w:tc>
         <w:tc>
           <w:tcPr>
-            <w:tcW w:w="1643" w:type="dxa"/>
-          </w:tcPr>
-          <w:p>
-            <w:pPr>
-              <w:pStyle w:val="a3"/>
-              <w:jc w:val="center"/>
-              <w:rPr>
-                <w:rFonts w:ascii="Times New Roman" w:hAnsi="Times New Roman"/>
-                <w:sz w:val="32"/>
-                <w:szCs w:val="28"/>
-              </w:rPr>
-            </w:pPr>
-            <w:r>
-              <w:rPr>
-                <w:rFonts w:ascii="Times New Roman" w:hAnsi="Times New Roman"/>
-                <w:sz w:val="32"/>
-                <w:szCs w:val="28"/>
+            <w:tcW w:w="1565" w:type="dxa"/>
+          </w:tcPr>
+          <w:p>
+            <w:pPr>
+              <w:pStyle w:val="a3"/>
+              <w:jc w:val="center"/>
+              <w:rPr>
+                <w:rFonts w:ascii="Times New Roman" w:hAnsi="Times New Roman"/>
+                <w:sz w:val="28"/>
+                <w:szCs w:val="28"/>
+                <w:lang w:val="en-US"/>
+              </w:rPr>
+            </w:pPr>
+            <w:r>
+              <w:rPr>
+                <w:rFonts w:ascii="Times New Roman" w:hAnsi="Times New Roman"/>
+                <w:sz w:val="28"/>
+                <w:szCs w:val="28"/>
+                <w:lang w:val="en-US"/>
               </w:rPr>
               <w:t>1</w:t>
             </w:r>
@@ -4827,22 +5325,22 @@
       <w:tr>
         <w:tc>
           <w:tcPr>
-            <w:tcW w:w="1642" w:type="dxa"/>
-          </w:tcPr>
-          <w:p>
-            <w:pPr>
-              <w:pStyle w:val="a3"/>
-              <w:jc w:val="center"/>
-              <w:rPr>
-                <w:rFonts w:ascii="Times New Roman" w:hAnsi="Times New Roman"/>
-                <w:sz w:val="32"/>
-                <w:szCs w:val="28"/>
-              </w:rPr>
-            </w:pPr>
-            <w:r>
-              <w:rPr>
-                <w:rFonts w:ascii="Times New Roman" w:hAnsi="Times New Roman"/>
-                <w:sz w:val="32"/>
+            <w:tcW w:w="1541" w:type="dxa"/>
+          </w:tcPr>
+          <w:p>
+            <w:pPr>
+              <w:pStyle w:val="a3"/>
+              <w:jc w:val="center"/>
+              <w:rPr>
+                <w:rFonts w:ascii="Times New Roman" w:hAnsi="Times New Roman"/>
+                <w:sz w:val="28"/>
+                <w:szCs w:val="28"/>
+              </w:rPr>
+            </w:pPr>
+            <w:r>
+              <w:rPr>
+                <w:rFonts w:ascii="Times New Roman" w:hAnsi="Times New Roman"/>
+                <w:sz w:val="28"/>
                 <w:szCs w:val="28"/>
               </w:rPr>
               <w:t>1</w:t>
@@ -4851,22 +5349,22 @@
         </w:tc>
         <w:tc>
           <w:tcPr>
-            <w:tcW w:w="1642" w:type="dxa"/>
-          </w:tcPr>
-          <w:p>
-            <w:pPr>
-              <w:pStyle w:val="a3"/>
-              <w:jc w:val="center"/>
-              <w:rPr>
-                <w:rFonts w:ascii="Times New Roman" w:hAnsi="Times New Roman"/>
-                <w:sz w:val="32"/>
-                <w:szCs w:val="28"/>
-              </w:rPr>
-            </w:pPr>
-            <w:r>
-              <w:rPr>
-                <w:rFonts w:ascii="Times New Roman" w:hAnsi="Times New Roman"/>
-                <w:sz w:val="32"/>
+            <w:tcW w:w="1545" w:type="dxa"/>
+          </w:tcPr>
+          <w:p>
+            <w:pPr>
+              <w:pStyle w:val="a3"/>
+              <w:jc w:val="center"/>
+              <w:rPr>
+                <w:rFonts w:ascii="Times New Roman" w:hAnsi="Times New Roman"/>
+                <w:sz w:val="28"/>
+                <w:szCs w:val="28"/>
+              </w:rPr>
+            </w:pPr>
+            <w:r>
+              <w:rPr>
+                <w:rFonts w:ascii="Times New Roman" w:hAnsi="Times New Roman"/>
+                <w:sz w:val="28"/>
                 <w:szCs w:val="28"/>
               </w:rPr>
               <w:t>1</w:t>
@@ -4875,23 +5373,25 @@
         </w:tc>
         <w:tc>
           <w:tcPr>
-            <w:tcW w:w="1642" w:type="dxa"/>
-          </w:tcPr>
-          <w:p>
-            <w:pPr>
-              <w:pStyle w:val="a3"/>
-              <w:jc w:val="center"/>
-              <w:rPr>
-                <w:rFonts w:ascii="Times New Roman" w:hAnsi="Times New Roman"/>
-                <w:sz w:val="32"/>
-                <w:szCs w:val="28"/>
-              </w:rPr>
-            </w:pPr>
-            <w:r>
-              <w:rPr>
-                <w:rFonts w:ascii="Times New Roman" w:hAnsi="Times New Roman"/>
-                <w:sz w:val="32"/>
-                <w:szCs w:val="28"/>
+            <w:tcW w:w="1563" w:type="dxa"/>
+          </w:tcPr>
+          <w:p>
+            <w:pPr>
+              <w:pStyle w:val="a3"/>
+              <w:jc w:val="center"/>
+              <w:rPr>
+                <w:rFonts w:ascii="Times New Roman" w:hAnsi="Times New Roman"/>
+                <w:sz w:val="28"/>
+                <w:szCs w:val="28"/>
+                <w:lang w:val="en-US"/>
+              </w:rPr>
+            </w:pPr>
+            <w:r>
+              <w:rPr>
+                <w:rFonts w:ascii="Times New Roman" w:hAnsi="Times New Roman"/>
+                <w:sz w:val="28"/>
+                <w:szCs w:val="28"/>
+                <w:lang w:val="en-US"/>
               </w:rPr>
               <w:t>0</w:t>
             </w:r>
@@ -4899,23 +5399,25 @@
         </w:tc>
         <w:tc>
           <w:tcPr>
-            <w:tcW w:w="1642" w:type="dxa"/>
-          </w:tcPr>
-          <w:p>
-            <w:pPr>
-              <w:pStyle w:val="a3"/>
-              <w:jc w:val="center"/>
-              <w:rPr>
-                <w:rFonts w:ascii="Times New Roman" w:hAnsi="Times New Roman"/>
-                <w:sz w:val="32"/>
-                <w:szCs w:val="28"/>
-              </w:rPr>
-            </w:pPr>
-            <w:r>
-              <w:rPr>
-                <w:rFonts w:ascii="Times New Roman" w:hAnsi="Times New Roman"/>
-                <w:sz w:val="32"/>
-                <w:szCs w:val="28"/>
+            <w:tcW w:w="1556" w:type="dxa"/>
+          </w:tcPr>
+          <w:p>
+            <w:pPr>
+              <w:pStyle w:val="a3"/>
+              <w:jc w:val="center"/>
+              <w:rPr>
+                <w:rFonts w:ascii="Times New Roman" w:hAnsi="Times New Roman"/>
+                <w:sz w:val="28"/>
+                <w:szCs w:val="28"/>
+                <w:lang w:val="en-US"/>
+              </w:rPr>
+            </w:pPr>
+            <w:r>
+              <w:rPr>
+                <w:rFonts w:ascii="Times New Roman" w:hAnsi="Times New Roman"/>
+                <w:sz w:val="28"/>
+                <w:szCs w:val="28"/>
+                <w:lang w:val="en-US"/>
               </w:rPr>
               <w:t>1</w:t>
             </w:r>
@@ -4923,22 +5425,22 @@
         </w:tc>
         <w:tc>
           <w:tcPr>
-            <w:tcW w:w="1642" w:type="dxa"/>
-          </w:tcPr>
-          <w:p>
-            <w:pPr>
-              <w:pStyle w:val="a3"/>
-              <w:jc w:val="center"/>
-              <w:rPr>
-                <w:rFonts w:ascii="Times New Roman" w:hAnsi="Times New Roman"/>
-                <w:sz w:val="32"/>
-                <w:szCs w:val="28"/>
-              </w:rPr>
-            </w:pPr>
-            <w:r>
-              <w:rPr>
-                <w:rFonts w:ascii="Times New Roman" w:hAnsi="Times New Roman"/>
-                <w:sz w:val="32"/>
+            <w:tcW w:w="1575" w:type="dxa"/>
+          </w:tcPr>
+          <w:p>
+            <w:pPr>
+              <w:pStyle w:val="a3"/>
+              <w:jc w:val="center"/>
+              <w:rPr>
+                <w:rFonts w:ascii="Times New Roman" w:hAnsi="Times New Roman"/>
+                <w:sz w:val="28"/>
+                <w:szCs w:val="28"/>
+              </w:rPr>
+            </w:pPr>
+            <w:r>
+              <w:rPr>
+                <w:rFonts w:ascii="Times New Roman" w:hAnsi="Times New Roman"/>
+                <w:sz w:val="28"/>
                 <w:szCs w:val="28"/>
               </w:rPr>
               <w:t>0</w:t>
@@ -4947,23 +5449,25 @@
         </w:tc>
         <w:tc>
           <w:tcPr>
-            <w:tcW w:w="1643" w:type="dxa"/>
-          </w:tcPr>
-          <w:p>
-            <w:pPr>
-              <w:pStyle w:val="a3"/>
-              <w:jc w:val="center"/>
-              <w:rPr>
-                <w:rFonts w:ascii="Times New Roman" w:hAnsi="Times New Roman"/>
-                <w:sz w:val="32"/>
-                <w:szCs w:val="28"/>
-              </w:rPr>
-            </w:pPr>
-            <w:r>
-              <w:rPr>
-                <w:rFonts w:ascii="Times New Roman" w:hAnsi="Times New Roman"/>
-                <w:sz w:val="32"/>
-                <w:szCs w:val="28"/>
+            <w:tcW w:w="1565" w:type="dxa"/>
+          </w:tcPr>
+          <w:p>
+            <w:pPr>
+              <w:pStyle w:val="a3"/>
+              <w:jc w:val="center"/>
+              <w:rPr>
+                <w:rFonts w:ascii="Times New Roman" w:hAnsi="Times New Roman"/>
+                <w:sz w:val="28"/>
+                <w:szCs w:val="28"/>
+                <w:lang w:val="en-US"/>
+              </w:rPr>
+            </w:pPr>
+            <w:r>
+              <w:rPr>
+                <w:rFonts w:ascii="Times New Roman" w:hAnsi="Times New Roman"/>
+                <w:sz w:val="28"/>
+                <w:szCs w:val="28"/>
+                <w:lang w:val="en-US"/>
               </w:rPr>
               <w:t>1</w:t>
             </w:r>
@@ -4973,22 +5477,22 @@
       <w:tr>
         <w:tc>
           <w:tcPr>
-            <w:tcW w:w="1642" w:type="dxa"/>
-          </w:tcPr>
-          <w:p>
-            <w:pPr>
-              <w:pStyle w:val="a3"/>
-              <w:jc w:val="center"/>
-              <w:rPr>
-                <w:rFonts w:ascii="Times New Roman" w:hAnsi="Times New Roman"/>
-                <w:sz w:val="32"/>
-                <w:szCs w:val="28"/>
-              </w:rPr>
-            </w:pPr>
-            <w:r>
-              <w:rPr>
-                <w:rFonts w:ascii="Times New Roman" w:hAnsi="Times New Roman"/>
-                <w:sz w:val="32"/>
+            <w:tcW w:w="1541" w:type="dxa"/>
+          </w:tcPr>
+          <w:p>
+            <w:pPr>
+              <w:pStyle w:val="a3"/>
+              <w:jc w:val="center"/>
+              <w:rPr>
+                <w:rFonts w:ascii="Times New Roman" w:hAnsi="Times New Roman"/>
+                <w:sz w:val="28"/>
+                <w:szCs w:val="28"/>
+              </w:rPr>
+            </w:pPr>
+            <w:r>
+              <w:rPr>
+                <w:rFonts w:ascii="Times New Roman" w:hAnsi="Times New Roman"/>
+                <w:sz w:val="28"/>
                 <w:szCs w:val="28"/>
               </w:rPr>
               <w:t>1</w:t>
@@ -4997,22 +5501,22 @@
         </w:tc>
         <w:tc>
           <w:tcPr>
-            <w:tcW w:w="1642" w:type="dxa"/>
-          </w:tcPr>
-          <w:p>
-            <w:pPr>
-              <w:pStyle w:val="a3"/>
-              <w:jc w:val="center"/>
-              <w:rPr>
-                <w:rFonts w:ascii="Times New Roman" w:hAnsi="Times New Roman"/>
-                <w:sz w:val="32"/>
-                <w:szCs w:val="28"/>
-              </w:rPr>
-            </w:pPr>
-            <w:r>
-              <w:rPr>
-                <w:rFonts w:ascii="Times New Roman" w:hAnsi="Times New Roman"/>
-                <w:sz w:val="32"/>
+            <w:tcW w:w="1545" w:type="dxa"/>
+          </w:tcPr>
+          <w:p>
+            <w:pPr>
+              <w:pStyle w:val="a3"/>
+              <w:jc w:val="center"/>
+              <w:rPr>
+                <w:rFonts w:ascii="Times New Roman" w:hAnsi="Times New Roman"/>
+                <w:sz w:val="28"/>
+                <w:szCs w:val="28"/>
+              </w:rPr>
+            </w:pPr>
+            <w:r>
+              <w:rPr>
+                <w:rFonts w:ascii="Times New Roman" w:hAnsi="Times New Roman"/>
+                <w:sz w:val="28"/>
                 <w:szCs w:val="28"/>
               </w:rPr>
               <w:t>0</w:t>
@@ -5021,23 +5525,25 @@
         </w:tc>
         <w:tc>
           <w:tcPr>
-            <w:tcW w:w="1642" w:type="dxa"/>
-          </w:tcPr>
-          <w:p>
-            <w:pPr>
-              <w:pStyle w:val="a3"/>
-              <w:jc w:val="center"/>
-              <w:rPr>
-                <w:rFonts w:ascii="Times New Roman" w:hAnsi="Times New Roman"/>
-                <w:sz w:val="32"/>
-                <w:szCs w:val="28"/>
-              </w:rPr>
-            </w:pPr>
-            <w:r>
-              <w:rPr>
-                <w:rFonts w:ascii="Times New Roman" w:hAnsi="Times New Roman"/>
-                <w:sz w:val="32"/>
-                <w:szCs w:val="28"/>
+            <w:tcW w:w="1563" w:type="dxa"/>
+          </w:tcPr>
+          <w:p>
+            <w:pPr>
+              <w:pStyle w:val="a3"/>
+              <w:jc w:val="center"/>
+              <w:rPr>
+                <w:rFonts w:ascii="Times New Roman" w:hAnsi="Times New Roman"/>
+                <w:sz w:val="28"/>
+                <w:szCs w:val="28"/>
+                <w:lang w:val="en-US"/>
+              </w:rPr>
+            </w:pPr>
+            <w:r>
+              <w:rPr>
+                <w:rFonts w:ascii="Times New Roman" w:hAnsi="Times New Roman"/>
+                <w:sz w:val="28"/>
+                <w:szCs w:val="28"/>
+                <w:lang w:val="en-US"/>
               </w:rPr>
               <w:t>0</w:t>
             </w:r>
@@ -5045,23 +5551,25 @@
         </w:tc>
         <w:tc>
           <w:tcPr>
-            <w:tcW w:w="1642" w:type="dxa"/>
-          </w:tcPr>
-          <w:p>
-            <w:pPr>
-              <w:pStyle w:val="a3"/>
-              <w:jc w:val="center"/>
-              <w:rPr>
-                <w:rFonts w:ascii="Times New Roman" w:hAnsi="Times New Roman"/>
-                <w:sz w:val="32"/>
-                <w:szCs w:val="28"/>
-              </w:rPr>
-            </w:pPr>
-            <w:r>
-              <w:rPr>
-                <w:rFonts w:ascii="Times New Roman" w:hAnsi="Times New Roman"/>
-                <w:sz w:val="32"/>
-                <w:szCs w:val="28"/>
+            <w:tcW w:w="1556" w:type="dxa"/>
+          </w:tcPr>
+          <w:p>
+            <w:pPr>
+              <w:pStyle w:val="a3"/>
+              <w:jc w:val="center"/>
+              <w:rPr>
+                <w:rFonts w:ascii="Times New Roman" w:hAnsi="Times New Roman"/>
+                <w:sz w:val="28"/>
+                <w:szCs w:val="28"/>
+                <w:lang w:val="en-US"/>
+              </w:rPr>
+            </w:pPr>
+            <w:r>
+              <w:rPr>
+                <w:rFonts w:ascii="Times New Roman" w:hAnsi="Times New Roman"/>
+                <w:sz w:val="28"/>
+                <w:szCs w:val="28"/>
+                <w:lang w:val="en-US"/>
               </w:rPr>
               <w:t>1</w:t>
             </w:r>
@@ -5069,22 +5577,22 @@
         </w:tc>
         <w:tc>
           <w:tcPr>
-            <w:tcW w:w="1642" w:type="dxa"/>
-          </w:tcPr>
-          <w:p>
-            <w:pPr>
-              <w:pStyle w:val="a3"/>
-              <w:jc w:val="center"/>
-              <w:rPr>
-                <w:rFonts w:ascii="Times New Roman" w:hAnsi="Times New Roman"/>
-                <w:sz w:val="32"/>
-                <w:szCs w:val="28"/>
-              </w:rPr>
-            </w:pPr>
-            <w:r>
-              <w:rPr>
-                <w:rFonts w:ascii="Times New Roman" w:hAnsi="Times New Roman"/>
-                <w:sz w:val="32"/>
+            <w:tcW w:w="1575" w:type="dxa"/>
+          </w:tcPr>
+          <w:p>
+            <w:pPr>
+              <w:pStyle w:val="a3"/>
+              <w:jc w:val="center"/>
+              <w:rPr>
+                <w:rFonts w:ascii="Times New Roman" w:hAnsi="Times New Roman"/>
+                <w:sz w:val="28"/>
+                <w:szCs w:val="28"/>
+              </w:rPr>
+            </w:pPr>
+            <w:r>
+              <w:rPr>
+                <w:rFonts w:ascii="Times New Roman" w:hAnsi="Times New Roman"/>
+                <w:sz w:val="28"/>
                 <w:szCs w:val="28"/>
               </w:rPr>
               <w:t>0</w:t>
@@ -5093,23 +5601,25 @@
         </w:tc>
         <w:tc>
           <w:tcPr>
-            <w:tcW w:w="1643" w:type="dxa"/>
-          </w:tcPr>
-          <w:p>
-            <w:pPr>
-              <w:pStyle w:val="a3"/>
-              <w:jc w:val="center"/>
-              <w:rPr>
-                <w:rFonts w:ascii="Times New Roman" w:hAnsi="Times New Roman"/>
-                <w:sz w:val="32"/>
-                <w:szCs w:val="28"/>
-              </w:rPr>
-            </w:pPr>
-            <w:r>
-              <w:rPr>
-                <w:rFonts w:ascii="Times New Roman" w:hAnsi="Times New Roman"/>
-                <w:sz w:val="32"/>
-                <w:szCs w:val="28"/>
+            <w:tcW w:w="1565" w:type="dxa"/>
+          </w:tcPr>
+          <w:p>
+            <w:pPr>
+              <w:pStyle w:val="a3"/>
+              <w:jc w:val="center"/>
+              <w:rPr>
+                <w:rFonts w:ascii="Times New Roman" w:hAnsi="Times New Roman"/>
+                <w:sz w:val="28"/>
+                <w:szCs w:val="28"/>
+                <w:lang w:val="en-US"/>
+              </w:rPr>
+            </w:pPr>
+            <w:r>
+              <w:rPr>
+                <w:rFonts w:ascii="Times New Roman" w:hAnsi="Times New Roman"/>
+                <w:sz w:val="28"/>
+                <w:szCs w:val="28"/>
+                <w:lang w:val="en-US"/>
               </w:rPr>
               <w:t>1</w:t>
             </w:r>
@@ -5119,22 +5629,46 @@
       <w:tr>
         <w:tc>
           <w:tcPr>
-            <w:tcW w:w="1642" w:type="dxa"/>
-          </w:tcPr>
-          <w:p>
-            <w:pPr>
-              <w:pStyle w:val="a3"/>
-              <w:jc w:val="center"/>
-              <w:rPr>
-                <w:rFonts w:ascii="Times New Roman" w:hAnsi="Times New Roman"/>
-                <w:sz w:val="32"/>
-                <w:szCs w:val="28"/>
-              </w:rPr>
-            </w:pPr>
-            <w:r>
-              <w:rPr>
-                <w:rFonts w:ascii="Times New Roman" w:hAnsi="Times New Roman"/>
-                <w:sz w:val="32"/>
+            <w:tcW w:w="1541" w:type="dxa"/>
+          </w:tcPr>
+          <w:p>
+            <w:pPr>
+              <w:pStyle w:val="a3"/>
+              <w:jc w:val="center"/>
+              <w:rPr>
+                <w:rFonts w:ascii="Times New Roman" w:hAnsi="Times New Roman"/>
+                <w:sz w:val="28"/>
+                <w:szCs w:val="28"/>
+              </w:rPr>
+            </w:pPr>
+            <w:r>
+              <w:rPr>
+                <w:rFonts w:ascii="Times New Roman" w:hAnsi="Times New Roman"/>
+                <w:sz w:val="28"/>
+                <w:szCs w:val="28"/>
+              </w:rPr>
+              <w:t>0</w:t>
+            </w:r>
+          </w:p>
+        </w:tc>
+        <w:tc>
+          <w:tcPr>
+            <w:tcW w:w="1545" w:type="dxa"/>
+          </w:tcPr>
+          <w:p>
+            <w:pPr>
+              <w:pStyle w:val="a3"/>
+              <w:jc w:val="center"/>
+              <w:rPr>
+                <w:rFonts w:ascii="Times New Roman" w:hAnsi="Times New Roman"/>
+                <w:sz w:val="28"/>
+                <w:szCs w:val="28"/>
+              </w:rPr>
+            </w:pPr>
+            <w:r>
+              <w:rPr>
+                <w:rFonts w:ascii="Times New Roman" w:hAnsi="Times New Roman"/>
+                <w:sz w:val="28"/>
                 <w:szCs w:val="28"/>
               </w:rPr>
               <w:t>1</w:t>
@@ -5143,23 +5677,25 @@
         </w:tc>
         <w:tc>
           <w:tcPr>
-            <w:tcW w:w="1642" w:type="dxa"/>
-          </w:tcPr>
-          <w:p>
-            <w:pPr>
-              <w:pStyle w:val="a3"/>
-              <w:jc w:val="center"/>
-              <w:rPr>
-                <w:rFonts w:ascii="Times New Roman" w:hAnsi="Times New Roman"/>
-                <w:sz w:val="32"/>
-                <w:szCs w:val="28"/>
-              </w:rPr>
-            </w:pPr>
-            <w:r>
-              <w:rPr>
-                <w:rFonts w:ascii="Times New Roman" w:hAnsi="Times New Roman"/>
-                <w:sz w:val="32"/>
-                <w:szCs w:val="28"/>
+            <w:tcW w:w="1563" w:type="dxa"/>
+          </w:tcPr>
+          <w:p>
+            <w:pPr>
+              <w:pStyle w:val="a3"/>
+              <w:jc w:val="center"/>
+              <w:rPr>
+                <w:rFonts w:ascii="Times New Roman" w:hAnsi="Times New Roman"/>
+                <w:sz w:val="28"/>
+                <w:szCs w:val="28"/>
+                <w:lang w:val="en-US"/>
+              </w:rPr>
+            </w:pPr>
+            <w:r>
+              <w:rPr>
+                <w:rFonts w:ascii="Times New Roman" w:hAnsi="Times New Roman"/>
+                <w:sz w:val="28"/>
+                <w:szCs w:val="28"/>
+                <w:lang w:val="en-US"/>
               </w:rPr>
               <w:t>1</w:t>
             </w:r>
@@ -5167,23 +5703,51 @@
         </w:tc>
         <w:tc>
           <w:tcPr>
-            <w:tcW w:w="1642" w:type="dxa"/>
-          </w:tcPr>
-          <w:p>
-            <w:pPr>
-              <w:pStyle w:val="a3"/>
-              <w:jc w:val="center"/>
-              <w:rPr>
-                <w:rFonts w:ascii="Times New Roman" w:hAnsi="Times New Roman"/>
-                <w:sz w:val="32"/>
-                <w:szCs w:val="28"/>
-              </w:rPr>
-            </w:pPr>
-            <w:r>
-              <w:rPr>
-                <w:rFonts w:ascii="Times New Roman" w:hAnsi="Times New Roman"/>
-                <w:sz w:val="32"/>
-                <w:szCs w:val="28"/>
+            <w:tcW w:w="1556" w:type="dxa"/>
+          </w:tcPr>
+          <w:p>
+            <w:pPr>
+              <w:pStyle w:val="a3"/>
+              <w:jc w:val="center"/>
+              <w:rPr>
+                <w:rFonts w:ascii="Times New Roman" w:hAnsi="Times New Roman"/>
+                <w:sz w:val="28"/>
+                <w:szCs w:val="28"/>
+                <w:lang w:val="en-US"/>
+              </w:rPr>
+            </w:pPr>
+            <w:r>
+              <w:rPr>
+                <w:rFonts w:ascii="Times New Roman" w:hAnsi="Times New Roman"/>
+                <w:sz w:val="28"/>
+                <w:szCs w:val="28"/>
+                <w:lang w:val="en-US"/>
+              </w:rPr>
+              <w:t>0</w:t>
+            </w:r>
+          </w:p>
+        </w:tc>
+        <w:tc>
+          <w:tcPr>
+            <w:tcW w:w="1575" w:type="dxa"/>
+          </w:tcPr>
+          <w:p>
+            <w:pPr>
+              <w:pStyle w:val="a3"/>
+              <w:jc w:val="center"/>
+              <w:rPr>
+                <w:rFonts w:ascii="Times New Roman" w:hAnsi="Times New Roman"/>
+                <w:sz w:val="28"/>
+                <w:szCs w:val="28"/>
+                <w:lang w:val="en-US"/>
+              </w:rPr>
+            </w:pPr>
+            <w:r>
+              <w:rPr>
+                <w:rFonts w:ascii="Times New Roman" w:hAnsi="Times New Roman"/>
+                <w:sz w:val="28"/>
+                <w:szCs w:val="28"/>
+                <w:lang w:val="en-US"/>
               </w:rPr>
               <w:t>1</w:t>
             </w:r>
@@ -5191,71 +5755,25 @@
         </w:tc>
         <w:tc>
           <w:tcPr>
-            <w:tcW w:w="1642" w:type="dxa"/>
-          </w:tcPr>
-          <w:p>
-            <w:pPr>
-              <w:pStyle w:val="a3"/>
-              <w:jc w:val="center"/>
-              <w:rPr>
-                <w:rFonts w:ascii="Times New Roman" w:hAnsi="Times New Roman"/>
-                <w:sz w:val="32"/>
-                <w:szCs w:val="28"/>
-              </w:rPr>
-            </w:pPr>
-            <w:r>
-              <w:rPr>
-                <w:rFonts w:ascii="Times New Roman" w:hAnsi="Times New Roman"/>
-                <w:sz w:val="32"/>
-                <w:szCs w:val="28"/>
-              </w:rPr>
-              <w:t>0</w:t>
-            </w:r>
-          </w:p>
-        </w:tc>
-        <w:tc>
-          <w:tcPr>
-            <w:tcW w:w="1642" w:type="dxa"/>
-          </w:tcPr>
-          <w:p>
-            <w:pPr>
-              <w:pStyle w:val="a3"/>
-              <w:jc w:val="center"/>
-              <w:rPr>
-                <w:rFonts w:ascii="Times New Roman" w:hAnsi="Times New Roman"/>
-                <w:sz w:val="32"/>
-                <w:szCs w:val="28"/>
-              </w:rPr>
-            </w:pPr>
-            <w:r>
-              <w:rPr>
-                <w:rFonts w:ascii="Times New Roman" w:hAnsi="Times New Roman"/>
-                <w:sz w:val="32"/>
-                <w:szCs w:val="28"/>
-              </w:rPr>
-              <w:t>1</w:t>
-            </w:r>
-          </w:p>
-        </w:tc>
-        <w:tc>
-          <w:tcPr>
-            <w:tcW w:w="1643" w:type="dxa"/>
-          </w:tcPr>
-          <w:p>
-            <w:pPr>
-              <w:pStyle w:val="a3"/>
-              <w:jc w:val="center"/>
-              <w:rPr>
-                <w:rFonts w:ascii="Times New Roman" w:hAnsi="Times New Roman"/>
-                <w:sz w:val="32"/>
-                <w:szCs w:val="28"/>
-              </w:rPr>
-            </w:pPr>
-            <w:r>
-              <w:rPr>
-                <w:rFonts w:ascii="Times New Roman" w:hAnsi="Times New Roman"/>
-                <w:sz w:val="32"/>
-                <w:szCs w:val="28"/>
+            <w:tcW w:w="1565" w:type="dxa"/>
+          </w:tcPr>
+          <w:p>
+            <w:pPr>
+              <w:pStyle w:val="a3"/>
+              <w:jc w:val="center"/>
+              <w:rPr>
+                <w:rFonts w:ascii="Times New Roman" w:hAnsi="Times New Roman"/>
+                <w:sz w:val="28"/>
+                <w:szCs w:val="28"/>
+                <w:lang w:val="en-US"/>
+              </w:rPr>
+            </w:pPr>
+            <w:r>
+              <w:rPr>
+                <w:rFonts w:ascii="Times New Roman" w:hAnsi="Times New Roman"/>
+                <w:sz w:val="28"/>
+                <w:szCs w:val="28"/>
+                <w:lang w:val="en-US"/>
               </w:rPr>
               <w:t>0</w:t>
             </w:r>
@@ -5265,23 +5783,99 @@
       <w:tr>
         <w:tc>
           <w:tcPr>
-            <w:tcW w:w="1642" w:type="dxa"/>
-          </w:tcPr>
-          <w:p>
-            <w:pPr>
-              <w:pStyle w:val="a3"/>
-              <w:jc w:val="center"/>
-              <w:rPr>
-                <w:rFonts w:ascii="Times New Roman" w:hAnsi="Times New Roman"/>
-                <w:sz w:val="32"/>
-                <w:szCs w:val="28"/>
-              </w:rPr>
-            </w:pPr>
-            <w:r>
-              <w:rPr>
-                <w:rFonts w:ascii="Times New Roman" w:hAnsi="Times New Roman"/>
-                <w:sz w:val="32"/>
-                <w:szCs w:val="28"/>
+            <w:tcW w:w="1541" w:type="dxa"/>
+          </w:tcPr>
+          <w:p>
+            <w:pPr>
+              <w:pStyle w:val="a3"/>
+              <w:jc w:val="center"/>
+              <w:rPr>
+                <w:rFonts w:ascii="Times New Roman" w:hAnsi="Times New Roman"/>
+                <w:sz w:val="28"/>
+                <w:szCs w:val="28"/>
+              </w:rPr>
+            </w:pPr>
+            <w:r>
+              <w:rPr>
+                <w:rFonts w:ascii="Times New Roman" w:hAnsi="Times New Roman"/>
+                <w:sz w:val="28"/>
+                <w:szCs w:val="28"/>
+              </w:rPr>
+              <w:t>1</w:t>
+            </w:r>
+          </w:p>
+        </w:tc>
+        <w:tc>
+          <w:tcPr>
+            <w:tcW w:w="1545" w:type="dxa"/>
+          </w:tcPr>
+          <w:p>
+            <w:pPr>
+              <w:pStyle w:val="a3"/>
+              <w:jc w:val="center"/>
+              <w:rPr>
+                <w:rFonts w:ascii="Times New Roman" w:hAnsi="Times New Roman"/>
+                <w:sz w:val="28"/>
+                <w:szCs w:val="28"/>
+              </w:rPr>
+            </w:pPr>
+            <w:r>
+              <w:rPr>
+                <w:rFonts w:ascii="Times New Roman" w:hAnsi="Times New Roman"/>
+                <w:sz w:val="28"/>
+                <w:szCs w:val="28"/>
+              </w:rPr>
+              <w:t>1</w:t>
+            </w:r>
+          </w:p>
+        </w:tc>
+        <w:tc>
+          <w:tcPr>
+            <w:tcW w:w="1563" w:type="dxa"/>
+          </w:tcPr>
+          <w:p>
+            <w:pPr>
+              <w:pStyle w:val="a3"/>
+              <w:jc w:val="center"/>
+              <w:rPr>
+                <w:rFonts w:ascii="Times New Roman" w:hAnsi="Times New Roman"/>
+                <w:sz w:val="28"/>
+                <w:szCs w:val="28"/>
+                <w:lang w:val="en-US"/>
+              </w:rPr>
+            </w:pPr>
+            <w:r>
+              <w:rPr>
+                <w:rFonts w:ascii="Times New Roman" w:hAnsi="Times New Roman"/>
+                <w:sz w:val="28"/>
+                <w:szCs w:val="28"/>
+                <w:lang w:val="en-US"/>
+              </w:rPr>
+              <w:t>1</w:t>
+            </w:r>
+          </w:p>
+        </w:tc>
+        <w:tc>
+          <w:tcPr>
+            <w:tcW w:w="1556" w:type="dxa"/>
+          </w:tcPr>
+          <w:p>
+            <w:pPr>
+              <w:pStyle w:val="a3"/>
+              <w:jc w:val="center"/>
+              <w:rPr>
+                <w:rFonts w:ascii="Times New Roman" w:hAnsi="Times New Roman"/>
+                <w:sz w:val="28"/>
+                <w:szCs w:val="28"/>
+                <w:lang w:val="en-US"/>
+              </w:rPr>
+            </w:pPr>
+            <w:r>
+              <w:rPr>
+                <w:rFonts w:ascii="Times New Roman" w:hAnsi="Times New Roman"/>
+                <w:sz w:val="28"/>
+                <w:szCs w:val="28"/>
+                <w:lang w:val="en-US"/>
               </w:rPr>
               <w:t>0</w:t>
             </w:r>
@@ -5289,47 +5883,25 @@
         </w:tc>
         <w:tc>
           <w:tcPr>
-            <w:tcW w:w="1642" w:type="dxa"/>
-          </w:tcPr>
-          <w:p>
-            <w:pPr>
-              <w:pStyle w:val="a3"/>
-              <w:jc w:val="center"/>
-              <w:rPr>
-                <w:rFonts w:ascii="Times New Roman" w:hAnsi="Times New Roman"/>
-                <w:sz w:val="32"/>
-                <w:szCs w:val="28"/>
-              </w:rPr>
-            </w:pPr>
-            <w:r>
-              <w:rPr>
-                <w:rFonts w:ascii="Times New Roman" w:hAnsi="Times New Roman"/>
-                <w:sz w:val="32"/>
-                <w:szCs w:val="28"/>
-              </w:rPr>
-              <w:t>0</w:t>
-            </w:r>
-          </w:p>
-        </w:tc>
-        <w:tc>
-          <w:tcPr>
-            <w:tcW w:w="1642" w:type="dxa"/>
-          </w:tcPr>
-          <w:p>
-            <w:pPr>
-              <w:pStyle w:val="a3"/>
-              <w:jc w:val="center"/>
-              <w:rPr>
-                <w:rFonts w:ascii="Times New Roman" w:hAnsi="Times New Roman"/>
-                <w:sz w:val="32"/>
-                <w:szCs w:val="28"/>
-              </w:rPr>
-            </w:pPr>
-            <w:r>
-              <w:rPr>
-                <w:rFonts w:ascii="Times New Roman" w:hAnsi="Times New Roman"/>
-                <w:sz w:val="32"/>
-                <w:szCs w:val="28"/>
+            <w:tcW w:w="1575" w:type="dxa"/>
+          </w:tcPr>
+          <w:p>
+            <w:pPr>
+              <w:pStyle w:val="a3"/>
+              <w:jc w:val="center"/>
+              <w:rPr>
+                <w:rFonts w:ascii="Times New Roman" w:hAnsi="Times New Roman"/>
+                <w:sz w:val="28"/>
+                <w:szCs w:val="28"/>
+                <w:lang w:val="en-US"/>
+              </w:rPr>
+            </w:pPr>
+            <w:r>
+              <w:rPr>
+                <w:rFonts w:ascii="Times New Roman" w:hAnsi="Times New Roman"/>
+                <w:sz w:val="28"/>
+                <w:szCs w:val="28"/>
+                <w:lang w:val="en-US"/>
               </w:rPr>
               <w:t>1</w:t>
             </w:r>
@@ -5337,71 +5909,25 @@
         </w:tc>
         <w:tc>
           <w:tcPr>
-            <w:tcW w:w="1642" w:type="dxa"/>
-          </w:tcPr>
-          <w:p>
-            <w:pPr>
-              <w:pStyle w:val="a3"/>
-              <w:jc w:val="center"/>
-              <w:rPr>
-                <w:rFonts w:ascii="Times New Roman" w:hAnsi="Times New Roman"/>
-                <w:sz w:val="32"/>
-                <w:szCs w:val="28"/>
-              </w:rPr>
-            </w:pPr>
-            <w:r>
-              <w:rPr>
-                <w:rFonts w:ascii="Times New Roman" w:hAnsi="Times New Roman"/>
-                <w:sz w:val="32"/>
-                <w:szCs w:val="28"/>
-              </w:rPr>
-              <w:t>0</w:t>
-            </w:r>
-          </w:p>
-        </w:tc>
-        <w:tc>
-          <w:tcPr>
-            <w:tcW w:w="1642" w:type="dxa"/>
-          </w:tcPr>
-          <w:p>
-            <w:pPr>
-              <w:pStyle w:val="a3"/>
-              <w:jc w:val="center"/>
-              <w:rPr>
-                <w:rFonts w:ascii="Times New Roman" w:hAnsi="Times New Roman"/>
-                <w:sz w:val="32"/>
-                <w:szCs w:val="28"/>
-              </w:rPr>
-            </w:pPr>
-            <w:r>
-              <w:rPr>
-                <w:rFonts w:ascii="Times New Roman" w:hAnsi="Times New Roman"/>
-                <w:sz w:val="32"/>
-                <w:szCs w:val="28"/>
-              </w:rPr>
-              <w:t>1</w:t>
-            </w:r>
-          </w:p>
-        </w:tc>
-        <w:tc>
-          <w:tcPr>
-            <w:tcW w:w="1643" w:type="dxa"/>
-          </w:tcPr>
-          <w:p>
-            <w:pPr>
-              <w:pStyle w:val="a3"/>
-              <w:jc w:val="center"/>
-              <w:rPr>
-                <w:rFonts w:ascii="Times New Roman" w:hAnsi="Times New Roman"/>
-                <w:sz w:val="32"/>
-                <w:szCs w:val="28"/>
-              </w:rPr>
-            </w:pPr>
-            <w:r>
-              <w:rPr>
-                <w:rFonts w:ascii="Times New Roman" w:hAnsi="Times New Roman"/>
-                <w:sz w:val="32"/>
-                <w:szCs w:val="28"/>
+            <w:tcW w:w="1565" w:type="dxa"/>
+          </w:tcPr>
+          <w:p>
+            <w:pPr>
+              <w:pStyle w:val="a3"/>
+              <w:jc w:val="center"/>
+              <w:rPr>
+                <w:rFonts w:ascii="Times New Roman" w:hAnsi="Times New Roman"/>
+                <w:sz w:val="28"/>
+                <w:szCs w:val="28"/>
+                <w:lang w:val="en-US"/>
+              </w:rPr>
+            </w:pPr>
+            <w:r>
+              <w:rPr>
+                <w:rFonts w:ascii="Times New Roman" w:hAnsi="Times New Roman"/>
+                <w:sz w:val="28"/>
+                <w:szCs w:val="28"/>
+                <w:lang w:val="en-US"/>
               </w:rPr>
               <w:t>0</w:t>
             </w:r>
@@ -5412,7 +5938,28 @@
     <w:p>
       <w:pPr>
         <w:spacing w:after="0" w:line="240" w:lineRule="auto"/>
-        <w:ind w:left="1410" w:hanging="1410"/>
+        <w:contextualSpacing/>
+        <w:jc w:val="both"/>
+        <w:rPr>
+          <w:rFonts w:ascii="Times New Roman" w:eastAsia="Times New Roman" w:hAnsi="Times New Roman"/>
+          <w:sz w:val="28"/>
+          <w:szCs w:val="28"/>
+          <w:lang w:eastAsia="ru-RU"/>
+        </w:rPr>
+      </w:pPr>
+      <w:r>
+        <w:rPr>
+          <w:rFonts w:ascii="Times New Roman" w:eastAsia="Times New Roman" w:hAnsi="Times New Roman"/>
+          <w:sz w:val="28"/>
+          <w:szCs w:val="28"/>
+          <w:lang w:eastAsia="ru-RU"/>
+        </w:rPr>
+        <w:t>1233213</w:t>
+      </w:r>
+    </w:p>
+    <w:p>
+      <w:pPr>
+        <w:spacing w:after="0" w:line="240" w:lineRule="auto"/>
         <w:contextualSpacing/>
         <w:jc w:val="both"/>
         <w:rPr>
@@ -5445,87 +5992,17 @@
           <w:szCs w:val="28"/>
           <w:lang w:eastAsia="ru-RU"/>
         </w:rPr>
-        <w:t>Фрагмент схемы</w:t>
-      </w:r>
-      <w:r>
-        <w:rPr>
-          <w:rFonts w:ascii="Times New Roman" w:eastAsia="Times New Roman" w:hAnsi="Times New Roman"/>
-          <w:b/>
-          <w:sz w:val="28"/>
-          <w:szCs w:val="28"/>
-          <w:lang w:eastAsia="ru-RU"/>
-        </w:rPr>
-        <w:t xml:space="preserve"> </w:t>
-      </w:r>
-      <w:r>
-        <w:rPr>
-          <w:rFonts w:ascii="Times New Roman" w:eastAsia="Times New Roman" w:hAnsi="Times New Roman"/>
-          <w:b/>
-          <w:sz w:val="28"/>
-          <w:szCs w:val="28"/>
-          <w:lang w:val="en-US" w:eastAsia="ru-RU"/>
-        </w:rPr>
-        <w:t>RS</w:t>
-      </w:r>
-      <w:r>
-        <w:rPr>
-          <w:rFonts w:ascii="Times New Roman" w:eastAsia="Times New Roman" w:hAnsi="Times New Roman"/>
-          <w:b/>
-          <w:sz w:val="28"/>
-          <w:szCs w:val="28"/>
-          <w:lang w:eastAsia="ru-RU"/>
-        </w:rPr>
-        <w:t xml:space="preserve"> </w:t>
-      </w:r>
-      <w:proofErr w:type="spellStart"/>
-      <w:r>
-        <w:rPr>
-          <w:rFonts w:ascii="Times New Roman" w:eastAsia="Times New Roman" w:hAnsi="Times New Roman"/>
-          <w:b/>
-          <w:sz w:val="28"/>
-          <w:szCs w:val="28"/>
-          <w:lang w:eastAsia="ru-RU"/>
-        </w:rPr>
-        <w:t>триггреа</w:t>
-      </w:r>
-      <w:proofErr w:type="spellEnd"/>
-      <w:r>
-        <w:rPr>
-          <w:rFonts w:ascii="Times New Roman" w:eastAsia="Times New Roman" w:hAnsi="Times New Roman"/>
-          <w:b/>
-          <w:sz w:val="28"/>
-          <w:szCs w:val="28"/>
-          <w:lang w:eastAsia="ru-RU"/>
-        </w:rPr>
-        <w:t xml:space="preserve"> с диаграммой </w:t>
+        <w:t xml:space="preserve">Фрагмент схемы с диаграммой </w:t>
       </w:r>
     </w:p>
     <w:p>
-      <w:pPr>
-        <w:spacing w:after="0" w:line="240" w:lineRule="auto"/>
-        <w:ind w:left="1410" w:hanging="1410"/>
-        <w:contextualSpacing/>
-        <w:jc w:val="both"/>
-        <w:rPr>
-          <w:rFonts w:ascii="Times New Roman" w:eastAsia="Times New Roman" w:hAnsi="Times New Roman"/>
-          <w:sz w:val="28"/>
-          <w:szCs w:val="28"/>
-          <w:lang w:eastAsia="ru-RU"/>
-        </w:rPr>
-      </w:pPr>
       <w:r>
-        <w:rPr>
-          <w:rFonts w:ascii="Times New Roman" w:eastAsia="Times New Roman" w:hAnsi="Times New Roman"/>
-          <w:noProof/>
-          <w:sz w:val="28"/>
-          <w:szCs w:val="28"/>
-          <w:lang w:eastAsia="ru-RU"/>
-        </w:rPr>
+        <w:lastRenderedPageBreak/>
         <w:drawing>
-          <wp:inline distT="0" distB="0" distL="0" distR="0" wp14:anchorId="5827AE6E" wp14:editId="055B8EE0">
-            <wp:extent cx="5363323" cy="2600688"/>
-            <wp:effectExtent l="0" t="0" r="0" b="9525"/>
-            <wp:docPr id="18" name="Рисунок 18"/>
+          <wp:inline distT="0" distB="0" distL="0" distR="0" wp14:anchorId="0BC8F543" wp14:editId="7B453CEC">
+            <wp:extent cx="5940425" cy="2591435"/>
+            <wp:effectExtent l="0" t="0" r="3175" b="0"/>
+            <wp:docPr id="42" name="Рисунок 42"/>
             <wp:cNvGraphicFramePr>
               <a:graphicFrameLocks xmlns:a="http://schemas.openxmlformats.org/drawingml/2006/main" noChangeAspect="1"/>
             </wp:cNvGraphicFramePr>
@@ -5537,7 +6014,7 @@
                     <pic:cNvPicPr/>
                   </pic:nvPicPr>
                   <pic:blipFill>
-                    <a:blip r:embed="rId9"/>
+                    <a:blip r:embed="rId12"/>
                     <a:stretch>
                       <a:fillRect/>
                     </a:stretch>
@@ -5545,7 +6022,7 @@
                   <pic:spPr>
                     <a:xfrm>
                       <a:off x="0" y="0"/>
-                      <a:ext cx="5363323" cy="2600688"/>
+                      <a:ext cx="5940425" cy="2591435"/>
                     </a:xfrm>
                     <a:prstGeom prst="rect">
                       <a:avLst/>
@@ -5559,28 +6036,12 @@
       </w:r>
     </w:p>
     <w:p>
-      <w:pPr>
-        <w:spacing w:after="0" w:line="240" w:lineRule="auto"/>
-        <w:ind w:left="1410" w:hanging="1410"/>
-        <w:contextualSpacing/>
-        <w:jc w:val="both"/>
-        <w:rPr>
-          <w:rFonts w:ascii="Times New Roman" w:eastAsia="Times New Roman" w:hAnsi="Times New Roman"/>
-          <w:sz w:val="28"/>
-          <w:szCs w:val="28"/>
-          <w:lang w:eastAsia="ru-RU"/>
-        </w:rPr>
-      </w:pPr>
       <w:r>
-        <w:rPr>
-          <w:noProof/>
-        </w:rPr>
-        <w:lastRenderedPageBreak/>
         <w:drawing>
-          <wp:inline distT="0" distB="0" distL="0" distR="0" wp14:anchorId="71DE1C1E" wp14:editId="740B9EF4">
-            <wp:extent cx="2624446" cy="2330758"/>
-            <wp:effectExtent l="0" t="0" r="5080" b="0"/>
-            <wp:docPr id="36" name="Рисунок 36"/>
+          <wp:inline distT="0" distB="0" distL="0" distR="0" wp14:anchorId="55D290C4" wp14:editId="0A089E7A">
+            <wp:extent cx="3972479" cy="3477110"/>
+            <wp:effectExtent l="0" t="0" r="9525" b="9525"/>
+            <wp:docPr id="43" name="Рисунок 43"/>
             <wp:cNvGraphicFramePr>
               <a:graphicFrameLocks xmlns:a="http://schemas.openxmlformats.org/drawingml/2006/main" noChangeAspect="1"/>
             </wp:cNvGraphicFramePr>
@@ -5592,7 +6053,7 @@
                     <pic:cNvPicPr/>
                   </pic:nvPicPr>
                   <pic:blipFill>
-                    <a:blip r:embed="rId10"/>
+                    <a:blip r:embed="rId13"/>
                     <a:stretch>
                       <a:fillRect/>
                     </a:stretch>
@@ -5600,7 +6061,7 @@
                   <pic:spPr>
                     <a:xfrm>
                       <a:off x="0" y="0"/>
-                      <a:ext cx="2639720" cy="2344322"/>
+                      <a:ext cx="3972479" cy="3477110"/>
                     </a:xfrm>
                     <a:prstGeom prst="rect">
                       <a:avLst/>
@@ -5613,24 +6074,11 @@
         </w:drawing>
       </w:r>
       <w:r>
-        <w:rPr>
-          <w:noProof/>
-        </w:rPr>
-        <w:t xml:space="preserve"> </w:t>
-      </w:r>
-      <w:r>
-        <w:rPr>
-          <w:rFonts w:ascii="Times New Roman" w:eastAsia="Times New Roman" w:hAnsi="Times New Roman"/>
-          <w:noProof/>
-          <w:sz w:val="28"/>
-          <w:szCs w:val="28"/>
-          <w:lang w:eastAsia="ru-RU"/>
-        </w:rPr>
         <w:drawing>
-          <wp:inline distT="0" distB="0" distL="0" distR="0" wp14:anchorId="69DD872D" wp14:editId="7297B10C">
-            <wp:extent cx="2476846" cy="2343477"/>
-            <wp:effectExtent l="0" t="0" r="0" b="0"/>
-            <wp:docPr id="35" name="Рисунок 35"/>
+          <wp:inline distT="0" distB="0" distL="0" distR="0" wp14:anchorId="53EF3717" wp14:editId="7974A50C">
+            <wp:extent cx="2371725" cy="2075970"/>
+            <wp:effectExtent l="0" t="0" r="0" b="635"/>
+            <wp:docPr id="44" name="Рисунок 44"/>
             <wp:cNvGraphicFramePr>
               <a:graphicFrameLocks xmlns:a="http://schemas.openxmlformats.org/drawingml/2006/main" noChangeAspect="1"/>
             </wp:cNvGraphicFramePr>
@@ -5642,7 +6090,7 @@
                     <pic:cNvPicPr/>
                   </pic:nvPicPr>
                   <pic:blipFill>
-                    <a:blip r:embed="rId11"/>
+                    <a:blip r:embed="rId13"/>
                     <a:stretch>
                       <a:fillRect/>
                     </a:stretch>
@@ -5650,7 +6098,7 @@
                   <pic:spPr>
                     <a:xfrm>
                       <a:off x="0" y="0"/>
-                      <a:ext cx="2476846" cy="2343477"/>
+                      <a:ext cx="2378202" cy="2081639"/>
                     </a:xfrm>
                     <a:prstGeom prst="rect">
                       <a:avLst/>
@@ -5662,33 +6110,45 @@
           </wp:inline>
         </w:drawing>
       </w:r>
-    </w:p>
-    <w:p>
-      <w:pPr>
-        <w:spacing w:after="0" w:line="240" w:lineRule="auto"/>
-        <w:ind w:left="1410" w:hanging="1410"/>
-        <w:contextualSpacing/>
-        <w:jc w:val="both"/>
-        <w:rPr>
-          <w:rFonts w:ascii="Times New Roman" w:eastAsia="Times New Roman" w:hAnsi="Times New Roman"/>
-          <w:sz w:val="28"/>
-          <w:szCs w:val="28"/>
-          <w:lang w:eastAsia="ru-RU"/>
-        </w:rPr>
-      </w:pPr>
-    </w:p>
-    <w:p>
-      <w:pPr>
-        <w:spacing w:after="0" w:line="240" w:lineRule="auto"/>
-        <w:contextualSpacing/>
-        <w:jc w:val="both"/>
-        <w:rPr>
-          <w:rFonts w:ascii="Times New Roman" w:eastAsia="Times New Roman" w:hAnsi="Times New Roman"/>
-          <w:sz w:val="28"/>
-          <w:szCs w:val="28"/>
-          <w:lang w:eastAsia="ru-RU"/>
-        </w:rPr>
-      </w:pPr>
+      <w:bookmarkStart w:id="1" w:name="_GoBack"/>
+      <w:r>
+        <w:drawing>
+          <wp:inline distT="0" distB="0" distL="0" distR="0" wp14:anchorId="08654DEC" wp14:editId="72DAE378">
+            <wp:extent cx="2409825" cy="2114550"/>
+            <wp:effectExtent l="0" t="0" r="9525" b="0"/>
+            <wp:docPr id="46" name="Рисунок 46"/>
+            <wp:cNvGraphicFramePr>
+              <a:graphicFrameLocks xmlns:a="http://schemas.openxmlformats.org/drawingml/2006/main" noChangeAspect="1"/>
+            </wp:cNvGraphicFramePr>
+            <a:graphic xmlns:a="http://schemas.openxmlformats.org/drawingml/2006/main">
+              <a:graphicData uri="http://schemas.openxmlformats.org/drawingml/2006/picture">
+                <pic:pic xmlns:pic="http://schemas.openxmlformats.org/drawingml/2006/picture">
+                  <pic:nvPicPr>
+                    <pic:cNvPr id="1" name=""/>
+                    <pic:cNvPicPr/>
+                  </pic:nvPicPr>
+                  <pic:blipFill>
+                    <a:blip r:embed="rId14"/>
+                    <a:stretch>
+                      <a:fillRect/>
+                    </a:stretch>
+                  </pic:blipFill>
+                  <pic:spPr>
+                    <a:xfrm>
+                      <a:off x="0" y="0"/>
+                      <a:ext cx="2410162" cy="2114846"/>
+                    </a:xfrm>
+                    <a:prstGeom prst="rect">
+                      <a:avLst/>
+                    </a:prstGeom>
+                  </pic:spPr>
+                </pic:pic>
+              </a:graphicData>
+            </a:graphic>
+          </wp:inline>
+        </w:drawing>
+      </w:r>
+      <w:bookmarkEnd w:id="1"/>
     </w:p>
     <w:p>
       <w:pPr>
@@ -5813,10 +6273,11 @@
                 <w:sz w:val="16"/>
                 <w:szCs w:val="16"/>
               </w:rPr>
+              <w:lastRenderedPageBreak/>
               <mc:AlternateContent>
                 <mc:Choice Requires="wps">
                   <w:drawing>
-                    <wp:anchor distT="0" distB="0" distL="114300" distR="114300" simplePos="0" relativeHeight="251660800" behindDoc="0" locked="0" layoutInCell="1" allowOverlap="1" wp14:anchorId="60F6BA92" wp14:editId="2A423CC6">
+                    <wp:anchor distT="0" distB="0" distL="114300" distR="114300" simplePos="0" relativeHeight="251688448" behindDoc="0" locked="0" layoutInCell="1" allowOverlap="1" wp14:anchorId="501EA59B" wp14:editId="42C41CC0">
                       <wp:simplePos x="0" y="0"/>
                       <wp:positionH relativeFrom="column">
                         <wp:posOffset>238760</wp:posOffset>
@@ -5889,7 +6350,7 @@
                 </mc:Choice>
                 <mc:Fallback>
                   <w:pict>
-                    <v:shape w14:anchorId="343F4BDE" id="Прямая со стрелкой 9" o:spid="_x0000_s1026" type="#_x0000_t32" style="position:absolute;margin-left:18.8pt;margin-top:8.9pt;width:12.4pt;height:0;z-index:251661312;visibility:visible;mso-wrap-style:square;mso-width-percent:0;mso-height-percent:0;mso-wrap-distance-left:9pt;mso-wrap-distance-top:0;mso-wrap-distance-right:9pt;mso-wrap-distance-bottom:0;mso-position-horizontal:absolute;mso-position-horizontal-relative:text;mso-position-vertical:absolute;mso-position-vertical-relative:text;mso-width-percent:0;mso-height-percent:0;mso-width-relative:page;mso-height-relative:page" o:gfxdata="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" strokeweight="1pt">
+                    <v:shape w14:anchorId="65B48833" id="Прямая со стрелкой 9" o:spid="_x0000_s1026" type="#_x0000_t32" style="position:absolute;margin-left:18.8pt;margin-top:8.9pt;width:12.4pt;height:0;z-index:251688448;visibility:visible;mso-wrap-style:square;mso-width-percent:0;mso-height-percent:0;mso-wrap-distance-left:9pt;mso-wrap-distance-top:0;mso-wrap-distance-right:9pt;mso-wrap-distance-bottom:0;mso-position-horizontal:absolute;mso-position-horizontal-relative:text;mso-position-vertical:absolute;mso-position-vertical-relative:text;mso-width-percent:0;mso-height-percent:0;mso-width-relative:page;mso-height-relative:page" o:gfxdata="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" strokeweight="1pt">
                       <v:shadow color="#7f7f7f" opacity=".5" offset="1pt"/>
                     </v:shape>
                   </w:pict>
@@ -5950,7 +6411,7 @@
               <mc:AlternateContent>
                 <mc:Choice Requires="wps">
                   <w:drawing>
-                    <wp:anchor distT="0" distB="0" distL="114300" distR="114300" simplePos="0" relativeHeight="251659776" behindDoc="0" locked="0" layoutInCell="1" allowOverlap="1" wp14:anchorId="74604C20" wp14:editId="49B9EE19">
+                    <wp:anchor distT="0" distB="0" distL="114300" distR="114300" simplePos="0" relativeHeight="251687424" behindDoc="0" locked="0" layoutInCell="1" allowOverlap="1" wp14:anchorId="788FCBBC" wp14:editId="3F87F145">
                       <wp:simplePos x="0" y="0"/>
                       <wp:positionH relativeFrom="column">
                         <wp:posOffset>214630</wp:posOffset>
@@ -6023,7 +6484,7 @@
                 </mc:Choice>
                 <mc:Fallback>
                   <w:pict>
-                    <v:shape w14:anchorId="270BFB69" id="Прямая со стрелкой 8" o:spid="_x0000_s1026" type="#_x0000_t32" style="position:absolute;margin-left:16.9pt;margin-top:8.9pt;width:12.4pt;height:0;z-index:251660288;visibility:visible;mso-wrap-style:square;mso-width-percent:0;mso-height-percent:0;mso-wrap-distance-left:9pt;mso-wrap-distance-top:0;mso-wrap-distance-right:9pt;mso-wrap-distance-bottom:0;mso-position-horizontal:absolute;mso-position-horizontal-relative:text;mso-position-vertical:absolute;mso-position-vertical-relative:text;mso-width-percent:0;mso-height-percent:0;mso-width-relative:page;mso-height-relative:page" o:gfxdata="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" strokeweight="1pt">
+                    <v:shape w14:anchorId="6CBDCCB8" id="Прямая со стрелкой 8" o:spid="_x0000_s1026" type="#_x0000_t32" style="position:absolute;margin-left:16.9pt;margin-top:8.9pt;width:12.4pt;height:0;z-index:251687424;visibility:visible;mso-wrap-style:square;mso-width-percent:0;mso-height-percent:0;mso-wrap-distance-left:9pt;mso-wrap-distance-top:0;mso-wrap-distance-right:9pt;mso-wrap-distance-bottom:0;mso-position-horizontal:absolute;mso-position-horizontal-relative:text;mso-position-vertical:absolute;mso-position-vertical-relative:text;mso-width-percent:0;mso-height-percent:0;mso-width-relative:page;mso-height-relative:page" o:gfxdata="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" strokeweight="1pt">
                       <v:shadow color="#7f7f7f" opacity=".5" offset="1pt"/>
                     </v:shape>
                   </w:pict>
@@ -6389,7 +6850,7 @@
               <mc:AlternateContent>
                 <mc:Choice Requires="wps">
                   <w:drawing>
-                    <wp:anchor distT="0" distB="0" distL="114300" distR="114300" simplePos="0" relativeHeight="251657728" behindDoc="0" locked="0" layoutInCell="1" allowOverlap="1" wp14:anchorId="2D5566B4" wp14:editId="7293A5B3">
+                    <wp:anchor distT="0" distB="0" distL="114300" distR="114300" simplePos="0" relativeHeight="251685376" behindDoc="0" locked="0" layoutInCell="1" allowOverlap="1" wp14:anchorId="5D3FB536" wp14:editId="7017CDF4">
                       <wp:simplePos x="0" y="0"/>
                       <wp:positionH relativeFrom="column">
                         <wp:posOffset>187960</wp:posOffset>
@@ -6462,7 +6923,7 @@
                 </mc:Choice>
                 <mc:Fallback>
                   <w:pict>
-                    <v:shape w14:anchorId="53418A25" id="Прямая со стрелкой 7" o:spid="_x0000_s1026" type="#_x0000_t32" style="position:absolute;margin-left:14.8pt;margin-top:1.95pt;width:12.4pt;height:0;z-index:251658240;visibility:visible;mso-wrap-style:square;mso-width-percent:0;mso-height-percent:0;mso-wrap-distance-left:9pt;mso-wrap-distance-top:0;mso-wrap-distance-right:9pt;mso-wrap-distance-bottom:0;mso-position-horizontal:absolute;mso-position-horizontal-relative:text;mso-position-vertical:absolute;mso-position-vertical-relative:text;mso-width-percent:0;mso-height-percent:0;mso-width-relative:page;mso-height-relative:page" o:gfxdata="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" strokeweight="1pt">
+                    <v:shape w14:anchorId="7BD92B16" id="Прямая со стрелкой 7" o:spid="_x0000_s1026" type="#_x0000_t32" style="position:absolute;margin-left:14.8pt;margin-top:1.95pt;width:12.4pt;height:0;z-index:251685376;visibility:visible;mso-wrap-style:square;mso-width-percent:0;mso-height-percent:0;mso-wrap-distance-left:9pt;mso-wrap-distance-top:0;mso-wrap-distance-right:9pt;mso-wrap-distance-bottom:0;mso-position-horizontal:absolute;mso-position-horizontal-relative:text;mso-position-vertical:absolute;mso-position-vertical-relative:text;mso-width-percent:0;mso-height-percent:0;mso-width-relative:page;mso-height-relative:page" o:gfxdata="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" strokeweight="1pt">
                       <v:shadow color="#7f7f7f" opacity=".5" offset="1pt"/>
                     </v:shape>
                   </w:pict>
@@ -6536,7 +6997,7 @@
               <mc:AlternateContent>
                 <mc:Choice Requires="wps">
                   <w:drawing>
-                    <wp:anchor distT="0" distB="0" distL="114300" distR="114300" simplePos="0" relativeHeight="251658752" behindDoc="0" locked="0" layoutInCell="1" allowOverlap="1" wp14:anchorId="4051E3A1" wp14:editId="059C7CE0">
+                    <wp:anchor distT="0" distB="0" distL="114300" distR="114300" simplePos="0" relativeHeight="251686400" behindDoc="0" locked="0" layoutInCell="1" allowOverlap="1" wp14:anchorId="5C44F4B6" wp14:editId="5C6CD9AF">
                       <wp:simplePos x="0" y="0"/>
                       <wp:positionH relativeFrom="column">
                         <wp:posOffset>212090</wp:posOffset>
@@ -6609,7 +7070,7 @@
                 </mc:Choice>
                 <mc:Fallback>
                   <w:pict>
-                    <v:shape w14:anchorId="5417C666" id="Прямая со стрелкой 6" o:spid="_x0000_s1026" type="#_x0000_t32" style="position:absolute;margin-left:16.7pt;margin-top:1.95pt;width:12.4pt;height:0;z-index:251658240;visibility:visible;mso-wrap-style:square;mso-width-percent:0;mso-height-percent:0;mso-wrap-distance-left:9pt;mso-wrap-distance-top:0;mso-wrap-distance-right:9pt;mso-wrap-distance-bottom:0;mso-position-horizontal:absolute;mso-position-horizontal-relative:text;mso-position-vertical:absolute;mso-position-vertical-relative:text;mso-width-percent:0;mso-height-percent:0;mso-width-relative:page;mso-height-relative:page" o:gfxdata="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" strokeweight="1pt">
+                    <v:shape w14:anchorId="62F5E6B1" id="Прямая со стрелкой 6" o:spid="_x0000_s1026" type="#_x0000_t32" style="position:absolute;margin-left:16.7pt;margin-top:1.95pt;width:12.4pt;height:0;z-index:251686400;visibility:visible;mso-wrap-style:square;mso-width-percent:0;mso-height-percent:0;mso-wrap-distance-left:9pt;mso-wrap-distance-top:0;mso-wrap-distance-right:9pt;mso-wrap-distance-bottom:0;mso-position-horizontal:absolute;mso-position-horizontal-relative:text;mso-position-vertical:absolute;mso-position-vertical-relative:text;mso-width-percent:0;mso-height-percent:0;mso-width-relative:page;mso-height-relative:page" o:gfxdata="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" strokeweight="1pt">
                       <v:shadow color="#7f7f7f" opacity=".5" offset="1pt"/>
                     </v:shape>
                   </w:pict>
@@ -6643,13 +7104,15 @@
                 <w:rFonts w:ascii="Times New Roman" w:hAnsi="Times New Roman"/>
                 <w:sz w:val="28"/>
                 <w:szCs w:val="28"/>
-              </w:rPr>
-            </w:pPr>
-            <w:r>
-              <w:rPr>
-                <w:rFonts w:ascii="Times New Roman" w:hAnsi="Times New Roman"/>
-                <w:sz w:val="28"/>
-                <w:szCs w:val="28"/>
+                <w:lang w:val="en-US"/>
+              </w:rPr>
+            </w:pPr>
+            <w:r>
+              <w:rPr>
+                <w:rFonts w:ascii="Times New Roman" w:hAnsi="Times New Roman"/>
+                <w:sz w:val="28"/>
+                <w:szCs w:val="28"/>
+                <w:lang w:val="en-US"/>
               </w:rPr>
               <w:t>1</w:t>
             </w:r>
@@ -6668,13 +7131,15 @@
                 <w:rFonts w:ascii="Times New Roman" w:hAnsi="Times New Roman"/>
                 <w:sz w:val="28"/>
                 <w:szCs w:val="28"/>
-              </w:rPr>
-            </w:pPr>
-            <w:r>
-              <w:rPr>
-                <w:rFonts w:ascii="Times New Roman" w:hAnsi="Times New Roman"/>
-                <w:sz w:val="28"/>
-                <w:szCs w:val="28"/>
+                <w:lang w:val="en-US"/>
+              </w:rPr>
+            </w:pPr>
+            <w:r>
+              <w:rPr>
+                <w:rFonts w:ascii="Times New Roman" w:hAnsi="Times New Roman"/>
+                <w:sz w:val="28"/>
+                <w:szCs w:val="28"/>
+                <w:lang w:val="en-US"/>
               </w:rPr>
               <w:t>1</w:t>
             </w:r>
@@ -6693,13 +7158,15 @@
                 <w:rFonts w:ascii="Times New Roman" w:hAnsi="Times New Roman"/>
                 <w:sz w:val="28"/>
                 <w:szCs w:val="28"/>
-              </w:rPr>
-            </w:pPr>
-            <w:r>
-              <w:rPr>
-                <w:rFonts w:ascii="Times New Roman" w:hAnsi="Times New Roman"/>
-                <w:sz w:val="32"/>
-                <w:szCs w:val="28"/>
+                <w:lang w:val="en-US"/>
+              </w:rPr>
+            </w:pPr>
+            <w:r>
+              <w:rPr>
+                <w:rFonts w:ascii="Times New Roman" w:hAnsi="Times New Roman"/>
+                <w:sz w:val="28"/>
+                <w:szCs w:val="28"/>
+                <w:lang w:val="en-US"/>
               </w:rPr>
               <w:t>1</w:t>
             </w:r>
@@ -6718,13 +7185,15 @@
                 <w:rFonts w:ascii="Times New Roman" w:hAnsi="Times New Roman"/>
                 <w:sz w:val="28"/>
                 <w:szCs w:val="28"/>
-              </w:rPr>
-            </w:pPr>
-            <w:r>
-              <w:rPr>
-                <w:rFonts w:ascii="Times New Roman" w:hAnsi="Times New Roman"/>
-                <w:sz w:val="32"/>
-                <w:szCs w:val="28"/>
+                <w:lang w:val="en-US"/>
+              </w:rPr>
+            </w:pPr>
+            <w:r>
+              <w:rPr>
+                <w:rFonts w:ascii="Times New Roman" w:hAnsi="Times New Roman"/>
+                <w:sz w:val="28"/>
+                <w:szCs w:val="28"/>
+                <w:lang w:val="en-US"/>
               </w:rPr>
               <w:t>0</w:t>
             </w:r>
@@ -6869,13 +7338,15 @@
                 <w:rFonts w:ascii="Times New Roman" w:hAnsi="Times New Roman"/>
                 <w:sz w:val="28"/>
                 <w:szCs w:val="28"/>
-              </w:rPr>
-            </w:pPr>
-            <w:r>
-              <w:rPr>
-                <w:rFonts w:ascii="Times New Roman" w:hAnsi="Times New Roman"/>
-                <w:sz w:val="28"/>
-                <w:szCs w:val="28"/>
+                <w:lang w:val="en-US"/>
+              </w:rPr>
+            </w:pPr>
+            <w:r>
+              <w:rPr>
+                <w:rFonts w:ascii="Times New Roman" w:hAnsi="Times New Roman"/>
+                <w:sz w:val="28"/>
+                <w:szCs w:val="28"/>
+                <w:lang w:val="en-US"/>
               </w:rPr>
               <w:t>1</w:t>
             </w:r>
@@ -6894,13 +7365,15 @@
                 <w:rFonts w:ascii="Times New Roman" w:hAnsi="Times New Roman"/>
                 <w:sz w:val="28"/>
                 <w:szCs w:val="28"/>
-              </w:rPr>
-            </w:pPr>
-            <w:r>
-              <w:rPr>
-                <w:rFonts w:ascii="Times New Roman" w:hAnsi="Times New Roman"/>
-                <w:sz w:val="28"/>
-                <w:szCs w:val="28"/>
+                <w:lang w:val="en-US"/>
+              </w:rPr>
+            </w:pPr>
+            <w:r>
+              <w:rPr>
+                <w:rFonts w:ascii="Times New Roman" w:hAnsi="Times New Roman"/>
+                <w:sz w:val="28"/>
+                <w:szCs w:val="28"/>
+                <w:lang w:val="en-US"/>
               </w:rPr>
               <w:t>1</w:t>
             </w:r>
@@ -6925,8 +7398,9 @@
             <w:r>
               <w:rPr>
                 <w:rFonts w:ascii="Times New Roman" w:hAnsi="Times New Roman"/>
-                <w:sz w:val="32"/>
-                <w:szCs w:val="28"/>
+                <w:sz w:val="28"/>
+                <w:szCs w:val="28"/>
+                <w:lang w:val="en-US"/>
               </w:rPr>
               <w:t>0</w:t>
             </w:r>
@@ -6951,8 +7425,9 @@
             <w:r>
               <w:rPr>
                 <w:rFonts w:ascii="Times New Roman" w:hAnsi="Times New Roman"/>
-                <w:sz w:val="32"/>
-                <w:szCs w:val="28"/>
+                <w:sz w:val="28"/>
+                <w:szCs w:val="28"/>
+                <w:lang w:val="en-US"/>
               </w:rPr>
               <w:t>1</w:t>
             </w:r>
@@ -7099,13 +7574,15 @@
                 <w:rFonts w:ascii="Times New Roman" w:hAnsi="Times New Roman"/>
                 <w:sz w:val="28"/>
                 <w:szCs w:val="28"/>
-              </w:rPr>
-            </w:pPr>
-            <w:r>
-              <w:rPr>
-                <w:rFonts w:ascii="Times New Roman" w:hAnsi="Times New Roman"/>
-                <w:sz w:val="28"/>
-                <w:szCs w:val="28"/>
+                <w:lang w:val="en-US"/>
+              </w:rPr>
+            </w:pPr>
+            <w:r>
+              <w:rPr>
+                <w:rFonts w:ascii="Times New Roman" w:hAnsi="Times New Roman"/>
+                <w:sz w:val="28"/>
+                <w:szCs w:val="28"/>
+                <w:lang w:val="en-US"/>
               </w:rPr>
               <w:t>1</w:t>
             </w:r>
@@ -7124,13 +7601,15 @@
                 <w:rFonts w:ascii="Times New Roman" w:hAnsi="Times New Roman"/>
                 <w:sz w:val="28"/>
                 <w:szCs w:val="28"/>
-              </w:rPr>
-            </w:pPr>
-            <w:r>
-              <w:rPr>
-                <w:rFonts w:ascii="Times New Roman" w:hAnsi="Times New Roman"/>
-                <w:sz w:val="28"/>
-                <w:szCs w:val="28"/>
+                <w:lang w:val="en-US"/>
+              </w:rPr>
+            </w:pPr>
+            <w:r>
+              <w:rPr>
+                <w:rFonts w:ascii="Times New Roman" w:hAnsi="Times New Roman"/>
+                <w:sz w:val="28"/>
+                <w:szCs w:val="28"/>
+                <w:lang w:val="en-US"/>
               </w:rPr>
               <w:t>1</w:t>
             </w:r>
@@ -7149,15 +7628,17 @@
                 <w:rFonts w:ascii="Times New Roman" w:hAnsi="Times New Roman"/>
                 <w:sz w:val="28"/>
                 <w:szCs w:val="28"/>
-              </w:rPr>
-            </w:pPr>
-            <w:r>
-              <w:rPr>
-                <w:rFonts w:ascii="Times New Roman" w:hAnsi="Times New Roman"/>
-                <w:sz w:val="32"/>
-                <w:szCs w:val="28"/>
-              </w:rPr>
-              <w:t>1</w:t>
+                <w:lang w:val="en-US"/>
+              </w:rPr>
+            </w:pPr>
+            <w:r>
+              <w:rPr>
+                <w:rFonts w:ascii="Times New Roman" w:hAnsi="Times New Roman"/>
+                <w:sz w:val="28"/>
+                <w:szCs w:val="28"/>
+                <w:lang w:val="en-US"/>
+              </w:rPr>
+              <w:t>0</w:t>
             </w:r>
           </w:p>
         </w:tc>
@@ -7174,15 +7655,17 @@
                 <w:rFonts w:ascii="Times New Roman" w:hAnsi="Times New Roman"/>
                 <w:sz w:val="28"/>
                 <w:szCs w:val="28"/>
-              </w:rPr>
-            </w:pPr>
-            <w:r>
-              <w:rPr>
-                <w:rFonts w:ascii="Times New Roman" w:hAnsi="Times New Roman"/>
-                <w:sz w:val="32"/>
-                <w:szCs w:val="28"/>
-              </w:rPr>
-              <w:t>1</w:t>
+                <w:lang w:val="en-US"/>
+              </w:rPr>
+            </w:pPr>
+            <w:r>
+              <w:rPr>
+                <w:rFonts w:ascii="Times New Roman" w:hAnsi="Times New Roman"/>
+                <w:sz w:val="28"/>
+                <w:szCs w:val="28"/>
+                <w:lang w:val="en-US"/>
+              </w:rPr>
+              <w:t>0</w:t>
             </w:r>
           </w:p>
         </w:tc>
@@ -7325,13 +7808,15 @@
                 <w:rFonts w:ascii="Times New Roman" w:hAnsi="Times New Roman"/>
                 <w:sz w:val="28"/>
                 <w:szCs w:val="28"/>
-              </w:rPr>
-            </w:pPr>
-            <w:r>
-              <w:rPr>
-                <w:rFonts w:ascii="Times New Roman" w:hAnsi="Times New Roman"/>
-                <w:sz w:val="28"/>
-                <w:szCs w:val="28"/>
+                <w:lang w:val="en-US"/>
+              </w:rPr>
+            </w:pPr>
+            <w:r>
+              <w:rPr>
+                <w:rFonts w:ascii="Times New Roman" w:hAnsi="Times New Roman"/>
+                <w:sz w:val="28"/>
+                <w:szCs w:val="28"/>
+                <w:lang w:val="en-US"/>
               </w:rPr>
               <w:t>1</w:t>
             </w:r>
@@ -7350,13 +7835,15 @@
                 <w:rFonts w:ascii="Times New Roman" w:hAnsi="Times New Roman"/>
                 <w:sz w:val="28"/>
                 <w:szCs w:val="28"/>
-              </w:rPr>
-            </w:pPr>
-            <w:r>
-              <w:rPr>
-                <w:rFonts w:ascii="Times New Roman" w:hAnsi="Times New Roman"/>
-                <w:sz w:val="28"/>
-                <w:szCs w:val="28"/>
+                <w:lang w:val="en-US"/>
+              </w:rPr>
+            </w:pPr>
+            <w:r>
+              <w:rPr>
+                <w:rFonts w:ascii="Times New Roman" w:hAnsi="Times New Roman"/>
+                <w:sz w:val="28"/>
+                <w:szCs w:val="28"/>
+                <w:lang w:val="en-US"/>
               </w:rPr>
               <w:t>1</w:t>
             </w:r>
@@ -7381,10 +7868,11 @@
             <w:r>
               <w:rPr>
                 <w:rFonts w:ascii="Times New Roman" w:hAnsi="Times New Roman"/>
-                <w:sz w:val="32"/>
-                <w:szCs w:val="28"/>
-              </w:rPr>
-              <w:t>1</w:t>
+                <w:sz w:val="28"/>
+                <w:szCs w:val="28"/>
+                <w:lang w:val="en-US"/>
+              </w:rPr>
+              <w:t>0</w:t>
             </w:r>
           </w:p>
         </w:tc>
@@ -7407,10 +7895,11 @@
             <w:r>
               <w:rPr>
                 <w:rFonts w:ascii="Times New Roman" w:hAnsi="Times New Roman"/>
-                <w:sz w:val="32"/>
-                <w:szCs w:val="28"/>
-              </w:rPr>
-              <w:t>1</w:t>
+                <w:sz w:val="28"/>
+                <w:szCs w:val="28"/>
+                <w:lang w:val="en-US"/>
+              </w:rPr>
+              <w:t>0</w:t>
             </w:r>
           </w:p>
         </w:tc>
@@ -7613,10 +8102,11 @@
             <w:r>
               <w:rPr>
                 <w:rFonts w:ascii="Times New Roman" w:hAnsi="Times New Roman"/>
-                <w:sz w:val="32"/>
-                <w:szCs w:val="28"/>
-              </w:rPr>
-              <w:t>1</w:t>
+                <w:sz w:val="28"/>
+                <w:szCs w:val="28"/>
+                <w:lang w:val="en-US"/>
+              </w:rPr>
+              <w:t>0</w:t>
             </w:r>
           </w:p>
         </w:tc>
@@ -7639,10 +8129,11 @@
             <w:r>
               <w:rPr>
                 <w:rFonts w:ascii="Times New Roman" w:hAnsi="Times New Roman"/>
-                <w:sz w:val="32"/>
-                <w:szCs w:val="28"/>
-              </w:rPr>
-              <w:t>0</w:t>
+                <w:sz w:val="28"/>
+                <w:szCs w:val="28"/>
+                <w:lang w:val="en-US"/>
+              </w:rPr>
+              <w:t>1</w:t>
             </w:r>
           </w:p>
         </w:tc>
@@ -7847,8 +8338,9 @@
             <w:r>
               <w:rPr>
                 <w:rFonts w:ascii="Times New Roman" w:hAnsi="Times New Roman"/>
-                <w:sz w:val="32"/>
-                <w:szCs w:val="28"/>
+                <w:sz w:val="28"/>
+                <w:szCs w:val="28"/>
+                <w:lang w:val="en-US"/>
               </w:rPr>
               <w:t>1</w:t>
             </w:r>
@@ -7873,10 +8365,11 @@
             <w:r>
               <w:rPr>
                 <w:rFonts w:ascii="Times New Roman" w:hAnsi="Times New Roman"/>
-                <w:sz w:val="32"/>
-                <w:szCs w:val="28"/>
-              </w:rPr>
-              <w:t>1</w:t>
+                <w:sz w:val="28"/>
+                <w:szCs w:val="28"/>
+                <w:lang w:val="en-US"/>
+              </w:rPr>
+              <w:t>0</w:t>
             </w:r>
           </w:p>
         </w:tc>
@@ -8001,6 +8494,250 @@
                 <w:rFonts w:ascii="Times New Roman" w:hAnsi="Times New Roman"/>
                 <w:sz w:val="32"/>
                 <w:szCs w:val="28"/>
+              </w:rPr>
+              <w:t>0</w:t>
+            </w:r>
+          </w:p>
+        </w:tc>
+      </w:tr>
+      <w:tr>
+        <w:tc>
+          <w:tcPr>
+            <w:tcW w:w="1022" w:type="dxa"/>
+            <w:shd w:val="clear" w:color="auto" w:fill="auto"/>
+          </w:tcPr>
+          <w:p>
+            <w:pPr>
+              <w:pStyle w:val="a3"/>
+              <w:jc w:val="center"/>
+              <w:rPr>
+                <w:rFonts w:ascii="Times New Roman" w:hAnsi="Times New Roman"/>
+                <w:sz w:val="28"/>
+                <w:szCs w:val="28"/>
+                <w:lang w:val="en-US"/>
+              </w:rPr>
+            </w:pPr>
+            <w:r>
+              <w:rPr>
+                <w:rFonts w:ascii="Times New Roman" w:hAnsi="Times New Roman"/>
+                <w:sz w:val="28"/>
+                <w:szCs w:val="28"/>
+                <w:lang w:val="en-US"/>
+              </w:rPr>
+              <w:t>1</w:t>
+            </w:r>
+          </w:p>
+        </w:tc>
+        <w:tc>
+          <w:tcPr>
+            <w:tcW w:w="1029" w:type="dxa"/>
+            <w:shd w:val="clear" w:color="auto" w:fill="auto"/>
+          </w:tcPr>
+          <w:p>
+            <w:pPr>
+              <w:pStyle w:val="a3"/>
+              <w:jc w:val="center"/>
+              <w:rPr>
+                <w:rFonts w:ascii="Times New Roman" w:hAnsi="Times New Roman"/>
+                <w:sz w:val="28"/>
+                <w:szCs w:val="28"/>
+                <w:lang w:val="en-US"/>
+              </w:rPr>
+            </w:pPr>
+            <w:r>
+              <w:rPr>
+                <w:rFonts w:ascii="Times New Roman" w:hAnsi="Times New Roman"/>
+                <w:sz w:val="28"/>
+                <w:szCs w:val="28"/>
+                <w:lang w:val="en-US"/>
+              </w:rPr>
+              <w:t>1</w:t>
+            </w:r>
+          </w:p>
+        </w:tc>
+        <w:tc>
+          <w:tcPr>
+            <w:tcW w:w="1021" w:type="dxa"/>
+            <w:shd w:val="clear" w:color="auto" w:fill="auto"/>
+          </w:tcPr>
+          <w:p>
+            <w:pPr>
+              <w:pStyle w:val="a3"/>
+              <w:jc w:val="center"/>
+              <w:rPr>
+                <w:rFonts w:ascii="Times New Roman" w:hAnsi="Times New Roman"/>
+                <w:sz w:val="28"/>
+                <w:szCs w:val="28"/>
+                <w:lang w:val="en-US"/>
+              </w:rPr>
+            </w:pPr>
+            <w:r>
+              <w:rPr>
+                <w:rFonts w:ascii="Times New Roman" w:hAnsi="Times New Roman"/>
+                <w:sz w:val="28"/>
+                <w:szCs w:val="28"/>
+                <w:lang w:val="en-US"/>
+              </w:rPr>
+              <w:t>0</w:t>
+            </w:r>
+          </w:p>
+        </w:tc>
+        <w:tc>
+          <w:tcPr>
+            <w:tcW w:w="1028" w:type="dxa"/>
+            <w:shd w:val="clear" w:color="auto" w:fill="auto"/>
+          </w:tcPr>
+          <w:p>
+            <w:pPr>
+              <w:pStyle w:val="a3"/>
+              <w:jc w:val="center"/>
+              <w:rPr>
+                <w:rFonts w:ascii="Times New Roman" w:hAnsi="Times New Roman"/>
+                <w:sz w:val="28"/>
+                <w:szCs w:val="28"/>
+                <w:lang w:val="en-US"/>
+              </w:rPr>
+            </w:pPr>
+            <w:r>
+              <w:rPr>
+                <w:rFonts w:ascii="Times New Roman" w:hAnsi="Times New Roman"/>
+                <w:sz w:val="28"/>
+                <w:szCs w:val="28"/>
+                <w:lang w:val="en-US"/>
+              </w:rPr>
+              <w:t>0</w:t>
+            </w:r>
+          </w:p>
+        </w:tc>
+        <w:tc>
+          <w:tcPr>
+            <w:tcW w:w="1078" w:type="dxa"/>
+          </w:tcPr>
+          <w:p>
+            <w:pPr>
+              <w:pStyle w:val="a3"/>
+              <w:jc w:val="center"/>
+              <w:rPr>
+                <w:rFonts w:ascii="Times New Roman" w:hAnsi="Times New Roman"/>
+                <w:sz w:val="28"/>
+                <w:szCs w:val="28"/>
+                <w:lang w:val="en-US"/>
+              </w:rPr>
+            </w:pPr>
+            <w:r>
+              <w:rPr>
+                <w:rFonts w:ascii="Times New Roman" w:hAnsi="Times New Roman"/>
+                <w:sz w:val="28"/>
+                <w:szCs w:val="28"/>
+                <w:lang w:val="en-US"/>
+              </w:rPr>
+              <w:t>1</w:t>
+            </w:r>
+          </w:p>
+        </w:tc>
+        <w:tc>
+          <w:tcPr>
+            <w:tcW w:w="978" w:type="dxa"/>
+            <w:shd w:val="clear" w:color="auto" w:fill="auto"/>
+          </w:tcPr>
+          <w:p>
+            <w:pPr>
+              <w:pStyle w:val="a3"/>
+              <w:jc w:val="center"/>
+              <w:rPr>
+                <w:rFonts w:ascii="Times New Roman" w:hAnsi="Times New Roman"/>
+                <w:sz w:val="32"/>
+                <w:szCs w:val="28"/>
+                <w:lang w:val="en-US"/>
+              </w:rPr>
+            </w:pPr>
+            <w:r>
+              <w:rPr>
+                <w:rFonts w:ascii="Times New Roman" w:hAnsi="Times New Roman"/>
+                <w:sz w:val="32"/>
+                <w:szCs w:val="28"/>
+                <w:lang w:val="en-US"/>
+              </w:rPr>
+              <w:t>1</w:t>
+            </w:r>
+          </w:p>
+        </w:tc>
+        <w:tc>
+          <w:tcPr>
+            <w:tcW w:w="1000" w:type="dxa"/>
+            <w:shd w:val="clear" w:color="auto" w:fill="auto"/>
+          </w:tcPr>
+          <w:p>
+            <w:pPr>
+              <w:pStyle w:val="a3"/>
+              <w:jc w:val="center"/>
+              <w:rPr>
+                <w:rFonts w:ascii="Times New Roman" w:hAnsi="Times New Roman"/>
+                <w:sz w:val="32"/>
+                <w:szCs w:val="28"/>
+                <w:lang w:val="en-US"/>
+              </w:rPr>
+            </w:pPr>
+            <w:r>
+              <w:rPr>
+                <w:rFonts w:ascii="Times New Roman" w:hAnsi="Times New Roman"/>
+                <w:sz w:val="32"/>
+                <w:szCs w:val="28"/>
+                <w:lang w:val="en-US"/>
+              </w:rPr>
+              <w:t>0</w:t>
+            </w:r>
+          </w:p>
+        </w:tc>
+        <w:tc>
+          <w:tcPr>
+            <w:tcW w:w="1037" w:type="dxa"/>
+            <w:shd w:val="clear" w:color="auto" w:fill="auto"/>
+          </w:tcPr>
+          <w:p>
+            <w:pPr>
+              <w:pStyle w:val="a3"/>
+              <w:jc w:val="center"/>
+              <w:rPr>
+                <w:rFonts w:ascii="Times New Roman" w:hAnsi="Times New Roman"/>
+                <w:sz w:val="32"/>
+                <w:szCs w:val="28"/>
+                <w:lang w:val="en-US"/>
+              </w:rPr>
+            </w:pPr>
+            <w:r>
+              <w:rPr>
+                <w:rFonts w:ascii="Times New Roman" w:hAnsi="Times New Roman"/>
+                <w:sz w:val="32"/>
+                <w:szCs w:val="28"/>
+                <w:lang w:val="en-US"/>
+              </w:rPr>
+              <w:t>1</w:t>
+            </w:r>
+          </w:p>
+        </w:tc>
+        <w:tc>
+          <w:tcPr>
+            <w:tcW w:w="1044" w:type="dxa"/>
+            <w:shd w:val="clear" w:color="auto" w:fill="auto"/>
+          </w:tcPr>
+          <w:p>
+            <w:pPr>
+              <w:pStyle w:val="a3"/>
+              <w:jc w:val="center"/>
+              <w:rPr>
+                <w:rFonts w:ascii="Times New Roman" w:hAnsi="Times New Roman"/>
+                <w:sz w:val="32"/>
+                <w:szCs w:val="28"/>
+                <w:lang w:val="en-US"/>
+              </w:rPr>
+            </w:pPr>
+            <w:r>
+              <w:rPr>
+                <w:rFonts w:ascii="Times New Roman" w:hAnsi="Times New Roman"/>
+                <w:sz w:val="32"/>
+                <w:szCs w:val="28"/>
+                <w:lang w:val="en-US"/>
               </w:rPr>
               <w:t>0</w:t>
             </w:r>
@@ -8035,15 +8772,18 @@
       </w:r>
     </w:p>
     <w:p>
+      <w:pPr>
+        <w:jc w:val="center"/>
+      </w:pPr>
       <w:r>
         <w:rPr>
           <w:noProof/>
         </w:rPr>
         <w:drawing>
-          <wp:inline distT="0" distB="0" distL="0" distR="0" wp14:anchorId="5ECB20EB" wp14:editId="2402EF14">
-            <wp:extent cx="4603531" cy="3507452"/>
-            <wp:effectExtent l="0" t="0" r="6985" b="0"/>
-            <wp:docPr id="11" name="Рисунок 11"/>
+          <wp:inline distT="0" distB="0" distL="0" distR="0" wp14:anchorId="612EB2AB" wp14:editId="63ACF258">
+            <wp:extent cx="5191125" cy="2534593"/>
+            <wp:effectExtent l="0" t="0" r="0" b="0"/>
+            <wp:docPr id="29" name="Рисунок 29"/>
             <wp:cNvGraphicFramePr>
               <a:graphicFrameLocks xmlns:a="http://schemas.openxmlformats.org/drawingml/2006/main" noChangeAspect="1"/>
             </wp:cNvGraphicFramePr>
@@ -8055,7 +8795,7 @@
                     <pic:cNvPicPr/>
                   </pic:nvPicPr>
                   <pic:blipFill>
-                    <a:blip r:embed="rId12"/>
+                    <a:blip r:embed="rId15"/>
                     <a:stretch>
                       <a:fillRect/>
                     </a:stretch>
@@ -8063,7 +8803,7 @@
                   <pic:spPr>
                     <a:xfrm>
                       <a:off x="0" y="0"/>
-                      <a:ext cx="4610862" cy="3513038"/>
+                      <a:ext cx="5195234" cy="2536599"/>
                     </a:xfrm>
                     <a:prstGeom prst="rect">
                       <a:avLst/>
@@ -8077,16 +8817,21 @@
       </w:r>
     </w:p>
     <w:p>
+      <w:pPr>
+        <w:rPr>
+          <w:lang w:val="en-US"/>
+        </w:rPr>
+      </w:pPr>
       <w:r>
         <w:rPr>
           <w:noProof/>
-        </w:rPr>
-        <w:lastRenderedPageBreak/>
+          <w:lang w:val="en-US"/>
+        </w:rPr>
         <w:drawing>
-          <wp:inline distT="0" distB="0" distL="0" distR="0" wp14:anchorId="1B0445B6" wp14:editId="786F9C4F">
-            <wp:extent cx="2581275" cy="2279813"/>
-            <wp:effectExtent l="0" t="0" r="0" b="6350"/>
-            <wp:docPr id="12" name="Рисунок 12"/>
+          <wp:inline distT="0" distB="0" distL="0" distR="0" wp14:anchorId="0B3FF98C" wp14:editId="305518C6">
+            <wp:extent cx="2419688" cy="2248214"/>
+            <wp:effectExtent l="0" t="0" r="0" b="0"/>
+            <wp:docPr id="30" name="Рисунок 30"/>
             <wp:cNvGraphicFramePr>
               <a:graphicFrameLocks xmlns:a="http://schemas.openxmlformats.org/drawingml/2006/main" noChangeAspect="1"/>
             </wp:cNvGraphicFramePr>
@@ -8098,7 +8843,7 @@
                     <pic:cNvPicPr/>
                   </pic:nvPicPr>
                   <pic:blipFill>
-                    <a:blip r:embed="rId13"/>
+                    <a:blip r:embed="rId16"/>
                     <a:stretch>
                       <a:fillRect/>
                     </a:stretch>
@@ -8106,7 +8851,7 @@
                   <pic:spPr>
                     <a:xfrm>
                       <a:off x="0" y="0"/>
-                      <a:ext cx="2594465" cy="2291463"/>
+                      <a:ext cx="2419688" cy="2248214"/>
                     </a:xfrm>
                     <a:prstGeom prst="rect">
                       <a:avLst/>
@@ -8121,12 +8866,13 @@
       <w:r>
         <w:rPr>
           <w:noProof/>
+          <w:lang w:val="en-US"/>
         </w:rPr>
         <w:drawing>
-          <wp:inline distT="0" distB="0" distL="0" distR="0" wp14:anchorId="62BAF8E9" wp14:editId="39EBDC1C">
-            <wp:extent cx="2438740" cy="2276793"/>
-            <wp:effectExtent l="0" t="0" r="0" b="9525"/>
-            <wp:docPr id="13" name="Рисунок 13"/>
+          <wp:inline distT="0" distB="0" distL="0" distR="0" wp14:anchorId="77C2D362" wp14:editId="2DA935D0">
+            <wp:extent cx="2533416" cy="2240859"/>
+            <wp:effectExtent l="0" t="0" r="635" b="7620"/>
+            <wp:docPr id="31" name="Рисунок 31"/>
             <wp:cNvGraphicFramePr>
               <a:graphicFrameLocks xmlns:a="http://schemas.openxmlformats.org/drawingml/2006/main" noChangeAspect="1"/>
             </wp:cNvGraphicFramePr>
@@ -8138,7 +8884,7 @@
                     <pic:cNvPicPr/>
                   </pic:nvPicPr>
                   <pic:blipFill>
-                    <a:blip r:embed="rId14"/>
+                    <a:blip r:embed="rId17"/>
                     <a:stretch>
                       <a:fillRect/>
                     </a:stretch>
@@ -8146,7 +8892,7 @@
                   <pic:spPr>
                     <a:xfrm>
                       <a:off x="0" y="0"/>
-                      <a:ext cx="2438740" cy="2276793"/>
+                      <a:ext cx="2548281" cy="2254007"/>
                     </a:xfrm>
                     <a:prstGeom prst="rect">
                       <a:avLst/>
@@ -8159,7 +8905,6 @@
         </w:drawing>
       </w:r>
     </w:p>
-    <w:p/>
     <w:p/>
     <w:p>
       <w:pPr>
@@ -8272,7 +9017,7 @@
               <mc:AlternateContent>
                 <mc:Choice Requires="wps">
                   <w:drawing>
-                    <wp:anchor distT="0" distB="0" distL="114300" distR="114300" simplePos="0" relativeHeight="251662848" behindDoc="0" locked="0" layoutInCell="1" allowOverlap="1" wp14:anchorId="5F95A2F4" wp14:editId="7E1581BB">
+                    <wp:anchor distT="0" distB="0" distL="114300" distR="114300" simplePos="0" relativeHeight="251690496" behindDoc="0" locked="0" layoutInCell="1" allowOverlap="1" wp14:anchorId="02D7EE41" wp14:editId="30DBDA81">
                       <wp:simplePos x="0" y="0"/>
                       <wp:positionH relativeFrom="column">
                         <wp:posOffset>325755</wp:posOffset>
@@ -8345,7 +9090,7 @@
                 </mc:Choice>
                 <mc:Fallback>
                   <w:pict>
-                    <v:shape w14:anchorId="45B93791" id="Прямая со стрелкой 17" o:spid="_x0000_s1026" type="#_x0000_t32" style="position:absolute;margin-left:25.65pt;margin-top:1.25pt;width:12.4pt;height:.05pt;z-index:251662848;visibility:visible;mso-wrap-style:square;mso-width-percent:0;mso-height-percent:0;mso-wrap-distance-left:9pt;mso-wrap-distance-top:0;mso-wrap-distance-right:9pt;mso-wrap-distance-bottom:0;mso-position-horizontal:absolute;mso-position-horizontal-relative:text;mso-position-vertical:absolute;mso-position-vertical-relative:text;mso-width-percent:0;mso-height-percent:0;mso-width-relative:page;mso-height-relative:page" o:gfxdata="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" strokeweight="1pt">
+                    <v:shape w14:anchorId="1D52DA96" id="Прямая со стрелкой 17" o:spid="_x0000_s1026" type="#_x0000_t32" style="position:absolute;margin-left:25.65pt;margin-top:1.25pt;width:12.4pt;height:.05pt;z-index:251690496;visibility:visible;mso-wrap-style:square;mso-width-percent:0;mso-height-percent:0;mso-wrap-distance-left:9pt;mso-wrap-distance-top:0;mso-wrap-distance-right:9pt;mso-wrap-distance-bottom:0;mso-position-horizontal:absolute;mso-position-horizontal-relative:text;mso-position-vertical:absolute;mso-position-vertical-relative:text;mso-width-percent:0;mso-height-percent:0;mso-width-relative:page;mso-height-relative:page" o:gfxdata="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" strokeweight="1pt">
                       <v:shadow color="#7f7f7f" opacity=".5" offset="1pt"/>
                     </v:shape>
                   </w:pict>
@@ -8411,7 +9156,7 @@
               <mc:AlternateContent>
                 <mc:Choice Requires="wps">
                   <w:drawing>
-                    <wp:anchor distT="0" distB="0" distL="114300" distR="114300" simplePos="0" relativeHeight="251663872" behindDoc="0" locked="0" layoutInCell="1" allowOverlap="1" wp14:anchorId="0A99435C" wp14:editId="631ED274">
+                    <wp:anchor distT="0" distB="0" distL="114300" distR="114300" simplePos="0" relativeHeight="251691520" behindDoc="0" locked="0" layoutInCell="1" allowOverlap="1" wp14:anchorId="7D5A44C1" wp14:editId="0B0C924F">
                       <wp:simplePos x="0" y="0"/>
                       <wp:positionH relativeFrom="column">
                         <wp:posOffset>319405</wp:posOffset>
@@ -8484,7 +9229,7 @@
                 </mc:Choice>
                 <mc:Fallback>
                   <w:pict>
-                    <v:shape w14:anchorId="684DAA75" id="Прямая со стрелкой 16" o:spid="_x0000_s1026" type="#_x0000_t32" style="position:absolute;margin-left:25.15pt;margin-top:1.2pt;width:12.4pt;height:.05pt;z-index:251663872;visibility:visible;mso-wrap-style:square;mso-width-percent:0;mso-height-percent:0;mso-wrap-distance-left:9pt;mso-wrap-distance-top:0;mso-wrap-distance-right:9pt;mso-wrap-distance-bottom:0;mso-position-horizontal:absolute;mso-position-horizontal-relative:text;mso-position-vertical:absolute;mso-position-vertical-relative:text;mso-width-percent:0;mso-height-percent:0;mso-width-relative:page;mso-height-relative:page" o:gfxdata="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" strokeweight="1pt">
+                    <v:shape w14:anchorId="179F72B1" id="Прямая со стрелкой 16" o:spid="_x0000_s1026" type="#_x0000_t32" style="position:absolute;margin-left:25.15pt;margin-top:1.2pt;width:12.4pt;height:.05pt;z-index:251691520;visibility:visible;mso-wrap-style:square;mso-width-percent:0;mso-height-percent:0;mso-wrap-distance-left:9pt;mso-wrap-distance-top:0;mso-wrap-distance-right:9pt;mso-wrap-distance-bottom:0;mso-position-horizontal:absolute;mso-position-horizontal-relative:text;mso-position-vertical:absolute;mso-position-vertical-relative:text;mso-width-percent:0;mso-height-percent:0;mso-width-relative:page;mso-height-relative:page" o:gfxdata="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" strokeweight="1pt">
                       <v:shadow color="#7f7f7f" opacity=".5" offset="1pt"/>
                     </v:shape>
                   </w:pict>
@@ -8841,7 +9586,7 @@
               <mc:AlternateContent>
                 <mc:Choice Requires="wps">
                   <w:drawing>
-                    <wp:anchor distT="0" distB="0" distL="114300" distR="114300" simplePos="0" relativeHeight="251664896" behindDoc="0" locked="0" layoutInCell="1" allowOverlap="1" wp14:anchorId="34B9D64C" wp14:editId="30902F93">
+                    <wp:anchor distT="0" distB="0" distL="114300" distR="114300" simplePos="0" relativeHeight="251692544" behindDoc="0" locked="0" layoutInCell="1" allowOverlap="1" wp14:anchorId="7C558D47" wp14:editId="7919DFEA">
                       <wp:simplePos x="0" y="0"/>
                       <wp:positionH relativeFrom="column">
                         <wp:posOffset>201295</wp:posOffset>
@@ -8914,7 +9659,7 @@
                 </mc:Choice>
                 <mc:Fallback>
                   <w:pict>
-                    <v:shape w14:anchorId="4FCB50B4" id="Прямая со стрелкой 15" o:spid="_x0000_s1026" type="#_x0000_t32" style="position:absolute;margin-left:15.85pt;margin-top:1.95pt;width:12.4pt;height:.05pt;z-index:251664896;visibility:visible;mso-wrap-style:square;mso-width-percent:0;mso-height-percent:0;mso-wrap-distance-left:9pt;mso-wrap-distance-top:0;mso-wrap-distance-right:9pt;mso-wrap-distance-bottom:0;mso-position-horizontal:absolute;mso-position-horizontal-relative:text;mso-position-vertical:absolute;mso-position-vertical-relative:text;mso-width-percent:0;mso-height-percent:0;mso-width-relative:page;mso-height-relative:page" o:gfxdata="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" strokeweight="1pt">
+                    <v:shape w14:anchorId="57709B31" id="Прямая со стрелкой 15" o:spid="_x0000_s1026" type="#_x0000_t32" style="position:absolute;margin-left:15.85pt;margin-top:1.95pt;width:12.4pt;height:.05pt;z-index:251692544;visibility:visible;mso-wrap-style:square;mso-width-percent:0;mso-height-percent:0;mso-wrap-distance-left:9pt;mso-wrap-distance-top:0;mso-wrap-distance-right:9pt;mso-wrap-distance-bottom:0;mso-position-horizontal:absolute;mso-position-horizontal-relative:text;mso-position-vertical:absolute;mso-position-vertical-relative:text;mso-width-percent:0;mso-height-percent:0;mso-width-relative:page;mso-height-relative:page" o:gfxdata="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" strokeweight="1pt">
                       <v:shadow color="#7f7f7f" opacity=".5" offset="1pt"/>
                     </v:shape>
                   </w:pict>
@@ -9000,7 +9745,7 @@
               <mc:AlternateContent>
                 <mc:Choice Requires="wps">
                   <w:drawing>
-                    <wp:anchor distT="0" distB="0" distL="114300" distR="114300" simplePos="0" relativeHeight="251665920" behindDoc="0" locked="0" layoutInCell="1" allowOverlap="1" wp14:anchorId="585EEC16" wp14:editId="5AD29CA7">
+                    <wp:anchor distT="0" distB="0" distL="114300" distR="114300" simplePos="0" relativeHeight="251693568" behindDoc="0" locked="0" layoutInCell="1" allowOverlap="1" wp14:anchorId="70B00F69" wp14:editId="2D4C35A4">
                       <wp:simplePos x="0" y="0"/>
                       <wp:positionH relativeFrom="column">
                         <wp:posOffset>225425</wp:posOffset>
@@ -9073,7 +9818,7 @@
                 </mc:Choice>
                 <mc:Fallback>
                   <w:pict>
-                    <v:shape w14:anchorId="2F60A15F" id="Прямая со стрелкой 14" o:spid="_x0000_s1026" type="#_x0000_t32" style="position:absolute;margin-left:17.75pt;margin-top:1.9pt;width:12.4pt;height:.05pt;z-index:251665920;visibility:visible;mso-wrap-style:square;mso-width-percent:0;mso-height-percent:0;mso-wrap-distance-left:9pt;mso-wrap-distance-top:0;mso-wrap-distance-right:9pt;mso-wrap-distance-bottom:0;mso-position-horizontal:absolute;mso-position-horizontal-relative:text;mso-position-vertical:absolute;mso-position-vertical-relative:text;mso-width-percent:0;mso-height-percent:0;mso-width-relative:page;mso-height-relative:page" o:gfxdata="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" strokeweight="1pt">
+                    <v:shape w14:anchorId="67C0D82F" id="Прямая со стрелкой 14" o:spid="_x0000_s1026" type="#_x0000_t32" style="position:absolute;margin-left:17.75pt;margin-top:1.9pt;width:12.4pt;height:.05pt;z-index:251693568;visibility:visible;mso-wrap-style:square;mso-width-percent:0;mso-height-percent:0;mso-wrap-distance-left:9pt;mso-wrap-distance-top:0;mso-wrap-distance-right:9pt;mso-wrap-distance-bottom:0;mso-position-horizontal:absolute;mso-position-horizontal-relative:text;mso-position-vertical:absolute;mso-position-vertical-relative:text;mso-width-percent:0;mso-height-percent:0;mso-width-relative:page;mso-height-relative:page" o:gfxdata="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" strokeweight="1pt">
                       <v:shadow color="#7f7f7f" opacity=".5" offset="1pt"/>
                     </v:shape>
                   </w:pict>
@@ -9606,11 +10351,8 @@
         </w:tc>
       </w:tr>
     </w:tbl>
-    <w:p>
-      <w:pPr>
-        <w:jc w:val="center"/>
-      </w:pPr>
-    </w:p>
+    <w:p/>
+    <w:p/>
     <w:p>
       <w:pPr>
         <w:spacing w:after="0" w:line="240" w:lineRule="auto"/>
@@ -9636,19 +10378,17 @@
         <w:t xml:space="preserve">Фрагмент схемы с диаграммой </w:t>
       </w:r>
     </w:p>
+    <w:p/>
     <w:p>
-      <w:pPr>
-        <w:jc w:val="center"/>
-      </w:pPr>
       <w:r>
         <w:rPr>
           <w:noProof/>
         </w:rPr>
         <w:drawing>
-          <wp:inline distT="0" distB="0" distL="0" distR="0" wp14:anchorId="612EB2AB" wp14:editId="63ACF258">
-            <wp:extent cx="5191125" cy="2534593"/>
+          <wp:inline distT="0" distB="0" distL="0" distR="0" wp14:anchorId="20A9F234" wp14:editId="32BD8B22">
+            <wp:extent cx="5410955" cy="2572109"/>
             <wp:effectExtent l="0" t="0" r="0" b="0"/>
-            <wp:docPr id="29" name="Рисунок 29"/>
+            <wp:docPr id="28" name="Рисунок 28"/>
             <wp:cNvGraphicFramePr>
               <a:graphicFrameLocks xmlns:a="http://schemas.openxmlformats.org/drawingml/2006/main" noChangeAspect="1"/>
             </wp:cNvGraphicFramePr>
@@ -9660,7 +10400,7 @@
                     <pic:cNvPicPr/>
                   </pic:nvPicPr>
                   <pic:blipFill>
-                    <a:blip r:embed="rId15"/>
+                    <a:blip r:embed="rId18"/>
                     <a:stretch>
                       <a:fillRect/>
                     </a:stretch>
@@ -9668,7 +10408,7 @@
                   <pic:spPr>
                     <a:xfrm>
                       <a:off x="0" y="0"/>
-                      <a:ext cx="5195234" cy="2536599"/>
+                      <a:ext cx="5410955" cy="2572109"/>
                     </a:xfrm>
                     <a:prstGeom prst="rect">
                       <a:avLst/>
@@ -9684,20 +10424,20 @@
     <w:p>
       <w:pPr>
         <w:rPr>
-          <w:lang w:val="en-US"/>
+          <w:rFonts w:ascii="Times New Roman" w:hAnsi="Times New Roman"/>
+          <w:sz w:val="28"/>
+          <w:szCs w:val="28"/>
         </w:rPr>
       </w:pPr>
       <w:r>
         <w:rPr>
           <w:noProof/>
-          <w:lang w:val="en-US"/>
-        </w:rPr>
-        <w:lastRenderedPageBreak/>
+        </w:rPr>
         <w:drawing>
-          <wp:inline distT="0" distB="0" distL="0" distR="0" wp14:anchorId="0B3FF98C" wp14:editId="305518C6">
-            <wp:extent cx="2419688" cy="2248214"/>
-            <wp:effectExtent l="0" t="0" r="0" b="0"/>
-            <wp:docPr id="30" name="Рисунок 30"/>
+          <wp:inline distT="0" distB="0" distL="0" distR="0" wp14:anchorId="23793700" wp14:editId="7C3FBF08">
+            <wp:extent cx="2448267" cy="2324424"/>
+            <wp:effectExtent l="0" t="0" r="9525" b="0"/>
+            <wp:docPr id="26" name="Рисунок 26"/>
             <wp:cNvGraphicFramePr>
               <a:graphicFrameLocks xmlns:a="http://schemas.openxmlformats.org/drawingml/2006/main" noChangeAspect="1"/>
             </wp:cNvGraphicFramePr>
@@ -9709,7 +10449,7 @@
                     <pic:cNvPicPr/>
                   </pic:nvPicPr>
                   <pic:blipFill>
-                    <a:blip r:embed="rId16"/>
+                    <a:blip r:embed="rId19"/>
                     <a:stretch>
                       <a:fillRect/>
                     </a:stretch>
@@ -9717,7 +10457,7 @@
                   <pic:spPr>
                     <a:xfrm>
                       <a:off x="0" y="0"/>
-                      <a:ext cx="2419688" cy="2248214"/>
+                      <a:ext cx="2448267" cy="2324424"/>
                     </a:xfrm>
                     <a:prstGeom prst="rect">
                       <a:avLst/>
@@ -9732,13 +10472,12 @@
       <w:r>
         <w:rPr>
           <w:noProof/>
-          <w:lang w:val="en-US"/>
         </w:rPr>
         <w:drawing>
-          <wp:inline distT="0" distB="0" distL="0" distR="0" wp14:anchorId="77C2D362" wp14:editId="2DA935D0">
-            <wp:extent cx="2533416" cy="2240859"/>
-            <wp:effectExtent l="0" t="0" r="635" b="7620"/>
-            <wp:docPr id="31" name="Рисунок 31"/>
+          <wp:inline distT="0" distB="0" distL="0" distR="0" wp14:anchorId="03806509" wp14:editId="32D59547">
+            <wp:extent cx="3057525" cy="2253704"/>
+            <wp:effectExtent l="0" t="0" r="0" b="0"/>
+            <wp:docPr id="27" name="Рисунок 27"/>
             <wp:cNvGraphicFramePr>
               <a:graphicFrameLocks xmlns:a="http://schemas.openxmlformats.org/drawingml/2006/main" noChangeAspect="1"/>
             </wp:cNvGraphicFramePr>
@@ -9750,7 +10489,7 @@
                     <pic:cNvPicPr/>
                   </pic:nvPicPr>
                   <pic:blipFill>
-                    <a:blip r:embed="rId17"/>
+                    <a:blip r:embed="rId20"/>
                     <a:stretch>
                       <a:fillRect/>
                     </a:stretch>
@@ -9758,7 +10497,7 @@
                   <pic:spPr>
                     <a:xfrm>
                       <a:off x="0" y="0"/>
-                      <a:ext cx="2548281" cy="2254007"/>
+                      <a:ext cx="3064082" cy="2258537"/>
                     </a:xfrm>
                     <a:prstGeom prst="rect">
                       <a:avLst/>
@@ -9770,10 +10509,14 @@
           </wp:inline>
         </w:drawing>
       </w:r>
-    </w:p>
-    <w:p>
-      <w:bookmarkStart w:id="0" w:name="_GoBack"/>
-      <w:bookmarkEnd w:id="0"/>
+      <w:r>
+        <w:rPr>
+          <w:rFonts w:ascii="Times New Roman" w:hAnsi="Times New Roman"/>
+          <w:sz w:val="28"/>
+          <w:szCs w:val="28"/>
+        </w:rPr>
+        <w:t xml:space="preserve"> </w:t>
+      </w:r>
     </w:p>
     <w:p>
       <w:pPr>
@@ -9878,7 +10621,7 @@
               <mc:AlternateContent>
                 <mc:Choice Requires="wps">
                   <w:drawing>
-                    <wp:anchor distT="0" distB="0" distL="114300" distR="114300" simplePos="0" relativeHeight="251667968" behindDoc="0" locked="0" layoutInCell="1" allowOverlap="1" wp14:anchorId="064E9519" wp14:editId="2410CC6E">
+                    <wp:anchor distT="0" distB="0" distL="114300" distR="114300" simplePos="0" relativeHeight="251695616" behindDoc="0" locked="0" layoutInCell="1" allowOverlap="1" wp14:anchorId="595F0BBA" wp14:editId="2E51CDB1">
                       <wp:simplePos x="0" y="0"/>
                       <wp:positionH relativeFrom="column">
                         <wp:posOffset>264160</wp:posOffset>
@@ -9951,7 +10694,7 @@
                 </mc:Choice>
                 <mc:Fallback>
                   <w:pict>
-                    <v:shape w14:anchorId="486F3700" id="Прямая со стрелкой 24" o:spid="_x0000_s1026" type="#_x0000_t32" style="position:absolute;margin-left:20.8pt;margin-top:1.05pt;width:12.4pt;height:.05pt;z-index:251667968;visibility:visible;mso-wrap-style:square;mso-width-percent:0;mso-height-percent:0;mso-wrap-distance-left:9pt;mso-wrap-distance-top:0;mso-wrap-distance-right:9pt;mso-wrap-distance-bottom:0;mso-position-horizontal:absolute;mso-position-horizontal-relative:text;mso-position-vertical:absolute;mso-position-vertical-relative:text;mso-width-percent:0;mso-height-percent:0;mso-width-relative:page;mso-height-relative:page" o:gfxdata="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" strokeweight="1pt">
+                    <v:shape w14:anchorId="58C96339" id="Прямая со стрелкой 24" o:spid="_x0000_s1026" type="#_x0000_t32" style="position:absolute;margin-left:20.8pt;margin-top:1.05pt;width:12.4pt;height:.05pt;z-index:251695616;visibility:visible;mso-wrap-style:square;mso-width-percent:0;mso-height-percent:0;mso-wrap-distance-left:9pt;mso-wrap-distance-top:0;mso-wrap-distance-right:9pt;mso-wrap-distance-bottom:0;mso-position-horizontal:absolute;mso-position-horizontal-relative:text;mso-position-vertical:absolute;mso-position-vertical-relative:text;mso-width-percent:0;mso-height-percent:0;mso-width-relative:page;mso-height-relative:page" o:gfxdata="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" strokeweight="1pt">
                       <v:shadow color="#7f7f7f" opacity=".5" offset="1pt"/>
                     </v:shape>
                   </w:pict>
@@ -10017,7 +10760,7 @@
               <mc:AlternateContent>
                 <mc:Choice Requires="wps">
                   <w:drawing>
-                    <wp:anchor distT="0" distB="0" distL="114300" distR="114300" simplePos="0" relativeHeight="251668992" behindDoc="0" locked="0" layoutInCell="1" allowOverlap="1" wp14:anchorId="0FBA9F1A" wp14:editId="07376645">
+                    <wp:anchor distT="0" distB="0" distL="114300" distR="114300" simplePos="0" relativeHeight="251696640" behindDoc="0" locked="0" layoutInCell="1" allowOverlap="1" wp14:anchorId="134CC117" wp14:editId="02985545">
                       <wp:simplePos x="0" y="0"/>
                       <wp:positionH relativeFrom="column">
                         <wp:posOffset>253365</wp:posOffset>
@@ -10090,7 +10833,7 @@
                 </mc:Choice>
                 <mc:Fallback>
                   <w:pict>
-                    <v:shape w14:anchorId="135B2CD5" id="Прямая со стрелкой 23" o:spid="_x0000_s1026" type="#_x0000_t32" style="position:absolute;margin-left:19.95pt;margin-top:1pt;width:12.4pt;height:.05pt;z-index:251668992;visibility:visible;mso-wrap-style:square;mso-width-percent:0;mso-height-percent:0;mso-wrap-distance-left:9pt;mso-wrap-distance-top:0;mso-wrap-distance-right:9pt;mso-wrap-distance-bottom:0;mso-position-horizontal:absolute;mso-position-horizontal-relative:text;mso-position-vertical:absolute;mso-position-vertical-relative:text;mso-width-percent:0;mso-height-percent:0;mso-width-relative:page;mso-height-relative:page" o:gfxdata="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" strokeweight="1pt">
+                    <v:shape w14:anchorId="7B44DFFE" id="Прямая со стрелкой 23" o:spid="_x0000_s1026" type="#_x0000_t32" style="position:absolute;margin-left:19.95pt;margin-top:1pt;width:12.4pt;height:.05pt;z-index:251696640;visibility:visible;mso-wrap-style:square;mso-width-percent:0;mso-height-percent:0;mso-wrap-distance-left:9pt;mso-wrap-distance-top:0;mso-wrap-distance-right:9pt;mso-wrap-distance-bottom:0;mso-position-horizontal:absolute;mso-position-horizontal-relative:text;mso-position-vertical:absolute;mso-position-vertical-relative:text;mso-width-percent:0;mso-height-percent:0;mso-width-relative:page;mso-height-relative:page" o:gfxdata="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" strokeweight="1pt">
                       <v:shadow color="#7f7f7f" opacity=".5" offset="1pt"/>
                     </v:shape>
                   </w:pict>
@@ -10514,7 +11257,7 @@
               <mc:AlternateContent>
                 <mc:Choice Requires="wps">
                   <w:drawing>
-                    <wp:anchor distT="0" distB="0" distL="114300" distR="114300" simplePos="0" relativeHeight="251670016" behindDoc="0" locked="0" layoutInCell="1" allowOverlap="1" wp14:anchorId="057652B5" wp14:editId="2A1A1992">
+                    <wp:anchor distT="0" distB="0" distL="114300" distR="114300" simplePos="0" relativeHeight="251697664" behindDoc="0" locked="0" layoutInCell="1" allowOverlap="1" wp14:anchorId="290BD73D" wp14:editId="464D0838">
                       <wp:simplePos x="0" y="0"/>
                       <wp:positionH relativeFrom="column">
                         <wp:posOffset>180975</wp:posOffset>
@@ -10587,7 +11330,7 @@
                 </mc:Choice>
                 <mc:Fallback>
                   <w:pict>
-                    <v:shape w14:anchorId="68D0A558" id="Прямая со стрелкой 22" o:spid="_x0000_s1026" type="#_x0000_t32" style="position:absolute;margin-left:14.25pt;margin-top:1.65pt;width:12.4pt;height:.05pt;z-index:251670016;visibility:visible;mso-wrap-style:square;mso-width-percent:0;mso-height-percent:0;mso-wrap-distance-left:9pt;mso-wrap-distance-top:0;mso-wrap-distance-right:9pt;mso-wrap-distance-bottom:0;mso-position-horizontal:absolute;mso-position-horizontal-relative:text;mso-position-vertical:absolute;mso-position-vertical-relative:text;mso-width-percent:0;mso-height-percent:0;mso-width-relative:page;mso-height-relative:page" o:gfxdata="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" strokeweight="1pt">
+                    <v:shape w14:anchorId="53775708" id="Прямая со стрелкой 22" o:spid="_x0000_s1026" type="#_x0000_t32" style="position:absolute;margin-left:14.25pt;margin-top:1.65pt;width:12.4pt;height:.05pt;z-index:251697664;visibility:visible;mso-wrap-style:square;mso-width-percent:0;mso-height-percent:0;mso-wrap-distance-left:9pt;mso-wrap-distance-top:0;mso-wrap-distance-right:9pt;mso-wrap-distance-bottom:0;mso-position-horizontal:absolute;mso-position-horizontal-relative:text;mso-position-vertical:absolute;mso-position-vertical-relative:text;mso-width-percent:0;mso-height-percent:0;mso-width-relative:page;mso-height-relative:page" o:gfxdata="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" strokeweight="1pt">
                       <v:shadow color="#7f7f7f" opacity=".5" offset="1pt"/>
                     </v:shape>
                   </w:pict>
@@ -10673,7 +11416,7 @@
               <mc:AlternateContent>
                 <mc:Choice Requires="wps">
                   <w:drawing>
-                    <wp:anchor distT="0" distB="0" distL="114300" distR="114300" simplePos="0" relativeHeight="251671040" behindDoc="0" locked="0" layoutInCell="1" allowOverlap="1" wp14:anchorId="274FAE51" wp14:editId="25C65BDA">
+                    <wp:anchor distT="0" distB="0" distL="114300" distR="114300" simplePos="0" relativeHeight="251698688" behindDoc="0" locked="0" layoutInCell="1" allowOverlap="1" wp14:anchorId="14411AA6" wp14:editId="20A7FEAA">
                       <wp:simplePos x="0" y="0"/>
                       <wp:positionH relativeFrom="column">
                         <wp:posOffset>201295</wp:posOffset>
@@ -10746,7 +11489,7 @@
                 </mc:Choice>
                 <mc:Fallback>
                   <w:pict>
-                    <v:shape w14:anchorId="3F405B8F" id="Прямая со стрелкой 21" o:spid="_x0000_s1026" type="#_x0000_t32" style="position:absolute;margin-left:15.85pt;margin-top:1.7pt;width:12.4pt;height:.05pt;z-index:251671040;visibility:visible;mso-wrap-style:square;mso-width-percent:0;mso-height-percent:0;mso-wrap-distance-left:9pt;mso-wrap-distance-top:0;mso-wrap-distance-right:9pt;mso-wrap-distance-bottom:0;mso-position-horizontal:absolute;mso-position-horizontal-relative:text;mso-position-vertical:absolute;mso-position-vertical-relative:text;mso-width-percent:0;mso-height-percent:0;mso-width-relative:page;mso-height-relative:page" o:gfxdata="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" strokeweight="1pt">
+                    <v:shape w14:anchorId="642B80FD" id="Прямая со стрелкой 21" o:spid="_x0000_s1026" type="#_x0000_t32" style="position:absolute;margin-left:15.85pt;margin-top:1.7pt;width:12.4pt;height:.05pt;z-index:251698688;visibility:visible;mso-wrap-style:square;mso-width-percent:0;mso-height-percent:0;mso-wrap-distance-left:9pt;mso-wrap-distance-top:0;mso-wrap-distance-right:9pt;mso-wrap-distance-bottom:0;mso-position-horizontal:absolute;mso-position-horizontal-relative:text;mso-position-vertical:absolute;mso-position-vertical-relative:text;mso-width-percent:0;mso-height-percent:0;mso-width-relative:page;mso-height-relative:page" o:gfxdata="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" strokeweight="1pt">
                       <v:shadow color="#7f7f7f" opacity=".5" offset="1pt"/>
                     </v:shape>
                   </w:pict>
@@ -11935,175 +12678,628 @@
         </w:tc>
       </w:tr>
     </w:tbl>
-    <w:p/>
     <w:p>
       <w:pPr>
-        <w:spacing w:after="0" w:line="240" w:lineRule="auto"/>
-        <w:ind w:left="1410" w:hanging="1410"/>
-        <w:contextualSpacing/>
-        <w:jc w:val="both"/>
-        <w:rPr>
-          <w:rFonts w:ascii="Times New Roman" w:eastAsia="Times New Roman" w:hAnsi="Times New Roman"/>
-          <w:b/>
-          <w:sz w:val="28"/>
-          <w:szCs w:val="28"/>
-          <w:lang w:eastAsia="ru-RU"/>
+        <w:rPr>
+          <w:rFonts w:ascii="Times New Roman" w:hAnsi="Times New Roman"/>
+          <w:sz w:val="28"/>
+          <w:szCs w:val="28"/>
+        </w:rPr>
+      </w:pPr>
+    </w:p>
+    <w:p>
+      <w:pPr>
+        <w:rPr>
+          <w:rFonts w:ascii="Times New Roman" w:hAnsi="Times New Roman"/>
+          <w:sz w:val="28"/>
+          <w:szCs w:val="28"/>
         </w:rPr>
       </w:pPr>
       <w:r>
         <w:rPr>
-          <w:rFonts w:ascii="Times New Roman" w:eastAsia="Times New Roman" w:hAnsi="Times New Roman"/>
-          <w:b/>
-          <w:sz w:val="28"/>
-          <w:szCs w:val="28"/>
-          <w:lang w:eastAsia="ru-RU"/>
-        </w:rPr>
-        <w:t xml:space="preserve">Фрагмент схемы с диаграммой </w:t>
+          <w:rFonts w:ascii="Times New Roman" w:hAnsi="Times New Roman"/>
+          <w:sz w:val="28"/>
+          <w:szCs w:val="28"/>
+        </w:rPr>
+        <w:t>Вывод:</w:t>
       </w:r>
-    </w:p>
-    <w:p/>
-    <w:p>
       <w:r>
         <w:rPr>
-          <w:noProof/>
-        </w:rPr>
-        <w:drawing>
-          <wp:inline distT="0" distB="0" distL="0" distR="0" wp14:anchorId="20A9F234" wp14:editId="32BD8B22">
-            <wp:extent cx="5410955" cy="2572109"/>
-            <wp:effectExtent l="0" t="0" r="0" b="0"/>
-            <wp:docPr id="28" name="Рисунок 28"/>
-            <wp:cNvGraphicFramePr>
-              <a:graphicFrameLocks xmlns:a="http://schemas.openxmlformats.org/drawingml/2006/main" noChangeAspect="1"/>
-            </wp:cNvGraphicFramePr>
-            <a:graphic xmlns:a="http://schemas.openxmlformats.org/drawingml/2006/main">
-              <a:graphicData uri="http://schemas.openxmlformats.org/drawingml/2006/picture">
-                <pic:pic xmlns:pic="http://schemas.openxmlformats.org/drawingml/2006/picture">
-                  <pic:nvPicPr>
-                    <pic:cNvPr id="1" name=""/>
-                    <pic:cNvPicPr/>
-                  </pic:nvPicPr>
-                  <pic:blipFill>
-                    <a:blip r:embed="rId18"/>
-                    <a:stretch>
-                      <a:fillRect/>
-                    </a:stretch>
-                  </pic:blipFill>
-                  <pic:spPr>
-                    <a:xfrm>
-                      <a:off x="0" y="0"/>
-                      <a:ext cx="5410955" cy="2572109"/>
-                    </a:xfrm>
-                    <a:prstGeom prst="rect">
-                      <a:avLst/>
-                    </a:prstGeom>
-                  </pic:spPr>
-                </pic:pic>
-              </a:graphicData>
-            </a:graphic>
-          </wp:inline>
-        </w:drawing>
+          <w:rFonts w:ascii="Times New Roman" w:hAnsi="Times New Roman"/>
+          <w:sz w:val="28"/>
+          <w:szCs w:val="28"/>
+        </w:rPr>
+        <w:t xml:space="preserve"> Триггер</w:t>
+      </w:r>
+      <w:r>
+        <w:rPr>
+          <w:rFonts w:ascii="Times New Roman" w:hAnsi="Times New Roman"/>
+          <w:sz w:val="28"/>
+          <w:szCs w:val="28"/>
+        </w:rPr>
+        <w:t xml:space="preserve"> — это</w:t>
+      </w:r>
+      <w:r>
+        <w:rPr>
+          <w:rFonts w:ascii="Times New Roman" w:hAnsi="Times New Roman"/>
+          <w:sz w:val="28"/>
+          <w:szCs w:val="28"/>
+        </w:rPr>
+        <w:t xml:space="preserve"> </w:t>
+      </w:r>
+      <w:r>
+        <w:rPr>
+          <w:rFonts w:ascii="Times New Roman" w:hAnsi="Times New Roman"/>
+          <w:sz w:val="28"/>
+          <w:szCs w:val="28"/>
+        </w:rPr>
+        <w:t>электронное устройство с помощью,</w:t>
+      </w:r>
+      <w:r>
+        <w:rPr>
+          <w:rFonts w:ascii="Times New Roman" w:hAnsi="Times New Roman"/>
+          <w:sz w:val="28"/>
+          <w:szCs w:val="28"/>
+        </w:rPr>
+        <w:t xml:space="preserve"> которого можно записывать и </w:t>
+      </w:r>
+      <w:r>
+        <w:rPr>
+          <w:rFonts w:ascii="Times New Roman" w:hAnsi="Times New Roman"/>
+          <w:sz w:val="28"/>
+          <w:szCs w:val="28"/>
+        </w:rPr>
+        <w:t>хранить,</w:t>
+      </w:r>
+      <w:r>
+        <w:rPr>
+          <w:rFonts w:ascii="Times New Roman" w:hAnsi="Times New Roman"/>
+          <w:sz w:val="28"/>
+          <w:szCs w:val="28"/>
+        </w:rPr>
+        <w:t xml:space="preserve"> и считывать двоичную информацию. В данной </w:t>
+      </w:r>
+      <w:r>
+        <w:rPr>
+          <w:rFonts w:ascii="Times New Roman" w:hAnsi="Times New Roman"/>
+          <w:sz w:val="28"/>
+          <w:szCs w:val="28"/>
+        </w:rPr>
+        <w:t>работе использовали</w:t>
+      </w:r>
+      <w:r>
+        <w:rPr>
+          <w:rFonts w:ascii="Times New Roman" w:hAnsi="Times New Roman"/>
+          <w:sz w:val="28"/>
+          <w:szCs w:val="28"/>
+        </w:rPr>
+        <w:t xml:space="preserve"> </w:t>
+      </w:r>
+      <w:r>
+        <w:rPr>
+          <w:rFonts w:ascii="Times New Roman" w:hAnsi="Times New Roman"/>
+          <w:sz w:val="28"/>
+          <w:szCs w:val="28"/>
+        </w:rPr>
+        <w:t xml:space="preserve">асинхронный </w:t>
+      </w:r>
+      <w:r>
+        <w:rPr>
+          <w:rFonts w:ascii="Times New Roman" w:hAnsi="Times New Roman"/>
+          <w:sz w:val="28"/>
+          <w:szCs w:val="28"/>
+          <w:lang w:val="en-US"/>
+        </w:rPr>
+        <w:t>RS</w:t>
+      </w:r>
+      <w:r>
+        <w:rPr>
+          <w:rFonts w:ascii="Times New Roman" w:hAnsi="Times New Roman"/>
+          <w:sz w:val="28"/>
+          <w:szCs w:val="28"/>
+        </w:rPr>
+        <w:t>-</w:t>
+      </w:r>
+      <w:r>
+        <w:rPr>
+          <w:rFonts w:ascii="Times New Roman" w:hAnsi="Times New Roman"/>
+          <w:sz w:val="28"/>
+          <w:szCs w:val="28"/>
+        </w:rPr>
+        <w:t xml:space="preserve">триггер, синхронизируемый </w:t>
+      </w:r>
+      <w:r>
+        <w:rPr>
+          <w:rFonts w:ascii="Times New Roman" w:hAnsi="Times New Roman"/>
+          <w:sz w:val="28"/>
+          <w:szCs w:val="28"/>
+          <w:lang w:val="en-US"/>
+        </w:rPr>
+        <w:t>RS</w:t>
+      </w:r>
+      <w:r>
+        <w:rPr>
+          <w:rFonts w:ascii="Times New Roman" w:hAnsi="Times New Roman"/>
+          <w:sz w:val="28"/>
+          <w:szCs w:val="28"/>
+        </w:rPr>
+        <w:t>-</w:t>
+      </w:r>
+      <w:r>
+        <w:rPr>
+          <w:rFonts w:ascii="Times New Roman" w:hAnsi="Times New Roman"/>
+          <w:sz w:val="28"/>
+          <w:szCs w:val="28"/>
+        </w:rPr>
+        <w:t xml:space="preserve">триггер, </w:t>
+      </w:r>
+      <w:r>
+        <w:rPr>
+          <w:rFonts w:ascii="Times New Roman" w:hAnsi="Times New Roman"/>
+          <w:sz w:val="28"/>
+          <w:szCs w:val="28"/>
+        </w:rPr>
+        <w:lastRenderedPageBreak/>
+        <w:t>синхронизируемого однотактный</w:t>
+      </w:r>
+      <w:r>
+        <w:rPr>
+          <w:rFonts w:ascii="Times New Roman" w:hAnsi="Times New Roman"/>
+          <w:sz w:val="28"/>
+          <w:szCs w:val="28"/>
+        </w:rPr>
+        <w:t xml:space="preserve"> </w:t>
+      </w:r>
+      <w:r>
+        <w:rPr>
+          <w:rFonts w:ascii="Times New Roman" w:hAnsi="Times New Roman"/>
+          <w:sz w:val="28"/>
+          <w:szCs w:val="28"/>
+        </w:rPr>
+        <w:t>D-триггер, синхронизируемый</w:t>
+      </w:r>
+      <w:r>
+        <w:rPr>
+          <w:rFonts w:ascii="Times New Roman" w:hAnsi="Times New Roman"/>
+          <w:sz w:val="28"/>
+          <w:szCs w:val="28"/>
+        </w:rPr>
+        <w:t xml:space="preserve"> </w:t>
+      </w:r>
+      <w:r>
+        <w:rPr>
+          <w:rFonts w:ascii="Times New Roman" w:hAnsi="Times New Roman"/>
+          <w:sz w:val="28"/>
+          <w:szCs w:val="28"/>
+        </w:rPr>
+        <w:t>двухтактный JK-триггер.</w:t>
       </w:r>
     </w:p>
     <w:p>
       <w:pPr>
-        <w:rPr>
-          <w:rFonts w:ascii="Times New Roman" w:hAnsi="Times New Roman"/>
-          <w:sz w:val="28"/>
-          <w:szCs w:val="28"/>
+        <w:shd w:val="clear" w:color="auto" w:fill="FFFFFF"/>
+        <w:spacing w:after="0" w:line="240" w:lineRule="auto"/>
+        <w:ind w:firstLine="709"/>
+        <w:jc w:val="both"/>
+        <w:rPr>
+          <w:rFonts w:ascii="Times New Roman" w:eastAsia="Times New Roman" w:hAnsi="Times New Roman"/>
+          <w:sz w:val="28"/>
+          <w:szCs w:val="28"/>
+          <w:lang w:eastAsia="ru-RU"/>
         </w:rPr>
       </w:pPr>
       <w:r>
         <w:rPr>
-          <w:noProof/>
-        </w:rPr>
-        <w:lastRenderedPageBreak/>
-        <w:drawing>
-          <wp:inline distT="0" distB="0" distL="0" distR="0" wp14:anchorId="23793700" wp14:editId="7C3FBF08">
-            <wp:extent cx="2448267" cy="2324424"/>
-            <wp:effectExtent l="0" t="0" r="9525" b="0"/>
-            <wp:docPr id="26" name="Рисунок 26"/>
-            <wp:cNvGraphicFramePr>
-              <a:graphicFrameLocks xmlns:a="http://schemas.openxmlformats.org/drawingml/2006/main" noChangeAspect="1"/>
-            </wp:cNvGraphicFramePr>
-            <a:graphic xmlns:a="http://schemas.openxmlformats.org/drawingml/2006/main">
-              <a:graphicData uri="http://schemas.openxmlformats.org/drawingml/2006/picture">
-                <pic:pic xmlns:pic="http://schemas.openxmlformats.org/drawingml/2006/picture">
-                  <pic:nvPicPr>
-                    <pic:cNvPr id="1" name=""/>
-                    <pic:cNvPicPr/>
-                  </pic:nvPicPr>
-                  <pic:blipFill>
-                    <a:blip r:embed="rId19"/>
-                    <a:stretch>
-                      <a:fillRect/>
-                    </a:stretch>
-                  </pic:blipFill>
-                  <pic:spPr>
-                    <a:xfrm>
-                      <a:off x="0" y="0"/>
-                      <a:ext cx="2448267" cy="2324424"/>
-                    </a:xfrm>
-                    <a:prstGeom prst="rect">
-                      <a:avLst/>
-                    </a:prstGeom>
-                  </pic:spPr>
-                </pic:pic>
-              </a:graphicData>
-            </a:graphic>
-          </wp:inline>
-        </w:drawing>
+          <w:rFonts w:ascii="Times New Roman" w:eastAsia="Times New Roman" w:hAnsi="Times New Roman"/>
+          <w:sz w:val="28"/>
+          <w:szCs w:val="28"/>
+          <w:lang w:eastAsia="ru-RU"/>
+        </w:rPr>
+        <w:t>Назначение выводов триггеров следующее. Для всех триггеров выходы Q – прямой, Q’</w:t>
       </w:r>
       <w:r>
         <w:rPr>
-          <w:noProof/>
-        </w:rPr>
-        <w:drawing>
-          <wp:inline distT="0" distB="0" distL="0" distR="0" wp14:anchorId="03806509" wp14:editId="32D59547">
-            <wp:extent cx="3057525" cy="2253704"/>
-            <wp:effectExtent l="0" t="0" r="0" b="0"/>
-            <wp:docPr id="27" name="Рисунок 27"/>
-            <wp:cNvGraphicFramePr>
-              <a:graphicFrameLocks xmlns:a="http://schemas.openxmlformats.org/drawingml/2006/main" noChangeAspect="1"/>
-            </wp:cNvGraphicFramePr>
-            <a:graphic xmlns:a="http://schemas.openxmlformats.org/drawingml/2006/main">
-              <a:graphicData uri="http://schemas.openxmlformats.org/drawingml/2006/picture">
-                <pic:pic xmlns:pic="http://schemas.openxmlformats.org/drawingml/2006/picture">
-                  <pic:nvPicPr>
-                    <pic:cNvPr id="1" name=""/>
-                    <pic:cNvPicPr/>
-                  </pic:nvPicPr>
-                  <pic:blipFill>
-                    <a:blip r:embed="rId20"/>
-                    <a:stretch>
-                      <a:fillRect/>
-                    </a:stretch>
-                  </pic:blipFill>
-                  <pic:spPr>
-                    <a:xfrm>
-                      <a:off x="0" y="0"/>
-                      <a:ext cx="3064082" cy="2258537"/>
-                    </a:xfrm>
-                    <a:prstGeom prst="rect">
-                      <a:avLst/>
-                    </a:prstGeom>
-                  </pic:spPr>
-                </pic:pic>
-              </a:graphicData>
-            </a:graphic>
-          </wp:inline>
-        </w:drawing>
+          <w:rFonts w:ascii="Times New Roman" w:eastAsia="Times New Roman" w:hAnsi="Times New Roman"/>
+          <w:sz w:val="28"/>
+          <w:szCs w:val="28"/>
+          <w:lang w:eastAsia="ru-RU"/>
+        </w:rPr>
+        <w:t xml:space="preserve"> – инверсный (обратный). Для RS</w:t>
       </w:r>
       <w:r>
         <w:rPr>
-          <w:rFonts w:ascii="Times New Roman" w:hAnsi="Times New Roman"/>
-          <w:sz w:val="28"/>
-          <w:szCs w:val="28"/>
-        </w:rPr>
-        <w:t xml:space="preserve"> </w:t>
+          <w:rFonts w:ascii="Times New Roman" w:eastAsia="Times New Roman" w:hAnsi="Times New Roman"/>
+          <w:sz w:val="28"/>
+          <w:szCs w:val="28"/>
+          <w:lang w:eastAsia="ru-RU"/>
+        </w:rPr>
+        <w:t xml:space="preserve">–триггера R – установка триггера в 0, при сигнале 1 на этом входе Q=0, Q’=1; S – установка в 1, при </w:t>
+      </w:r>
+      <w:r>
+        <w:rPr>
+          <w:rFonts w:ascii="Times New Roman" w:eastAsia="Times New Roman" w:hAnsi="Times New Roman"/>
+          <w:sz w:val="28"/>
+          <w:szCs w:val="28"/>
+          <w:lang w:eastAsia="ru-RU"/>
+        </w:rPr>
+        <w:t>сигнале 1</w:t>
+      </w:r>
+      <w:r>
+        <w:rPr>
+          <w:rFonts w:ascii="Times New Roman" w:eastAsia="Times New Roman" w:hAnsi="Times New Roman"/>
+          <w:sz w:val="28"/>
+          <w:szCs w:val="28"/>
+          <w:lang w:eastAsia="ru-RU"/>
+        </w:rPr>
+        <w:t xml:space="preserve"> на этом входе Q=1, Q’=</w:t>
+      </w:r>
+      <w:r>
+        <w:rPr>
+          <w:rFonts w:ascii="Times New Roman" w:eastAsia="Times New Roman" w:hAnsi="Times New Roman"/>
+          <w:sz w:val="28"/>
+          <w:szCs w:val="28"/>
+          <w:lang w:eastAsia="ru-RU"/>
+        </w:rPr>
+        <w:t xml:space="preserve">0; комбинация R=1, S=1 не </w:t>
+      </w:r>
+      <w:r>
+        <w:rPr>
+          <w:rFonts w:ascii="Times New Roman" w:eastAsia="Times New Roman" w:hAnsi="Times New Roman"/>
+          <w:sz w:val="28"/>
+          <w:szCs w:val="28"/>
+          <w:lang w:eastAsia="ru-RU"/>
+        </w:rPr>
+        <w:t>изменяет состояние</w:t>
+      </w:r>
+      <w:r>
+        <w:rPr>
+          <w:rFonts w:ascii="Times New Roman" w:eastAsia="Times New Roman" w:hAnsi="Times New Roman"/>
+          <w:sz w:val="28"/>
+          <w:szCs w:val="28"/>
+          <w:lang w:eastAsia="ru-RU"/>
+        </w:rPr>
+        <w:t xml:space="preserve"> выходов</w:t>
+      </w:r>
+      <w:r>
+        <w:rPr>
+          <w:rFonts w:ascii="Times New Roman" w:eastAsia="Times New Roman" w:hAnsi="Times New Roman"/>
+          <w:sz w:val="28"/>
+          <w:szCs w:val="28"/>
+          <w:lang w:eastAsia="ru-RU"/>
+        </w:rPr>
+        <w:t xml:space="preserve"> и относятся к</w:t>
+      </w:r>
+      <w:r>
+        <w:rPr>
+          <w:rFonts w:ascii="Times New Roman" w:eastAsia="Times New Roman" w:hAnsi="Times New Roman"/>
+          <w:sz w:val="28"/>
+          <w:szCs w:val="28"/>
+          <w:lang w:eastAsia="ru-RU"/>
+        </w:rPr>
+        <w:t xml:space="preserve"> запрещенным.</w:t>
       </w:r>
     </w:p>
     <w:p>
       <w:pPr>
+        <w:shd w:val="clear" w:color="auto" w:fill="FFFFFF"/>
+        <w:spacing w:after="0" w:line="240" w:lineRule="auto"/>
+        <w:ind w:firstLine="709"/>
+        <w:jc w:val="both"/>
+        <w:rPr>
+          <w:rFonts w:ascii="Times New Roman" w:eastAsia="Times New Roman" w:hAnsi="Times New Roman"/>
+          <w:sz w:val="28"/>
+          <w:szCs w:val="28"/>
+          <w:lang w:eastAsia="ru-RU"/>
+        </w:rPr>
+      </w:pPr>
+      <w:r>
+        <w:rPr>
+          <w:rFonts w:ascii="Times New Roman" w:eastAsia="Times New Roman" w:hAnsi="Times New Roman"/>
+          <w:sz w:val="28"/>
+          <w:szCs w:val="28"/>
+          <w:lang w:eastAsia="ru-RU"/>
+        </w:rPr>
+        <w:t>Для D-</w:t>
+      </w:r>
+      <w:r>
+        <w:rPr>
+          <w:rFonts w:ascii="Times New Roman" w:eastAsia="Times New Roman" w:hAnsi="Times New Roman"/>
+          <w:sz w:val="28"/>
+          <w:szCs w:val="28"/>
+          <w:lang w:eastAsia="ru-RU"/>
+        </w:rPr>
+        <w:t>триггера вход</w:t>
+      </w:r>
+      <w:r>
+        <w:rPr>
+          <w:rFonts w:ascii="Times New Roman" w:eastAsia="Times New Roman" w:hAnsi="Times New Roman"/>
+          <w:sz w:val="28"/>
+          <w:szCs w:val="28"/>
+          <w:lang w:eastAsia="ru-RU"/>
+        </w:rPr>
+        <w:t xml:space="preserve"> </w:t>
+      </w:r>
+      <w:r>
+        <w:rPr>
+          <w:rFonts w:ascii="Times New Roman" w:eastAsia="Times New Roman" w:hAnsi="Times New Roman"/>
+          <w:sz w:val="28"/>
+          <w:szCs w:val="28"/>
+          <w:lang w:eastAsia="ru-RU"/>
+        </w:rPr>
+        <w:t>D</w:t>
+      </w:r>
+      <w:r>
+        <w:rPr>
+          <w:rFonts w:ascii="Times New Roman" w:eastAsia="Times New Roman" w:hAnsi="Times New Roman"/>
+          <w:sz w:val="28"/>
+          <w:szCs w:val="28"/>
+          <w:lang w:eastAsia="ru-RU"/>
+        </w:rPr>
+        <w:t xml:space="preserve"> </w:t>
+      </w:r>
+      <w:r>
+        <w:rPr>
+          <w:rFonts w:ascii="Times New Roman" w:eastAsia="Times New Roman" w:hAnsi="Times New Roman"/>
+          <w:sz w:val="28"/>
+          <w:szCs w:val="28"/>
+          <w:lang w:eastAsia="ru-RU"/>
+        </w:rPr>
+        <w:t>– информационный</w:t>
+      </w:r>
+      <w:proofErr w:type="gramStart"/>
+      <w:r>
+        <w:rPr>
+          <w:rFonts w:ascii="Times New Roman" w:eastAsia="Times New Roman" w:hAnsi="Times New Roman"/>
+          <w:sz w:val="28"/>
+          <w:szCs w:val="28"/>
+          <w:lang w:eastAsia="ru-RU"/>
+        </w:rPr>
+        <w:t xml:space="preserve">, </w:t>
+      </w:r>
+      <w:r>
+        <w:rPr>
+          <w:rFonts w:ascii="Times New Roman" w:eastAsia="Times New Roman" w:hAnsi="Times New Roman"/>
+          <w:sz w:val="28"/>
+          <w:szCs w:val="28"/>
+          <w:lang w:eastAsia="ru-RU"/>
+        </w:rPr>
+        <w:t>&gt;</w:t>
+      </w:r>
+      <w:proofErr w:type="gramEnd"/>
+      <w:r>
+        <w:rPr>
+          <w:rFonts w:ascii="Times New Roman" w:eastAsia="Times New Roman" w:hAnsi="Times New Roman"/>
+          <w:sz w:val="28"/>
+          <w:szCs w:val="28"/>
+          <w:lang w:eastAsia="ru-RU"/>
+        </w:rPr>
+        <w:t xml:space="preserve"> </w:t>
+      </w:r>
+      <w:r>
+        <w:rPr>
+          <w:rFonts w:ascii="Times New Roman" w:eastAsia="Times New Roman" w:hAnsi="Times New Roman"/>
+          <w:sz w:val="28"/>
+          <w:szCs w:val="28"/>
+          <w:lang w:eastAsia="ru-RU"/>
+        </w:rPr>
+        <w:t>-</w:t>
+      </w:r>
+      <w:r>
+        <w:rPr>
+          <w:rFonts w:ascii="Times New Roman" w:eastAsia="Times New Roman" w:hAnsi="Times New Roman"/>
+          <w:sz w:val="28"/>
+          <w:szCs w:val="28"/>
+          <w:lang w:eastAsia="ru-RU"/>
+        </w:rPr>
+        <w:t xml:space="preserve"> тактовый вход; </w:t>
+      </w:r>
+      <w:r>
+        <w:rPr>
+          <w:rFonts w:ascii="Times New Roman" w:eastAsia="Times New Roman" w:hAnsi="Times New Roman"/>
+          <w:sz w:val="28"/>
+          <w:szCs w:val="28"/>
+          <w:lang w:eastAsia="ru-RU"/>
+        </w:rPr>
+        <w:t>состояние входа D после подачи тактового импульса запоминается триггером, т. е. при D=1 имеем Q=1, при D=0 – Q=0.</w:t>
+      </w:r>
+    </w:p>
+    <w:p>
+      <w:pPr>
+        <w:shd w:val="clear" w:color="auto" w:fill="FFFFFF"/>
+        <w:spacing w:after="0" w:line="240" w:lineRule="auto"/>
+        <w:ind w:firstLine="709"/>
+        <w:jc w:val="both"/>
+        <w:rPr>
+          <w:rFonts w:ascii="Times New Roman" w:eastAsia="Times New Roman" w:hAnsi="Times New Roman"/>
+          <w:sz w:val="28"/>
+          <w:szCs w:val="28"/>
+          <w:lang w:eastAsia="ru-RU"/>
+        </w:rPr>
+      </w:pPr>
+      <w:r>
+        <w:rPr>
+          <w:rFonts w:ascii="Times New Roman" w:eastAsia="Times New Roman" w:hAnsi="Times New Roman"/>
+          <w:sz w:val="28"/>
+          <w:szCs w:val="28"/>
+          <w:lang w:eastAsia="ru-RU"/>
+        </w:rPr>
+        <w:t>Для</w:t>
+      </w:r>
+      <w:r>
+        <w:rPr>
+          <w:rFonts w:ascii="Times New Roman" w:eastAsia="Times New Roman" w:hAnsi="Times New Roman"/>
+          <w:sz w:val="28"/>
+          <w:szCs w:val="28"/>
+          <w:lang w:eastAsia="ru-RU"/>
+        </w:rPr>
+        <w:t xml:space="preserve"> JK</w:t>
+      </w:r>
+      <w:r>
+        <w:rPr>
+          <w:rFonts w:ascii="Times New Roman" w:eastAsia="Times New Roman" w:hAnsi="Times New Roman"/>
+          <w:sz w:val="28"/>
+          <w:szCs w:val="28"/>
+          <w:lang w:eastAsia="ru-RU"/>
+        </w:rPr>
+        <w:t xml:space="preserve">-триггера </w:t>
+      </w:r>
+      <w:r>
+        <w:rPr>
+          <w:rFonts w:ascii="Times New Roman" w:eastAsia="Times New Roman" w:hAnsi="Times New Roman"/>
+          <w:sz w:val="28"/>
+          <w:szCs w:val="28"/>
+          <w:lang w:eastAsia="ru-RU"/>
+        </w:rPr>
+        <w:t xml:space="preserve">J, K – </w:t>
+      </w:r>
+      <w:r>
+        <w:rPr>
+          <w:rFonts w:ascii="Times New Roman" w:eastAsia="Times New Roman" w:hAnsi="Times New Roman"/>
+          <w:sz w:val="28"/>
+          <w:szCs w:val="28"/>
+          <w:lang w:eastAsia="ru-RU"/>
+        </w:rPr>
+        <w:t>информационные входы</w:t>
+      </w:r>
+      <w:proofErr w:type="gramStart"/>
+      <w:r>
+        <w:rPr>
+          <w:rFonts w:ascii="Times New Roman" w:eastAsia="Times New Roman" w:hAnsi="Times New Roman"/>
+          <w:sz w:val="28"/>
+          <w:szCs w:val="28"/>
+          <w:lang w:eastAsia="ru-RU"/>
+        </w:rPr>
+        <w:t>, &gt;</w:t>
+      </w:r>
+      <w:proofErr w:type="gramEnd"/>
+      <w:r>
+        <w:rPr>
+          <w:rFonts w:ascii="Times New Roman" w:eastAsia="Times New Roman" w:hAnsi="Times New Roman"/>
+          <w:sz w:val="28"/>
+          <w:szCs w:val="28"/>
+          <w:lang w:eastAsia="ru-RU"/>
+        </w:rPr>
+        <w:t xml:space="preserve"> </w:t>
+      </w:r>
+      <w:r>
+        <w:rPr>
+          <w:rFonts w:ascii="Times New Roman" w:eastAsia="Times New Roman" w:hAnsi="Times New Roman"/>
+          <w:sz w:val="28"/>
+          <w:szCs w:val="28"/>
+          <w:lang w:eastAsia="ru-RU"/>
+        </w:rPr>
+        <w:t>-</w:t>
+      </w:r>
+      <w:r>
+        <w:rPr>
+          <w:rFonts w:ascii="Times New Roman" w:eastAsia="Times New Roman" w:hAnsi="Times New Roman"/>
+          <w:sz w:val="28"/>
+          <w:szCs w:val="28"/>
+          <w:lang w:eastAsia="ru-RU"/>
+        </w:rPr>
+        <w:t xml:space="preserve"> тактовый вход.</w:t>
+      </w:r>
+    </w:p>
+    <w:p>
+      <w:pPr>
+        <w:shd w:val="clear" w:color="auto" w:fill="FFFFFF"/>
+        <w:spacing w:after="0" w:line="240" w:lineRule="auto"/>
+        <w:ind w:firstLine="709"/>
+        <w:jc w:val="both"/>
+        <w:rPr>
+          <w:rFonts w:ascii="Times New Roman" w:eastAsia="Times New Roman" w:hAnsi="Times New Roman"/>
+          <w:sz w:val="28"/>
+          <w:szCs w:val="28"/>
+          <w:lang w:eastAsia="ru-RU"/>
+        </w:rPr>
+      </w:pPr>
+      <w:r>
+        <w:rPr>
+          <w:rFonts w:ascii="Times New Roman" w:eastAsia="Times New Roman" w:hAnsi="Times New Roman"/>
+          <w:sz w:val="28"/>
+          <w:szCs w:val="28"/>
+          <w:lang w:eastAsia="ru-RU"/>
+        </w:rPr>
+        <w:t>Для D-триггера</w:t>
+      </w:r>
+      <w:r>
+        <w:rPr>
+          <w:rFonts w:ascii="Times New Roman" w:eastAsia="Times New Roman" w:hAnsi="Times New Roman"/>
+          <w:sz w:val="28"/>
+          <w:szCs w:val="28"/>
+          <w:lang w:eastAsia="ru-RU"/>
+        </w:rPr>
+        <w:t xml:space="preserve"> </w:t>
+      </w:r>
+      <w:r>
+        <w:rPr>
+          <w:rFonts w:ascii="Times New Roman" w:eastAsia="Times New Roman" w:hAnsi="Times New Roman"/>
+          <w:sz w:val="28"/>
+          <w:szCs w:val="28"/>
+          <w:lang w:eastAsia="ru-RU"/>
+        </w:rPr>
+        <w:t xml:space="preserve">и JK-триггера вывод сверху – асинхронная предустановка триггера в единичное состояние (Q=1) вне зависимости от состояния сигналов на входах (функционально аналогичен входу S RS-триггера), </w:t>
+      </w:r>
+      <w:r>
+        <w:rPr>
+          <w:rFonts w:ascii="Times New Roman" w:eastAsia="Times New Roman" w:hAnsi="Times New Roman"/>
+          <w:sz w:val="28"/>
+          <w:szCs w:val="28"/>
+          <w:lang w:eastAsia="ru-RU"/>
+        </w:rPr>
+        <w:t>вывод внизу – асинхрон</w:t>
+      </w:r>
+      <w:r>
+        <w:rPr>
+          <w:rFonts w:ascii="Times New Roman" w:eastAsia="Times New Roman" w:hAnsi="Times New Roman"/>
+          <w:sz w:val="28"/>
+          <w:szCs w:val="28"/>
+          <w:lang w:eastAsia="ru-RU"/>
+        </w:rPr>
+        <w:t>ная предустановка триггера в</w:t>
+      </w:r>
+      <w:r>
+        <w:rPr>
+          <w:rFonts w:ascii="Times New Roman" w:eastAsia="Times New Roman" w:hAnsi="Times New Roman"/>
+          <w:sz w:val="28"/>
+          <w:szCs w:val="28"/>
+          <w:lang w:eastAsia="ru-RU"/>
+        </w:rPr>
+        <w:t xml:space="preserve"> нулевое состояние (так называемая очистка триггера, после которой Q’=1); наличие </w:t>
+      </w:r>
+      <w:r>
+        <w:rPr>
+          <w:rFonts w:ascii="Times New Roman" w:eastAsia="Times New Roman" w:hAnsi="Times New Roman"/>
+          <w:sz w:val="28"/>
+          <w:szCs w:val="28"/>
+          <w:lang w:eastAsia="ru-RU"/>
+        </w:rPr>
+        <w:t xml:space="preserve">кружочков на изображениях выводов обозначает, что активными </w:t>
+      </w:r>
+      <w:r>
+        <w:rPr>
+          <w:rFonts w:ascii="Times New Roman" w:eastAsia="Times New Roman" w:hAnsi="Times New Roman"/>
+          <w:sz w:val="28"/>
+          <w:szCs w:val="28"/>
+          <w:lang w:eastAsia="ru-RU"/>
+        </w:rPr>
+        <w:t>являются сигналы низкого уровня, а для тактового входа – что переключение триггера производится не по переднему фронту тактового импульса, а по его срезу</w:t>
+      </w:r>
+      <w:r>
+        <w:rPr>
+          <w:rFonts w:ascii="Times New Roman" w:eastAsia="Times New Roman" w:hAnsi="Times New Roman"/>
+          <w:sz w:val="28"/>
+          <w:szCs w:val="28"/>
+          <w:lang w:eastAsia="ru-RU"/>
+        </w:rPr>
+        <w:t>.</w:t>
+      </w:r>
+    </w:p>
+    <w:p>
+      <w:pPr>
+        <w:spacing w:after="0" w:line="240" w:lineRule="auto"/>
+        <w:ind w:firstLine="851"/>
+        <w:jc w:val="both"/>
         <w:rPr>
           <w:rFonts w:ascii="Times New Roman" w:hAnsi="Times New Roman"/>
           <w:sz w:val="28"/>
@@ -12119,176 +13315,6 @@
           <w:szCs w:val="24"/>
         </w:rPr>
       </w:pPr>
-      <w:r>
-        <w:rPr>
-          <w:rFonts w:ascii="Times New Roman" w:hAnsi="Times New Roman"/>
-          <w:sz w:val="28"/>
-          <w:szCs w:val="28"/>
-        </w:rPr>
-        <w:t>Вывод:</w:t>
-      </w:r>
-      <w:r>
-        <w:rPr>
-          <w:rFonts w:ascii="Times New Roman" w:hAnsi="Times New Roman"/>
-          <w:sz w:val="28"/>
-          <w:szCs w:val="28"/>
-        </w:rPr>
-        <w:t xml:space="preserve"> Триггер</w:t>
-      </w:r>
-      <w:r>
-        <w:rPr>
-          <w:rFonts w:ascii="Times New Roman" w:hAnsi="Times New Roman"/>
-          <w:sz w:val="28"/>
-          <w:szCs w:val="28"/>
-        </w:rPr>
-        <w:t xml:space="preserve"> — это</w:t>
-      </w:r>
-      <w:r>
-        <w:rPr>
-          <w:rFonts w:ascii="Times New Roman" w:hAnsi="Times New Roman"/>
-          <w:sz w:val="28"/>
-          <w:szCs w:val="28"/>
-        </w:rPr>
-        <w:t xml:space="preserve"> </w:t>
-      </w:r>
-      <w:r>
-        <w:rPr>
-          <w:rFonts w:ascii="Times New Roman" w:hAnsi="Times New Roman"/>
-          <w:sz w:val="28"/>
-          <w:szCs w:val="28"/>
-        </w:rPr>
-        <w:t>электронное устройство с помощью,</w:t>
-      </w:r>
-      <w:r>
-        <w:rPr>
-          <w:rFonts w:ascii="Times New Roman" w:hAnsi="Times New Roman"/>
-          <w:sz w:val="28"/>
-          <w:szCs w:val="28"/>
-        </w:rPr>
-        <w:t xml:space="preserve"> которого можно записывать и </w:t>
-      </w:r>
-      <w:r>
-        <w:rPr>
-          <w:rFonts w:ascii="Times New Roman" w:hAnsi="Times New Roman"/>
-          <w:sz w:val="28"/>
-          <w:szCs w:val="28"/>
-        </w:rPr>
-        <w:t>хранить,</w:t>
-      </w:r>
-      <w:r>
-        <w:rPr>
-          <w:rFonts w:ascii="Times New Roman" w:hAnsi="Times New Roman"/>
-          <w:sz w:val="28"/>
-          <w:szCs w:val="28"/>
-        </w:rPr>
-        <w:t xml:space="preserve"> и считывать двоичную информацию. В данной </w:t>
-      </w:r>
-      <w:r>
-        <w:rPr>
-          <w:rFonts w:ascii="Times New Roman" w:hAnsi="Times New Roman"/>
-          <w:sz w:val="28"/>
-          <w:szCs w:val="28"/>
-        </w:rPr>
-        <w:t>работе использовали</w:t>
-      </w:r>
-      <w:r>
-        <w:rPr>
-          <w:rFonts w:ascii="Times New Roman" w:hAnsi="Times New Roman"/>
-          <w:sz w:val="28"/>
-          <w:szCs w:val="28"/>
-        </w:rPr>
-        <w:t xml:space="preserve"> </w:t>
-      </w:r>
-      <w:r>
-        <w:rPr>
-          <w:rFonts w:ascii="Times New Roman" w:hAnsi="Times New Roman"/>
-          <w:sz w:val="28"/>
-          <w:szCs w:val="28"/>
-        </w:rPr>
-        <w:t xml:space="preserve">асинхронный </w:t>
-      </w:r>
-      <w:r>
-        <w:rPr>
-          <w:rFonts w:ascii="Times New Roman" w:hAnsi="Times New Roman"/>
-          <w:sz w:val="28"/>
-          <w:szCs w:val="28"/>
-          <w:lang w:val="en-US"/>
-        </w:rPr>
-        <w:t>RS</w:t>
-      </w:r>
-      <w:r>
-        <w:rPr>
-          <w:rFonts w:ascii="Times New Roman" w:hAnsi="Times New Roman"/>
-          <w:sz w:val="28"/>
-          <w:szCs w:val="28"/>
-        </w:rPr>
-        <w:t>-</w:t>
-      </w:r>
-      <w:r>
-        <w:rPr>
-          <w:rFonts w:ascii="Times New Roman" w:hAnsi="Times New Roman"/>
-          <w:sz w:val="28"/>
-          <w:szCs w:val="28"/>
-        </w:rPr>
-        <w:t xml:space="preserve">триггер, синхронизируемый </w:t>
-      </w:r>
-      <w:r>
-        <w:rPr>
-          <w:rFonts w:ascii="Times New Roman" w:hAnsi="Times New Roman"/>
-          <w:sz w:val="28"/>
-          <w:szCs w:val="28"/>
-          <w:lang w:val="en-US"/>
-        </w:rPr>
-        <w:t>RS</w:t>
-      </w:r>
-      <w:r>
-        <w:rPr>
-          <w:rFonts w:ascii="Times New Roman" w:hAnsi="Times New Roman"/>
-          <w:sz w:val="28"/>
-          <w:szCs w:val="28"/>
-        </w:rPr>
-        <w:t>-</w:t>
-      </w:r>
-      <w:r>
-        <w:rPr>
-          <w:rFonts w:ascii="Times New Roman" w:hAnsi="Times New Roman"/>
-          <w:sz w:val="28"/>
-          <w:szCs w:val="28"/>
-        </w:rPr>
-        <w:t>триггер, синхронизируемого однотактный</w:t>
-      </w:r>
-      <w:r>
-        <w:rPr>
-          <w:rFonts w:ascii="Times New Roman" w:hAnsi="Times New Roman"/>
-          <w:sz w:val="28"/>
-          <w:szCs w:val="28"/>
-        </w:rPr>
-        <w:t xml:space="preserve"> </w:t>
-      </w:r>
-      <w:r>
-        <w:rPr>
-          <w:rFonts w:ascii="Times New Roman" w:hAnsi="Times New Roman"/>
-          <w:sz w:val="28"/>
-          <w:szCs w:val="28"/>
-        </w:rPr>
-        <w:t>D-триггер, синхронизируемый</w:t>
-      </w:r>
-      <w:r>
-        <w:rPr>
-          <w:rFonts w:ascii="Times New Roman" w:hAnsi="Times New Roman"/>
-          <w:sz w:val="28"/>
-          <w:szCs w:val="28"/>
-        </w:rPr>
-        <w:t xml:space="preserve"> </w:t>
-      </w:r>
-      <w:r>
-        <w:rPr>
-          <w:rFonts w:ascii="Times New Roman" w:hAnsi="Times New Roman"/>
-          <w:sz w:val="28"/>
-          <w:szCs w:val="28"/>
-        </w:rPr>
-        <w:t>двухтактный JK-триггер.</w:t>
-      </w:r>
     </w:p>
     <w:p/>
     <w:sectPr>
